--- a/Lab4_TestScript.docx
+++ b/Lab4_TestScript.docx
@@ -1,10 +1,10 @@
 
 <file path=word/document.xml><?xml version="1.0" encoding="utf-8"?>
-<w:document xmlns:wpc="http://schemas.microsoft.com/office/word/2010/wordprocessingCanvas" xmlns:cx="http://schemas.microsoft.com/office/drawing/2014/chartex" xmlns:cx1="http://schemas.microsoft.com/office/drawing/2015/9/8/chartex" xmlns:cx2="http://schemas.microsoft.com/office/drawing/2015/10/21/chartex" xmlns:cx3="http://schemas.microsoft.com/office/drawing/2016/5/9/chartex" xmlns:cx4="http://schemas.microsoft.com/office/drawing/2016/5/10/chartex" xmlns:cx5="http://schemas.microsoft.com/office/drawing/2016/5/11/chartex" xmlns:cx6="http://schemas.microsoft.com/office/drawing/2016/5/12/chartex" xmlns:cx7="http://schemas.microsoft.com/office/drawing/2016/5/13/chartex" xmlns:cx8="http://schemas.microsoft.com/office/drawing/2016/5/14/chartex" xmlns:mc="http://schemas.openxmlformats.org/markup-compatibility/2006" xmlns:aink="http://schemas.microsoft.com/office/drawing/2016/ink" xmlns:am3d="http://schemas.microsoft.com/office/drawing/2017/model3d" xmlns:o="urn:schemas-microsoft-com:office:office" xmlns:oel="http://schemas.microsoft.com/office/2019/extlst" xmlns:r="http://schemas.openxmlformats.org/officeDocument/2006/relationships" xmlns:m="http://schemas.openxmlformats.org/officeDocument/2006/math" xmlns:v="urn:schemas-microsoft-com:vml" xmlns:wp14="http://schemas.microsoft.com/office/word/2010/wordprocessingDrawing" xmlns:wp="http://schemas.openxmlformats.org/drawingml/2006/wordprocessingDrawing" xmlns:w10="urn:schemas-microsoft-com:office:word" xmlns:w="http://schemas.openxmlformats.org/wordprocessingml/2006/main" xmlns:w14="http://schemas.microsoft.com/office/word/2010/wordml" xmlns:w15="http://schemas.microsoft.com/office/word/2012/wordml" xmlns:w16cex="http://schemas.microsoft.com/office/word/2018/wordml/cex" xmlns:w16cid="http://schemas.microsoft.com/office/word/2016/wordml/cid" xmlns:w16="http://schemas.microsoft.com/office/word/2018/wordml" xmlns:w16du="http://schemas.microsoft.com/office/word/2023/wordml/word16du" xmlns:w16sdtdh="http://schemas.microsoft.com/office/word/2020/wordml/sdtdatahash" xmlns:w16sdtfl="http://schemas.microsoft.com/office/word/2024/wordml/sdtformatlock" xmlns:w16se="http://schemas.microsoft.com/office/word/2015/wordml/symex" xmlns:wpg="http://schemas.microsoft.com/office/word/2010/wordprocessingGroup" xmlns:wpi="http://schemas.microsoft.com/office/word/2010/wordprocessingInk" xmlns:wne="http://schemas.microsoft.com/office/word/2006/wordml" xmlns:wps="http://schemas.microsoft.com/office/word/2010/wordprocessingShape" mc:Ignorable="w14 w15 w16se w16cid w16 w16cex w16sdtdh w16sdtfl w16du wp14">
+<w:document xmlns:wpc="http://schemas.microsoft.com/office/word/2010/wordprocessingCanvas" xmlns:cx="http://schemas.microsoft.com/office/drawing/2014/chartex" xmlns:cx1="http://schemas.microsoft.com/office/drawing/2015/9/8/chartex" xmlns:cx2="http://schemas.microsoft.com/office/drawing/2015/10/21/chartex" xmlns:cx3="http://schemas.microsoft.com/office/drawing/2016/5/9/chartex" xmlns:cx4="http://schemas.microsoft.com/office/drawing/2016/5/10/chartex" xmlns:cx5="http://schemas.microsoft.com/office/drawing/2016/5/11/chartex" xmlns:cx6="http://schemas.microsoft.com/office/drawing/2016/5/12/chartex" xmlns:cx7="http://schemas.microsoft.com/office/drawing/2016/5/13/chartex" xmlns:cx8="http://schemas.microsoft.com/office/drawing/2016/5/14/chartex" xmlns:mc="http://schemas.openxmlformats.org/markup-compatibility/2006" xmlns:aink="http://schemas.microsoft.com/office/drawing/2016/ink" xmlns:am3d="http://schemas.microsoft.com/office/drawing/2017/model3d" xmlns:o="urn:schemas-microsoft-com:office:office" xmlns:oel="http://schemas.microsoft.com/office/2019/extlst" xmlns:r="http://schemas.openxmlformats.org/officeDocument/2006/relationships" xmlns:m="http://schemas.openxmlformats.org/officeDocument/2006/math" xmlns:v="urn:schemas-microsoft-com:vml" xmlns:wp14="http://schemas.microsoft.com/office/word/2010/wordprocessingDrawing" xmlns:wp="http://schemas.openxmlformats.org/drawingml/2006/wordprocessingDrawing" xmlns:w10="urn:schemas-microsoft-com:office:word" xmlns:w="http://schemas.openxmlformats.org/wordprocessingml/2006/main" xmlns:w14="http://schemas.microsoft.com/office/word/2010/wordml" xmlns:w15="http://schemas.microsoft.com/office/word/2012/wordml" xmlns:w16cex="http://schemas.microsoft.com/office/word/2018/wordml/cex" xmlns:w16cid="http://schemas.microsoft.com/office/word/2016/wordml/cid" xmlns:w16="http://schemas.microsoft.com/office/word/2018/wordml" xmlns:w16sdtdh="http://schemas.microsoft.com/office/word/2020/wordml/sdtdatahash" xmlns:w16se="http://schemas.microsoft.com/office/word/2015/wordml/symex" xmlns:wpg="http://schemas.microsoft.com/office/word/2010/wordprocessingGroup" xmlns:wpi="http://schemas.microsoft.com/office/word/2010/wordprocessingInk" xmlns:wne="http://schemas.microsoft.com/office/word/2006/wordml" xmlns:wps="http://schemas.microsoft.com/office/word/2010/wordprocessingShape" mc:Ignorable="w14 w15 w16se w16cid w16 w16cex w16sdtdh wp14">
   <w:body>
     <w:p>
       <w:pPr>
-        <w:pStyle w:val="ListParagraph"/>
+        <w:pStyle w:val="a7"/>
         <w:numPr>
           <w:ilvl w:val="0"/>
           <w:numId w:val="1"/>
@@ -48,7 +48,7 @@
     </w:p>
     <w:p>
       <w:pPr>
-        <w:pStyle w:val="ListParagraph"/>
+        <w:pStyle w:val="a7"/>
         <w:numPr>
           <w:ilvl w:val="1"/>
           <w:numId w:val="2"/>
@@ -90,7 +90,7 @@
     </w:p>
     <w:p>
       <w:pPr>
-        <w:pStyle w:val="ListParagraph"/>
+        <w:pStyle w:val="a7"/>
         <w:ind w:left="0" w:firstLine="720"/>
         <w:jc w:val="thaiDistribute"/>
         <w:rPr>
@@ -211,7 +211,7 @@
     </w:p>
     <w:p>
       <w:pPr>
-        <w:pStyle w:val="ListParagraph"/>
+        <w:pStyle w:val="a7"/>
         <w:numPr>
           <w:ilvl w:val="1"/>
           <w:numId w:val="2"/>
@@ -254,7 +254,7 @@
     </w:p>
     <w:p>
       <w:pPr>
-        <w:pStyle w:val="ListParagraph"/>
+        <w:pStyle w:val="a7"/>
         <w:ind w:left="0" w:firstLine="720"/>
         <w:jc w:val="thaiDistribute"/>
         <w:rPr>
@@ -466,7 +466,7 @@
     </w:p>
     <w:p>
       <w:pPr>
-        <w:pStyle w:val="ListParagraph"/>
+        <w:pStyle w:val="a7"/>
         <w:numPr>
           <w:ilvl w:val="0"/>
           <w:numId w:val="1"/>
@@ -528,7 +528,7 @@
     </w:p>
     <w:p>
       <w:pPr>
-        <w:pStyle w:val="ListParagraph"/>
+        <w:pStyle w:val="a7"/>
         <w:spacing w:after="120" w:line="240" w:lineRule="auto"/>
         <w:ind w:left="0" w:firstLine="720"/>
         <w:jc w:val="thaiDistribute"/>
@@ -649,7 +649,7 @@
     </w:p>
     <w:p>
       <w:pPr>
-        <w:pStyle w:val="ListParagraph"/>
+        <w:pStyle w:val="a7"/>
         <w:numPr>
           <w:ilvl w:val="0"/>
           <w:numId w:val="10"/>
@@ -715,7 +715,7 @@
     </w:p>
     <w:p>
       <w:pPr>
-        <w:pStyle w:val="ListParagraph"/>
+        <w:pStyle w:val="a7"/>
         <w:numPr>
           <w:ilvl w:val="0"/>
           <w:numId w:val="10"/>
@@ -761,7 +761,7 @@
     </w:p>
     <w:p>
       <w:pPr>
-        <w:pStyle w:val="ListParagraph"/>
+        <w:pStyle w:val="a7"/>
         <w:numPr>
           <w:ilvl w:val="0"/>
           <w:numId w:val="10"/>
@@ -774,6 +774,7 @@
           <w:lang w:bidi="th-TH"/>
         </w:rPr>
       </w:pPr>
+      <w:proofErr w:type="spellStart"/>
       <w:r>
         <w:rPr>
           <w:rFonts w:ascii="TH SarabunPSK" w:hAnsi="TH SarabunPSK" w:cs="TH SarabunPSK" w:hint="cs"/>
@@ -782,18 +783,7 @@
           <w:cs/>
           <w:lang w:bidi="th-TH"/>
         </w:rPr>
-        <w:t>ฟอร</w:t>
-      </w:r>
-      <w:proofErr w:type="spellStart"/>
-      <w:r>
-        <w:rPr>
-          <w:rFonts w:ascii="TH SarabunPSK" w:hAnsi="TH SarabunPSK" w:cs="TH SarabunPSK" w:hint="cs"/>
-          <w:sz w:val="32"/>
-          <w:szCs w:val="32"/>
-          <w:cs/>
-          <w:lang w:bidi="th-TH"/>
-        </w:rPr>
-        <w:t>์แมต</w:t>
+        <w:t>ฟอร์แมต</w:t>
       </w:r>
       <w:proofErr w:type="spellEnd"/>
       <w:r>
@@ -1012,7 +1002,7 @@
     </w:p>
     <w:p>
       <w:pPr>
-        <w:pStyle w:val="ListParagraph"/>
+        <w:pStyle w:val="a7"/>
         <w:numPr>
           <w:ilvl w:val="0"/>
           <w:numId w:val="11"/>
@@ -1038,7 +1028,7 @@
     </w:p>
     <w:p>
       <w:pPr>
-        <w:pStyle w:val="ListParagraph"/>
+        <w:pStyle w:val="a7"/>
         <w:numPr>
           <w:ilvl w:val="0"/>
           <w:numId w:val="11"/>
@@ -1064,7 +1054,7 @@
     </w:p>
     <w:p>
       <w:pPr>
-        <w:pStyle w:val="ListParagraph"/>
+        <w:pStyle w:val="a7"/>
         <w:numPr>
           <w:ilvl w:val="0"/>
           <w:numId w:val="11"/>
@@ -1100,7 +1090,7 @@
     </w:p>
     <w:p>
       <w:pPr>
-        <w:pStyle w:val="ListParagraph"/>
+        <w:pStyle w:val="a7"/>
         <w:numPr>
           <w:ilvl w:val="0"/>
           <w:numId w:val="11"/>
@@ -1126,7 +1116,7 @@
     </w:p>
     <w:p>
       <w:pPr>
-        <w:pStyle w:val="ListParagraph"/>
+        <w:pStyle w:val="a7"/>
         <w:numPr>
           <w:ilvl w:val="0"/>
           <w:numId w:val="11"/>
@@ -1152,7 +1142,7 @@
     </w:p>
     <w:p>
       <w:pPr>
-        <w:pStyle w:val="ListParagraph"/>
+        <w:pStyle w:val="a7"/>
         <w:numPr>
           <w:ilvl w:val="0"/>
           <w:numId w:val="1"/>
@@ -1195,7 +1185,7 @@
     </w:p>
     <w:p>
       <w:pPr>
-        <w:pStyle w:val="ListParagraph"/>
+        <w:pStyle w:val="a7"/>
         <w:ind w:left="360"/>
         <w:rPr>
           <w:rFonts w:ascii="TH SarabunPSK" w:hAnsi="TH SarabunPSK" w:cs="TH SarabunPSK"/>
@@ -1260,47 +1250,37 @@
     </w:p>
     <w:p>
       <w:pPr>
-        <w:pStyle w:val="ListParagraph"/>
-        <w:ind w:left="360"/>
+        <w:pStyle w:val="a7"/>
+        <w:spacing w:before="240" w:line="240" w:lineRule="auto"/>
+        <w:ind w:left="357"/>
         <w:rPr>
           <w:rFonts w:ascii="TH SarabunPSK" w:hAnsi="TH SarabunPSK" w:cs="TH SarabunPSK"/>
           <w:sz w:val="32"/>
           <w:szCs w:val="32"/>
         </w:rPr>
       </w:pPr>
+      <w:proofErr w:type="spellStart"/>
       <w:r>
         <w:rPr>
-          <w:rFonts w:ascii="TH SarabunPSK" w:hAnsi="TH SarabunPSK" w:cs="TH SarabunPSK" w:hint="cs"/>
-          <w:sz w:val="32"/>
-          <w:szCs w:val="32"/>
-        </w:rPr>
-        <w:t>______________________________________________________________________________________________________________________________________________________________</w:t>
+          <w:rFonts w:ascii="TH SarabunPSK" w:hAnsi="TH SarabunPSK" w:cs="TH SarabunPSK"/>
+          <w:sz w:val="32"/>
+          <w:szCs w:val="32"/>
+        </w:rPr>
+        <w:t>Macbook</w:t>
       </w:r>
+      <w:proofErr w:type="spellEnd"/>
       <w:r>
         <w:rPr>
-          <w:rFonts w:ascii="TH SarabunPSK" w:hAnsi="TH SarabunPSK" w:cs="TH SarabunPSK" w:hint="cs"/>
-          <w:sz w:val="32"/>
-          <w:szCs w:val="32"/>
-        </w:rPr>
-        <w:lastRenderedPageBreak/>
-        <w:t>______________________________________________________________________________________________________________________________________________________________</w:t>
+          <w:rFonts w:ascii="TH SarabunPSK" w:hAnsi="TH SarabunPSK" w:cs="TH SarabunPSK"/>
+          <w:sz w:val="32"/>
+          <w:szCs w:val="32"/>
+        </w:rPr>
+        <w:t xml:space="preserve"> air m1 </w:t>
       </w:r>
     </w:p>
     <w:p>
       <w:pPr>
-        <w:pStyle w:val="ListParagraph"/>
-        <w:spacing w:before="240" w:line="240" w:lineRule="auto"/>
-        <w:ind w:left="357"/>
-        <w:rPr>
-          <w:rFonts w:ascii="TH SarabunPSK" w:hAnsi="TH SarabunPSK" w:cs="TH SarabunPSK"/>
-          <w:sz w:val="32"/>
-          <w:szCs w:val="32"/>
-        </w:rPr>
-      </w:pPr>
-    </w:p>
-    <w:p>
-      <w:pPr>
-        <w:pStyle w:val="ListParagraph"/>
+        <w:pStyle w:val="a7"/>
         <w:spacing w:before="240" w:line="240" w:lineRule="auto"/>
         <w:ind w:left="357"/>
         <w:rPr>
@@ -1367,7 +1347,7 @@
     </w:p>
     <w:p>
       <w:pPr>
-        <w:pStyle w:val="ListParagraph"/>
+        <w:pStyle w:val="a7"/>
         <w:ind w:left="360"/>
         <w:rPr>
           <w:rFonts w:ascii="TH SarabunPSK" w:hAnsi="TH SarabunPSK" w:cs="TH SarabunPSK"/>
@@ -1378,78 +1358,29 @@
       </w:pPr>
       <w:r>
         <w:rPr>
-          <w:rFonts w:ascii="TH SarabunPSK" w:hAnsi="TH SarabunPSK" w:cs="TH SarabunPSK" w:hint="cs"/>
+          <w:rFonts w:ascii="TH SarabunPSK" w:hAnsi="TH SarabunPSK" w:cs="TH SarabunPSK"/>
           <w:sz w:val="32"/>
           <w:szCs w:val="32"/>
           <w:lang w:bidi="th-TH"/>
         </w:rPr>
-        <w:t>___________________________________________________________________________________________________________________________________________________________________________________________________________________________________________________________________________________________________________________________________________________________________________________________________________</w:t>
+        <w:t xml:space="preserve">Robot Framework 7.3.2 (Python 3.11.11 on </w:t>
       </w:r>
-    </w:p>
-    <w:p>
-      <w:pPr>
-        <w:pStyle w:val="ListParagraph"/>
-        <w:ind w:left="360"/>
+      <w:proofErr w:type="spellStart"/>
+      <w:r>
         <w:rPr>
           <w:rFonts w:ascii="TH SarabunPSK" w:hAnsi="TH SarabunPSK" w:cs="TH SarabunPSK"/>
           <w:sz w:val="32"/>
           <w:szCs w:val="32"/>
           <w:lang w:bidi="th-TH"/>
         </w:rPr>
-      </w:pPr>
+        <w:t>darwin</w:t>
+      </w:r>
+      <w:proofErr w:type="spellEnd"/>
       <w:r>
         <w:rPr>
-          <w:rFonts w:ascii="TH SarabunPSK" w:hAnsi="TH SarabunPSK" w:cs="TH SarabunPSK" w:hint="cs"/>
-          <w:sz w:val="32"/>
-          <w:szCs w:val="32"/>
-          <w:lang w:bidi="th-TH"/>
-        </w:rPr>
-        <w:t>3</w:t>
-      </w:r>
-      <w:r>
-        <w:rPr>
-          <w:rFonts w:ascii="TH SarabunPSK" w:hAnsi="TH SarabunPSK" w:cs="TH SarabunPSK" w:hint="cs"/>
-          <w:sz w:val="32"/>
-          <w:szCs w:val="32"/>
-          <w:cs/>
-          <w:lang w:bidi="th-TH"/>
-        </w:rPr>
-        <w:t>.</w:t>
-      </w:r>
-      <w:r>
-        <w:rPr>
-          <w:rFonts w:ascii="TH SarabunPSK" w:hAnsi="TH SarabunPSK" w:cs="TH SarabunPSK" w:hint="cs"/>
-          <w:sz w:val="32"/>
-          <w:szCs w:val="32"/>
-          <w:lang w:bidi="th-TH"/>
-        </w:rPr>
-        <w:t xml:space="preserve">3 </w:t>
-      </w:r>
-      <w:r>
-        <w:rPr>
-          <w:rFonts w:ascii="TH SarabunPSK" w:hAnsi="TH SarabunPSK" w:cs="TH SarabunPSK" w:hint="cs"/>
-          <w:sz w:val="32"/>
-          <w:szCs w:val="32"/>
-          <w:cs/>
-          <w:lang w:bidi="th-TH"/>
-        </w:rPr>
-        <w:t>ผู้ทดสอบ (</w:t>
-      </w:r>
-      <w:r>
-        <w:rPr>
-          <w:rFonts w:ascii="TH SarabunPSK" w:hAnsi="TH SarabunPSK" w:cs="TH SarabunPSK" w:hint="cs"/>
-          <w:sz w:val="32"/>
-          <w:szCs w:val="32"/>
-          <w:lang w:bidi="th-TH"/>
-        </w:rPr>
-        <w:t>Human</w:t>
-      </w:r>
-      <w:r>
-        <w:rPr>
-          <w:rFonts w:ascii="TH SarabunPSK" w:hAnsi="TH SarabunPSK" w:cs="TH SarabunPSK" w:hint="cs"/>
-          <w:sz w:val="32"/>
-          <w:szCs w:val="32"/>
-          <w:cs/>
+          <w:rFonts w:ascii="TH SarabunPSK" w:hAnsi="TH SarabunPSK" w:cs="TH SarabunPSK"/>
+          <w:sz w:val="32"/>
+          <w:szCs w:val="32"/>
           <w:lang w:bidi="th-TH"/>
         </w:rPr>
         <w:t>)</w:t>
@@ -1457,12 +1388,13 @@
     </w:p>
     <w:p>
       <w:pPr>
-        <w:pStyle w:val="ListParagraph"/>
+        <w:pStyle w:val="a7"/>
         <w:ind w:left="360"/>
         <w:rPr>
           <w:rFonts w:ascii="TH SarabunPSK" w:hAnsi="TH SarabunPSK" w:cs="TH SarabunPSK"/>
           <w:sz w:val="32"/>
           <w:szCs w:val="32"/>
+          <w:lang w:bidi="th-TH"/>
         </w:rPr>
       </w:pPr>
       <w:r>
@@ -1472,12 +1404,113 @@
           <w:szCs w:val="32"/>
           <w:lang w:bidi="th-TH"/>
         </w:rPr>
-        <w:t>_____________________________________________________________________________________________________________________________________________________________________________________________________________________________________________</w:t>
+        <w:t>3</w:t>
+      </w:r>
+      <w:r>
+        <w:rPr>
+          <w:rFonts w:ascii="TH SarabunPSK" w:hAnsi="TH SarabunPSK" w:cs="TH SarabunPSK" w:hint="cs"/>
+          <w:sz w:val="32"/>
+          <w:szCs w:val="32"/>
+          <w:cs/>
+          <w:lang w:bidi="th-TH"/>
+        </w:rPr>
+        <w:t>.</w:t>
+      </w:r>
+      <w:r>
+        <w:rPr>
+          <w:rFonts w:ascii="TH SarabunPSK" w:hAnsi="TH SarabunPSK" w:cs="TH SarabunPSK" w:hint="cs"/>
+          <w:sz w:val="32"/>
+          <w:szCs w:val="32"/>
+          <w:lang w:bidi="th-TH"/>
+        </w:rPr>
+        <w:t xml:space="preserve">3 </w:t>
+      </w:r>
+      <w:r>
+        <w:rPr>
+          <w:rFonts w:ascii="TH SarabunPSK" w:hAnsi="TH SarabunPSK" w:cs="TH SarabunPSK" w:hint="cs"/>
+          <w:sz w:val="32"/>
+          <w:szCs w:val="32"/>
+          <w:cs/>
+          <w:lang w:bidi="th-TH"/>
+        </w:rPr>
+        <w:t>ผู้ทดสอบ (</w:t>
+      </w:r>
+      <w:r>
+        <w:rPr>
+          <w:rFonts w:ascii="TH SarabunPSK" w:hAnsi="TH SarabunPSK" w:cs="TH SarabunPSK" w:hint="cs"/>
+          <w:sz w:val="32"/>
+          <w:szCs w:val="32"/>
+          <w:lang w:bidi="th-TH"/>
+        </w:rPr>
+        <w:t>Human</w:t>
+      </w:r>
+      <w:r>
+        <w:rPr>
+          <w:rFonts w:ascii="TH SarabunPSK" w:hAnsi="TH SarabunPSK" w:cs="TH SarabunPSK" w:hint="cs"/>
+          <w:sz w:val="32"/>
+          <w:szCs w:val="32"/>
+          <w:cs/>
+          <w:lang w:bidi="th-TH"/>
+        </w:rPr>
+        <w:t>)</w:t>
       </w:r>
     </w:p>
     <w:p>
       <w:pPr>
-        <w:pStyle w:val="ListParagraph"/>
+        <w:pStyle w:val="a7"/>
+        <w:ind w:left="360"/>
+        <w:rPr>
+          <w:rFonts w:ascii="TH SarabunPSK" w:hAnsi="TH SarabunPSK" w:cs="TH SarabunPSK" w:hint="cs"/>
+          <w:sz w:val="32"/>
+          <w:szCs w:val="32"/>
+        </w:rPr>
+      </w:pPr>
+      <w:r>
+        <w:rPr>
+          <w:rFonts w:ascii="TH SarabunPSK" w:hAnsi="TH SarabunPSK" w:cs="TH SarabunPSK" w:hint="cs"/>
+          <w:sz w:val="32"/>
+          <w:szCs w:val="32"/>
+          <w:cs/>
+          <w:lang w:bidi="th-TH"/>
+        </w:rPr>
+        <w:lastRenderedPageBreak/>
+        <w:t>แก้ว</w:t>
+      </w:r>
+      <w:proofErr w:type="spellStart"/>
+      <w:r>
+        <w:rPr>
+          <w:rFonts w:ascii="TH SarabunPSK" w:hAnsi="TH SarabunPSK" w:cs="TH SarabunPSK" w:hint="cs"/>
+          <w:sz w:val="32"/>
+          <w:szCs w:val="32"/>
+          <w:cs/>
+          <w:lang w:bidi="th-TH"/>
+        </w:rPr>
+        <w:t>เพ็ช</w:t>
+      </w:r>
+      <w:proofErr w:type="spellEnd"/>
+      <w:r>
+        <w:rPr>
+          <w:rFonts w:ascii="TH SarabunPSK" w:hAnsi="TH SarabunPSK" w:cs="TH SarabunPSK" w:hint="cs"/>
+          <w:sz w:val="32"/>
+          <w:szCs w:val="32"/>
+          <w:cs/>
+          <w:lang w:bidi="th-TH"/>
+        </w:rPr>
+        <w:t xml:space="preserve">รัตน์ สีสันต์ </w:t>
+      </w:r>
+      <w:r>
+        <w:rPr>
+          <w:rFonts w:ascii="TH SarabunPSK" w:hAnsi="TH SarabunPSK" w:cs="TH SarabunPSK"/>
+          <w:sz w:val="32"/>
+          <w:szCs w:val="32"/>
+          <w:lang w:bidi="th-TH"/>
+        </w:rPr>
+        <w:t>663380029-9</w:t>
+      </w:r>
+    </w:p>
+    <w:p>
+      <w:pPr>
+        <w:pStyle w:val="a7"/>
         <w:numPr>
           <w:ilvl w:val="0"/>
           <w:numId w:val="1"/>
@@ -1520,7 +1553,7 @@
     </w:p>
     <w:p>
       <w:pPr>
-        <w:pStyle w:val="ListParagraph"/>
+        <w:pStyle w:val="a7"/>
         <w:ind w:left="360"/>
         <w:rPr>
           <w:rFonts w:ascii="TH SarabunPSK" w:hAnsi="TH SarabunPSK" w:cs="TH SarabunPSK"/>
@@ -1589,7 +1622,7 @@
     </w:p>
     <w:p>
       <w:pPr>
-        <w:pStyle w:val="ListParagraph"/>
+        <w:pStyle w:val="a7"/>
         <w:ind w:left="360"/>
         <w:rPr>
           <w:rFonts w:ascii="TH SarabunPSK" w:hAnsi="TH SarabunPSK" w:cs="TH SarabunPSK"/>
@@ -1721,7 +1754,7 @@
     </w:p>
     <w:p>
       <w:pPr>
-        <w:pStyle w:val="ListParagraph"/>
+        <w:pStyle w:val="a7"/>
         <w:ind w:left="360"/>
         <w:rPr>
           <w:rFonts w:ascii="TH SarabunPSK" w:hAnsi="TH SarabunPSK" w:cs="TH SarabunPSK"/>
@@ -1839,7 +1872,7 @@
     </w:p>
     <w:p>
       <w:pPr>
-        <w:pStyle w:val="ListParagraph"/>
+        <w:pStyle w:val="a7"/>
         <w:ind w:left="360"/>
         <w:rPr>
           <w:rFonts w:ascii="TH SarabunPSK" w:hAnsi="TH SarabunPSK" w:cs="TH SarabunPSK"/>
@@ -1919,7 +1952,7 @@
     <w:p>
       <w:pPr>
         <w:rPr>
-          <w:rFonts w:ascii="TH SarabunPSK" w:hAnsi="TH SarabunPSK" w:cs="TH SarabunPSK" w:hint="cs"/>
+          <w:rFonts w:ascii="TH SarabunPSK" w:hAnsi="TH SarabunPSK" w:cs="TH SarabunPSK"/>
           <w:sz w:val="32"/>
           <w:szCs w:val="32"/>
           <w:lang w:bidi="th-TH"/>
@@ -1956,7 +1989,7 @@
     </w:p>
     <w:tbl>
       <w:tblPr>
-        <w:tblStyle w:val="TableGrid"/>
+        <w:tblStyle w:val="a8"/>
         <w:tblW w:w="14130" w:type="dxa"/>
         <w:tblInd w:w="-635" w:type="dxa"/>
         <w:tblLook w:val="04A0" w:firstRow="1" w:lastRow="0" w:firstColumn="1" w:lastColumn="0" w:noHBand="0" w:noVBand="1"/>
@@ -2275,17 +2308,7 @@
                 <w:cs/>
                 <w:lang w:bidi="th-TH"/>
               </w:rPr>
-              <w:t>อบรมเชิงปฏิบั</w:t>
-            </w:r>
-            <w:r>
-              <w:rPr>
-                <w:rFonts w:ascii="TH SarabunPSK" w:hAnsi="TH SarabunPSK" w:cs="TH SarabunPSK" w:hint="cs"/>
-                <w:sz w:val="32"/>
-                <w:szCs w:val="32"/>
-                <w:cs/>
-                <w:lang w:bidi="th-TH"/>
-              </w:rPr>
-              <w:t>ติการ</w:t>
+              <w:t>อบรมเชิงปฏิบัติการ</w:t>
             </w:r>
             <w:r>
               <w:rPr>
@@ -3571,6 +3594,130 @@
                 <w:szCs w:val="32"/>
                 <w:lang w:bidi="th-TH"/>
               </w:rPr>
+              <w:t>Registration Page</w:t>
+            </w:r>
+            <w:r>
+              <w:rPr>
+                <w:rFonts w:ascii="TH SarabunPSK" w:hAnsi="TH SarabunPSK" w:cs="TH SarabunPSK" w:hint="cs"/>
+                <w:sz w:val="32"/>
+                <w:szCs w:val="32"/>
+                <w:cs/>
+                <w:lang w:bidi="th-TH"/>
+              </w:rPr>
+              <w:t>:</w:t>
+            </w:r>
+          </w:p>
+          <w:p>
+            <w:pPr>
+              <w:rPr>
+                <w:rFonts w:ascii="TH SarabunPSK" w:hAnsi="TH SarabunPSK" w:cs="TH SarabunPSK"/>
+                <w:sz w:val="32"/>
+                <w:szCs w:val="32"/>
+                <w:lang w:bidi="th-TH"/>
+              </w:rPr>
+            </w:pPr>
+            <w:r>
+              <w:rPr>
+                <w:rFonts w:ascii="TH SarabunPSK" w:hAnsi="TH SarabunPSK" w:cs="TH SarabunPSK" w:hint="cs"/>
+                <w:sz w:val="32"/>
+                <w:szCs w:val="32"/>
+                <w:cs/>
+                <w:lang w:bidi="th-TH"/>
+              </w:rPr>
+              <w:t xml:space="preserve">เปิดเว็บไซต์ </w:t>
+            </w:r>
+            <w:r>
+              <w:rPr>
+                <w:rFonts w:ascii="TH SarabunPSK" w:hAnsi="TH SarabunPSK" w:cs="TH SarabunPSK" w:hint="cs"/>
+                <w:sz w:val="32"/>
+                <w:szCs w:val="32"/>
+                <w:lang w:bidi="th-TH"/>
+              </w:rPr>
+              <w:t>http</w:t>
+            </w:r>
+            <w:r>
+              <w:rPr>
+                <w:rFonts w:ascii="TH SarabunPSK" w:hAnsi="TH SarabunPSK" w:cs="TH SarabunPSK" w:hint="cs"/>
+                <w:sz w:val="32"/>
+                <w:szCs w:val="32"/>
+                <w:cs/>
+                <w:lang w:bidi="th-TH"/>
+              </w:rPr>
+              <w:t>://</w:t>
+            </w:r>
+            <w:r>
+              <w:rPr>
+                <w:rFonts w:ascii="TH SarabunPSK" w:hAnsi="TH SarabunPSK" w:cs="TH SarabunPSK" w:hint="cs"/>
+                <w:sz w:val="32"/>
+                <w:szCs w:val="32"/>
+                <w:lang w:bidi="th-TH"/>
+              </w:rPr>
+              <w:t>localhost</w:t>
+            </w:r>
+            <w:r>
+              <w:rPr>
+                <w:rFonts w:ascii="TH SarabunPSK" w:hAnsi="TH SarabunPSK" w:cs="TH SarabunPSK" w:hint="cs"/>
+                <w:sz w:val="32"/>
+                <w:szCs w:val="32"/>
+                <w:cs/>
+                <w:lang w:bidi="th-TH"/>
+              </w:rPr>
+              <w:t>:</w:t>
+            </w:r>
+            <w:r>
+              <w:rPr>
+                <w:rFonts w:ascii="TH SarabunPSK" w:hAnsi="TH SarabunPSK" w:cs="TH SarabunPSK" w:hint="cs"/>
+                <w:sz w:val="32"/>
+                <w:szCs w:val="32"/>
+                <w:lang w:bidi="th-TH"/>
+              </w:rPr>
+              <w:t>7272</w:t>
+            </w:r>
+            <w:r>
+              <w:rPr>
+                <w:rFonts w:ascii="TH SarabunPSK" w:hAnsi="TH SarabunPSK" w:cs="TH SarabunPSK" w:hint="cs"/>
+                <w:sz w:val="32"/>
+                <w:szCs w:val="32"/>
+                <w:cs/>
+                <w:lang w:bidi="th-TH"/>
+              </w:rPr>
+              <w:t>/</w:t>
+            </w:r>
+            <w:r>
+              <w:rPr>
+                <w:rFonts w:ascii="TH SarabunPSK" w:hAnsi="TH SarabunPSK" w:cs="TH SarabunPSK" w:hint="cs"/>
+                <w:sz w:val="32"/>
+                <w:szCs w:val="32"/>
+                <w:lang w:bidi="th-TH"/>
+              </w:rPr>
+              <w:t>Lab</w:t>
+            </w:r>
+            <w:r>
+              <w:rPr>
+                <w:rFonts w:ascii="TH SarabunPSK" w:hAnsi="TH SarabunPSK" w:cs="TH SarabunPSK"/>
+                <w:sz w:val="32"/>
+                <w:szCs w:val="32"/>
+                <w:lang w:bidi="th-TH"/>
+              </w:rPr>
+              <w:t>4</w:t>
+            </w:r>
+            <w:r>
+              <w:rPr>
+                <w:rFonts w:ascii="TH SarabunPSK" w:hAnsi="TH SarabunPSK" w:cs="TH SarabunPSK" w:hint="cs"/>
+                <w:sz w:val="32"/>
+                <w:szCs w:val="32"/>
+                <w:cs/>
+                <w:lang w:bidi="th-TH"/>
+              </w:rPr>
+              <w:t>/</w:t>
+            </w:r>
+            <w:r>
+              <w:rPr>
+                <w:rFonts w:ascii="TH SarabunPSK" w:hAnsi="TH SarabunPSK" w:cs="TH SarabunPSK" w:hint="cs"/>
+                <w:sz w:val="32"/>
+                <w:szCs w:val="32"/>
+                <w:lang w:bidi="th-TH"/>
+              </w:rPr>
               <w:t>Registration</w:t>
             </w:r>
             <w:r>
@@ -3578,149 +3725,6 @@
                 <w:rFonts w:ascii="TH SarabunPSK" w:hAnsi="TH SarabunPSK" w:cs="TH SarabunPSK" w:hint="cs"/>
                 <w:sz w:val="32"/>
                 <w:szCs w:val="32"/>
-                <w:lang w:bidi="th-TH"/>
-              </w:rPr>
-              <w:t xml:space="preserve"> Page</w:t>
-            </w:r>
-            <w:r>
-              <w:rPr>
-                <w:rFonts w:ascii="TH SarabunPSK" w:hAnsi="TH SarabunPSK" w:cs="TH SarabunPSK" w:hint="cs"/>
-                <w:sz w:val="32"/>
-                <w:szCs w:val="32"/>
-                <w:cs/>
-                <w:lang w:bidi="th-TH"/>
-              </w:rPr>
-              <w:t>:</w:t>
-            </w:r>
-          </w:p>
-          <w:p>
-            <w:pPr>
-              <w:rPr>
-                <w:rFonts w:ascii="TH SarabunPSK" w:hAnsi="TH SarabunPSK" w:cs="TH SarabunPSK"/>
-                <w:sz w:val="32"/>
-                <w:szCs w:val="32"/>
-                <w:lang w:bidi="th-TH"/>
-              </w:rPr>
-            </w:pPr>
-            <w:r>
-              <w:rPr>
-                <w:rFonts w:ascii="TH SarabunPSK" w:hAnsi="TH SarabunPSK" w:cs="TH SarabunPSK" w:hint="cs"/>
-                <w:sz w:val="32"/>
-                <w:szCs w:val="32"/>
-                <w:cs/>
-                <w:lang w:bidi="th-TH"/>
-              </w:rPr>
-              <w:t>เปิดเว็บไซต์</w:t>
-            </w:r>
-            <w:r>
-              <w:rPr>
-                <w:rFonts w:ascii="TH SarabunPSK" w:hAnsi="TH SarabunPSK" w:cs="TH SarabunPSK" w:hint="cs"/>
-                <w:sz w:val="32"/>
-                <w:szCs w:val="32"/>
-                <w:cs/>
-                <w:lang w:bidi="th-TH"/>
-              </w:rPr>
-              <w:t xml:space="preserve"> </w:t>
-            </w:r>
-            <w:r>
-              <w:rPr>
-                <w:rFonts w:ascii="TH SarabunPSK" w:hAnsi="TH SarabunPSK" w:cs="TH SarabunPSK" w:hint="cs"/>
-                <w:sz w:val="32"/>
-                <w:szCs w:val="32"/>
-                <w:lang w:bidi="th-TH"/>
-              </w:rPr>
-              <w:t>http</w:t>
-            </w:r>
-            <w:r>
-              <w:rPr>
-                <w:rFonts w:ascii="TH SarabunPSK" w:hAnsi="TH SarabunPSK" w:cs="TH SarabunPSK" w:hint="cs"/>
-                <w:sz w:val="32"/>
-                <w:szCs w:val="32"/>
-                <w:cs/>
-                <w:lang w:bidi="th-TH"/>
-              </w:rPr>
-              <w:t>://</w:t>
-            </w:r>
-            <w:r>
-              <w:rPr>
-                <w:rFonts w:ascii="TH SarabunPSK" w:hAnsi="TH SarabunPSK" w:cs="TH SarabunPSK" w:hint="cs"/>
-                <w:sz w:val="32"/>
-                <w:szCs w:val="32"/>
-                <w:lang w:bidi="th-TH"/>
-              </w:rPr>
-              <w:t>localhost</w:t>
-            </w:r>
-            <w:r>
-              <w:rPr>
-                <w:rFonts w:ascii="TH SarabunPSK" w:hAnsi="TH SarabunPSK" w:cs="TH SarabunPSK" w:hint="cs"/>
-                <w:sz w:val="32"/>
-                <w:szCs w:val="32"/>
-                <w:cs/>
-                <w:lang w:bidi="th-TH"/>
-              </w:rPr>
-              <w:t>:</w:t>
-            </w:r>
-            <w:r>
-              <w:rPr>
-                <w:rFonts w:ascii="TH SarabunPSK" w:hAnsi="TH SarabunPSK" w:cs="TH SarabunPSK" w:hint="cs"/>
-                <w:sz w:val="32"/>
-                <w:szCs w:val="32"/>
-                <w:lang w:bidi="th-TH"/>
-              </w:rPr>
-              <w:t>7272</w:t>
-            </w:r>
-            <w:r>
-              <w:rPr>
-                <w:rFonts w:ascii="TH SarabunPSK" w:hAnsi="TH SarabunPSK" w:cs="TH SarabunPSK" w:hint="cs"/>
-                <w:sz w:val="32"/>
-                <w:szCs w:val="32"/>
-                <w:cs/>
-                <w:lang w:bidi="th-TH"/>
-              </w:rPr>
-              <w:t>/</w:t>
-            </w:r>
-            <w:r>
-              <w:rPr>
-                <w:rFonts w:ascii="TH SarabunPSK" w:hAnsi="TH SarabunPSK" w:cs="TH SarabunPSK" w:hint="cs"/>
-                <w:sz w:val="32"/>
-                <w:szCs w:val="32"/>
-                <w:lang w:bidi="th-TH"/>
-              </w:rPr>
-              <w:t>Lab</w:t>
-            </w:r>
-            <w:r>
-              <w:rPr>
-                <w:rFonts w:ascii="TH SarabunPSK" w:hAnsi="TH SarabunPSK" w:cs="TH SarabunPSK"/>
-                <w:sz w:val="32"/>
-                <w:szCs w:val="32"/>
-                <w:lang w:bidi="th-TH"/>
-              </w:rPr>
-              <w:t>4</w:t>
-            </w:r>
-            <w:r>
-              <w:rPr>
-                <w:rFonts w:ascii="TH SarabunPSK" w:hAnsi="TH SarabunPSK" w:cs="TH SarabunPSK" w:hint="cs"/>
-                <w:sz w:val="32"/>
-                <w:szCs w:val="32"/>
-                <w:cs/>
-                <w:lang w:bidi="th-TH"/>
-              </w:rPr>
-              <w:t>/</w:t>
-            </w:r>
-            <w:r>
-              <w:rPr>
-                <w:rFonts w:ascii="TH SarabunPSK" w:hAnsi="TH SarabunPSK" w:cs="TH SarabunPSK" w:hint="cs"/>
-                <w:sz w:val="32"/>
-                <w:szCs w:val="32"/>
-                <w:lang w:bidi="th-TH"/>
-              </w:rPr>
-              <w:t>Registration</w:t>
-            </w:r>
-            <w:r>
-              <w:rPr>
-                <w:rFonts w:ascii="TH SarabunPSK" w:hAnsi="TH SarabunPSK" w:cs="TH SarabunPSK" w:hint="cs"/>
-                <w:sz w:val="32"/>
-                <w:szCs w:val="32"/>
                 <w:cs/>
                 <w:lang w:bidi="th-TH"/>
               </w:rPr>
@@ -3759,17 +3763,7 @@
                 <w:cs/>
                 <w:lang w:bidi="th-TH"/>
               </w:rPr>
-              <w:t>แสดงหน้า</w:t>
-            </w:r>
-            <w:r>
-              <w:rPr>
-                <w:rFonts w:ascii="TH SarabunPSK" w:hAnsi="TH SarabunPSK" w:cs="TH SarabunPSK" w:hint="cs"/>
-                <w:sz w:val="32"/>
-                <w:szCs w:val="32"/>
-                <w:cs/>
-                <w:lang w:bidi="th-TH"/>
-              </w:rPr>
-              <w:t xml:space="preserve"> </w:t>
+              <w:t xml:space="preserve">แสดงหน้า </w:t>
             </w:r>
             <w:r>
               <w:rPr>
@@ -3815,6 +3809,44 @@
                 <w:lang w:bidi="th-TH"/>
               </w:rPr>
             </w:pPr>
+            <w:r>
+              <w:rPr>
+                <w:rFonts w:ascii="TH SarabunPSK" w:hAnsi="TH SarabunPSK" w:cs="TH SarabunPSK" w:hint="cs"/>
+                <w:sz w:val="32"/>
+                <w:szCs w:val="32"/>
+                <w:cs/>
+                <w:lang w:bidi="th-TH"/>
+              </w:rPr>
+              <w:t xml:space="preserve">แสดงหน้า </w:t>
+            </w:r>
+            <w:r>
+              <w:rPr>
+                <w:rFonts w:ascii="TH SarabunPSK" w:hAnsi="TH SarabunPSK" w:cs="TH SarabunPSK"/>
+                <w:sz w:val="32"/>
+                <w:szCs w:val="32"/>
+                <w:lang w:bidi="th-TH"/>
+              </w:rPr>
+              <w:t>Workshop</w:t>
+            </w:r>
+            <w:r>
+              <w:rPr>
+                <w:rFonts w:ascii="TH SarabunPSK" w:hAnsi="TH SarabunPSK" w:cs="TH SarabunPSK" w:hint="cs"/>
+                <w:sz w:val="32"/>
+                <w:szCs w:val="32"/>
+                <w:cs/>
+                <w:lang w:bidi="th-TH"/>
+              </w:rPr>
+              <w:t xml:space="preserve"> </w:t>
+            </w:r>
+            <w:r>
+              <w:rPr>
+                <w:rFonts w:ascii="TH SarabunPSK" w:hAnsi="TH SarabunPSK" w:cs="TH SarabunPSK" w:hint="cs"/>
+                <w:sz w:val="32"/>
+                <w:szCs w:val="32"/>
+                <w:lang w:bidi="th-TH"/>
+              </w:rPr>
+              <w:t>Registration</w:t>
+            </w:r>
           </w:p>
         </w:tc>
         <w:tc>
@@ -3830,6 +3862,15 @@
                 <w:lang w:bidi="th-TH"/>
               </w:rPr>
             </w:pPr>
+            <w:r>
+              <w:rPr>
+                <w:rFonts w:ascii="TH SarabunPSK" w:hAnsi="TH SarabunPSK" w:cs="TH SarabunPSK"/>
+                <w:sz w:val="32"/>
+                <w:szCs w:val="32"/>
+                <w:lang w:bidi="th-TH"/>
+              </w:rPr>
+              <w:t>Pass</w:t>
+            </w:r>
           </w:p>
         </w:tc>
         <w:tc>
@@ -3895,16 +3936,7 @@
                 <w:szCs w:val="32"/>
                 <w:lang w:bidi="th-TH"/>
               </w:rPr>
-              <w:t>Register</w:t>
-            </w:r>
-            <w:r>
-              <w:rPr>
-                <w:rFonts w:ascii="TH SarabunPSK" w:hAnsi="TH SarabunPSK" w:cs="TH SarabunPSK" w:hint="cs"/>
-                <w:sz w:val="32"/>
-                <w:szCs w:val="32"/>
-                <w:lang w:bidi="th-TH"/>
-              </w:rPr>
-              <w:t xml:space="preserve"> Success</w:t>
+              <w:t>Register Success</w:t>
             </w:r>
             <w:r>
               <w:rPr>
@@ -3957,7 +3989,7 @@
           </w:p>
           <w:p>
             <w:pPr>
-              <w:pStyle w:val="ListParagraph"/>
+              <w:pStyle w:val="a7"/>
               <w:numPr>
                 <w:ilvl w:val="0"/>
                 <w:numId w:val="3"/>
@@ -3997,17 +4029,7 @@
                 <w:cs/>
                 <w:lang w:bidi="th-TH"/>
               </w:rPr>
-              <w:t xml:space="preserve"> = </w:t>
-            </w:r>
-            <w:r>
-              <w:rPr>
-                <w:rFonts w:ascii="TH SarabunPSK" w:hAnsi="TH SarabunPSK" w:cs="TH SarabunPSK" w:hint="cs"/>
-                <w:sz w:val="32"/>
-                <w:szCs w:val="32"/>
-                <w:cs/>
-                <w:lang w:bidi="th-TH"/>
-              </w:rPr>
-              <w:t>“</w:t>
+              <w:t xml:space="preserve"> = “</w:t>
             </w:r>
             <w:proofErr w:type="spellStart"/>
             <w:r>
@@ -4037,22 +4059,12 @@
                 <w:cs/>
                 <w:lang w:bidi="th-TH"/>
               </w:rPr>
-              <w:t>”</w:t>
-            </w:r>
-            <w:r>
-              <w:rPr>
-                <w:rFonts w:ascii="TH SarabunPSK" w:hAnsi="TH SarabunPSK" w:cs="TH SarabunPSK" w:hint="cs"/>
-                <w:sz w:val="32"/>
-                <w:szCs w:val="32"/>
-                <w:cs/>
-                <w:lang w:bidi="th-TH"/>
-              </w:rPr>
-              <w:t xml:space="preserve"> </w:t>
-            </w:r>
-          </w:p>
-          <w:p>
-            <w:pPr>
-              <w:pStyle w:val="ListParagraph"/>
+              <w:t xml:space="preserve">” </w:t>
+            </w:r>
+          </w:p>
+          <w:p>
+            <w:pPr>
+              <w:pStyle w:val="a7"/>
               <w:numPr>
                 <w:ilvl w:val="0"/>
                 <w:numId w:val="3"/>
@@ -4118,7 +4130,7 @@
           </w:p>
           <w:p>
             <w:pPr>
-              <w:pStyle w:val="ListParagraph"/>
+              <w:pStyle w:val="a7"/>
               <w:numPr>
                 <w:ilvl w:val="0"/>
                 <w:numId w:val="3"/>
@@ -4182,7 +4194,7 @@
           </w:p>
           <w:p>
             <w:pPr>
-              <w:pStyle w:val="ListParagraph"/>
+              <w:pStyle w:val="a7"/>
               <w:numPr>
                 <w:ilvl w:val="0"/>
                 <w:numId w:val="3"/>
@@ -4222,17 +4234,7 @@
                 <w:cs/>
                 <w:lang w:bidi="th-TH"/>
               </w:rPr>
-              <w:t xml:space="preserve">= </w:t>
-            </w:r>
-            <w:r>
-              <w:rPr>
-                <w:rFonts w:ascii="TH SarabunPSK" w:hAnsi="TH SarabunPSK" w:cs="TH SarabunPSK" w:hint="cs"/>
-                <w:sz w:val="32"/>
-                <w:szCs w:val="32"/>
-                <w:cs/>
-                <w:lang w:bidi="th-TH"/>
-              </w:rPr>
-              <w:t>“</w:t>
+              <w:t>= “</w:t>
             </w:r>
             <w:proofErr w:type="spellStart"/>
             <w:r>
@@ -4260,16 +4262,7 @@
                 <w:szCs w:val="32"/>
                 <w:lang w:bidi="th-TH"/>
               </w:rPr>
-              <w:t>@kku</w:t>
-            </w:r>
-            <w:r>
-              <w:rPr>
-                <w:rFonts w:ascii="TH SarabunPSK" w:hAnsi="TH SarabunPSK" w:cs="TH SarabunPSK" w:hint="cs"/>
-                <w:sz w:val="32"/>
-                <w:szCs w:val="32"/>
-                <w:lang w:bidi="th-TH"/>
-              </w:rPr>
-              <w:t>mail</w:t>
+              <w:t>@kkumail</w:t>
             </w:r>
             <w:proofErr w:type="spellEnd"/>
             <w:r>
@@ -4304,7 +4297,7 @@
           </w:p>
           <w:p>
             <w:pPr>
-              <w:pStyle w:val="ListParagraph"/>
+              <w:pStyle w:val="a7"/>
               <w:numPr>
                 <w:ilvl w:val="0"/>
                 <w:numId w:val="3"/>
@@ -4443,7 +4436,7 @@
           </w:p>
           <w:p>
             <w:pPr>
-              <w:pStyle w:val="ListParagraph"/>
+              <w:pStyle w:val="a7"/>
               <w:numPr>
                 <w:ilvl w:val="0"/>
                 <w:numId w:val="3"/>
@@ -4464,17 +4457,7 @@
                 <w:cs/>
                 <w:lang w:bidi="th-TH"/>
               </w:rPr>
-              <w:t xml:space="preserve">กดปุ่ม </w:t>
-            </w:r>
-            <w:r>
-              <w:rPr>
-                <w:rFonts w:ascii="TH SarabunPSK" w:hAnsi="TH SarabunPSK" w:cs="TH SarabunPSK" w:hint="cs"/>
-                <w:sz w:val="32"/>
-                <w:szCs w:val="32"/>
-                <w:cs/>
-                <w:lang w:bidi="th-TH"/>
-              </w:rPr>
-              <w:t>“</w:t>
+              <w:t>กดปุ่ม “</w:t>
             </w:r>
             <w:r>
               <w:rPr>
@@ -4575,17 +4558,7 @@
                 <w:cs/>
                 <w:lang w:bidi="th-TH"/>
               </w:rPr>
-              <w:t>เป็น</w:t>
-            </w:r>
-            <w:r>
-              <w:rPr>
-                <w:rFonts w:ascii="TH SarabunPSK" w:hAnsi="TH SarabunPSK" w:cs="TH SarabunPSK" w:hint="cs"/>
-                <w:sz w:val="32"/>
-                <w:szCs w:val="32"/>
-                <w:cs/>
-                <w:lang w:bidi="th-TH"/>
-              </w:rPr>
-              <w:t xml:space="preserve"> “</w:t>
+              <w:t>เป็น “</w:t>
             </w:r>
             <w:r>
               <w:rPr>
@@ -4604,37 +4577,7 @@
                 <w:cs/>
                 <w:lang w:bidi="th-TH"/>
               </w:rPr>
-              <w:t>”</w:t>
-            </w:r>
-            <w:r>
-              <w:rPr>
-                <w:rFonts w:ascii="TH SarabunPSK" w:hAnsi="TH SarabunPSK" w:cs="TH SarabunPSK" w:hint="cs"/>
-                <w:sz w:val="32"/>
-                <w:szCs w:val="32"/>
-                <w:cs/>
-                <w:lang w:bidi="th-TH"/>
-              </w:rPr>
-              <w:t xml:space="preserve"> </w:t>
-            </w:r>
-            <w:r>
-              <w:rPr>
-                <w:rFonts w:ascii="TH SarabunPSK" w:hAnsi="TH SarabunPSK" w:cs="TH SarabunPSK" w:hint="cs"/>
-                <w:sz w:val="32"/>
-                <w:szCs w:val="32"/>
-                <w:cs/>
-                <w:lang w:bidi="th-TH"/>
-              </w:rPr>
-              <w:t xml:space="preserve">และแสดงข้อความ </w:t>
-            </w:r>
-            <w:r>
-              <w:rPr>
-                <w:rFonts w:ascii="TH SarabunPSK" w:hAnsi="TH SarabunPSK" w:cs="TH SarabunPSK" w:hint="cs"/>
-                <w:sz w:val="32"/>
-                <w:szCs w:val="32"/>
-                <w:cs/>
-                <w:lang w:bidi="th-TH"/>
-              </w:rPr>
-              <w:t>“</w:t>
+              <w:t>” และแสดงข้อความ “</w:t>
             </w:r>
             <w:r>
               <w:rPr>
@@ -4653,54 +4596,16 @@
                 <w:cs/>
                 <w:lang w:bidi="th-TH"/>
               </w:rPr>
-              <w:t>”</w:t>
-            </w:r>
-            <w:r>
-              <w:rPr>
-                <w:rFonts w:ascii="TH SarabunPSK" w:hAnsi="TH SarabunPSK" w:cs="TH SarabunPSK" w:hint="cs"/>
-                <w:sz w:val="32"/>
-                <w:szCs w:val="32"/>
-                <w:cs/>
-                <w:lang w:bidi="th-TH"/>
-              </w:rPr>
-              <w:t xml:space="preserve"> และ </w:t>
-            </w:r>
-            <w:r>
-              <w:rPr>
-                <w:rFonts w:ascii="TH SarabunPSK" w:hAnsi="TH SarabunPSK" w:cs="TH SarabunPSK" w:hint="cs"/>
-                <w:sz w:val="32"/>
-                <w:szCs w:val="32"/>
-                <w:cs/>
-                <w:lang w:bidi="th-TH"/>
-              </w:rPr>
-              <w:t>“</w:t>
-            </w:r>
-            <w:r>
-              <w:rPr>
-                <w:rFonts w:ascii="TH SarabunPSK" w:hAnsi="TH SarabunPSK" w:cs="TH SarabunPSK"/>
-                <w:sz w:val="32"/>
-                <w:szCs w:val="32"/>
-                <w:lang w:bidi="th-TH"/>
-              </w:rPr>
-              <w:t xml:space="preserve">We will send a confirmation to your email </w:t>
-            </w:r>
-            <w:r>
-              <w:rPr>
-                <w:rFonts w:ascii="TH SarabunPSK" w:hAnsi="TH SarabunPSK" w:cs="TH SarabunPSK"/>
-                <w:sz w:val="32"/>
-                <w:szCs w:val="32"/>
-                <w:lang w:bidi="th-TH"/>
-              </w:rPr>
-              <w:t>soon</w:t>
-            </w:r>
-            <w:r>
-              <w:rPr>
-                <w:rFonts w:ascii="TH SarabunPSK" w:hAnsi="TH SarabunPSK" w:cs="TH SarabunPSK"/>
-                <w:sz w:val="32"/>
-                <w:szCs w:val="32"/>
-                <w:lang w:bidi="th-TH"/>
-              </w:rPr>
-              <w:t>.</w:t>
+              <w:t>” และ “</w:t>
+            </w:r>
+            <w:r>
+              <w:rPr>
+                <w:rFonts w:ascii="TH SarabunPSK" w:hAnsi="TH SarabunPSK" w:cs="TH SarabunPSK"/>
+                <w:sz w:val="32"/>
+                <w:szCs w:val="32"/>
+                <w:lang w:bidi="th-TH"/>
+              </w:rPr>
+              <w:t>We will send a confirmation to your email soon.</w:t>
             </w:r>
             <w:r>
               <w:rPr>
@@ -5271,16 +5176,7 @@
                 <w:szCs w:val="32"/>
                 <w:lang w:bidi="th-TH"/>
               </w:rPr>
-              <w:t xml:space="preserve"> </w:t>
-            </w:r>
-            <w:r>
-              <w:rPr>
-                <w:rFonts w:ascii="TH SarabunPSK" w:hAnsi="TH SarabunPSK" w:cs="TH SarabunPSK" w:hint="cs"/>
-                <w:sz w:val="32"/>
-                <w:szCs w:val="32"/>
-                <w:lang w:bidi="th-TH"/>
-              </w:rPr>
-              <w:t>Registration</w:t>
+              <w:t xml:space="preserve"> Registration</w:t>
             </w:r>
           </w:p>
         </w:tc>
@@ -5378,16 +5274,7 @@
                 <w:szCs w:val="32"/>
                 <w:lang w:bidi="th-TH"/>
               </w:rPr>
-              <w:t>Register Success</w:t>
-            </w:r>
-            <w:r>
-              <w:rPr>
-                <w:rFonts w:ascii="TH SarabunPSK" w:hAnsi="TH SarabunPSK" w:cs="TH SarabunPSK" w:hint="cs"/>
-                <w:sz w:val="32"/>
-                <w:szCs w:val="32"/>
-                <w:lang w:bidi="th-TH"/>
-              </w:rPr>
-              <w:t xml:space="preserve"> No Organization Info</w:t>
+              <w:t>Register Success No Organization Info</w:t>
             </w:r>
             <w:r>
               <w:rPr>
@@ -5440,7 +5327,7 @@
           </w:p>
           <w:p>
             <w:pPr>
-              <w:pStyle w:val="ListParagraph"/>
+              <w:pStyle w:val="a7"/>
               <w:numPr>
                 <w:ilvl w:val="0"/>
                 <w:numId w:val="12"/>
@@ -5515,7 +5402,7 @@
           </w:p>
           <w:p>
             <w:pPr>
-              <w:pStyle w:val="ListParagraph"/>
+              <w:pStyle w:val="a7"/>
               <w:numPr>
                 <w:ilvl w:val="0"/>
                 <w:numId w:val="12"/>
@@ -5581,7 +5468,7 @@
           </w:p>
           <w:p>
             <w:pPr>
-              <w:pStyle w:val="ListParagraph"/>
+              <w:pStyle w:val="a7"/>
               <w:numPr>
                 <w:ilvl w:val="0"/>
                 <w:numId w:val="12"/>
@@ -5684,7 +5571,7 @@
           </w:p>
           <w:p>
             <w:pPr>
-              <w:pStyle w:val="ListParagraph"/>
+              <w:pStyle w:val="a7"/>
               <w:numPr>
                 <w:ilvl w:val="0"/>
                 <w:numId w:val="12"/>
@@ -5823,7 +5710,7 @@
           </w:p>
           <w:p>
             <w:pPr>
-              <w:pStyle w:val="ListParagraph"/>
+              <w:pStyle w:val="a7"/>
               <w:numPr>
                 <w:ilvl w:val="0"/>
                 <w:numId w:val="12"/>
@@ -6126,7 +6013,7 @@
     </w:p>
     <w:tbl>
       <w:tblPr>
-        <w:tblStyle w:val="TableGrid"/>
+        <w:tblStyle w:val="a8"/>
         <w:tblW w:w="14130" w:type="dxa"/>
         <w:tblInd w:w="-635" w:type="dxa"/>
         <w:tblLook w:val="04A0" w:firstRow="1" w:lastRow="0" w:firstColumn="1" w:lastColumn="0" w:noHBand="0" w:noVBand="1"/>
@@ -7837,7 +7724,7 @@
           </w:p>
           <w:p>
             <w:pPr>
-              <w:pStyle w:val="ListParagraph"/>
+              <w:pStyle w:val="a7"/>
               <w:numPr>
                 <w:ilvl w:val="0"/>
                 <w:numId w:val="13"/>
@@ -7912,7 +7799,7 @@
           </w:p>
           <w:p>
             <w:pPr>
-              <w:pStyle w:val="ListParagraph"/>
+              <w:pStyle w:val="a7"/>
               <w:numPr>
                 <w:ilvl w:val="0"/>
                 <w:numId w:val="13"/>
@@ -7976,7 +7863,7 @@
           </w:p>
           <w:p>
             <w:pPr>
-              <w:pStyle w:val="ListParagraph"/>
+              <w:pStyle w:val="a7"/>
               <w:numPr>
                 <w:ilvl w:val="0"/>
                 <w:numId w:val="13"/>
@@ -8079,7 +7966,7 @@
           </w:p>
           <w:p>
             <w:pPr>
-              <w:pStyle w:val="ListParagraph"/>
+              <w:pStyle w:val="a7"/>
               <w:numPr>
                 <w:ilvl w:val="0"/>
                 <w:numId w:val="13"/>
@@ -8218,7 +8105,7 @@
           </w:p>
           <w:p>
             <w:pPr>
-              <w:pStyle w:val="ListParagraph"/>
+              <w:pStyle w:val="a7"/>
               <w:numPr>
                 <w:ilvl w:val="0"/>
                 <w:numId w:val="13"/>
@@ -8263,7 +8150,7 @@
           </w:p>
           <w:p>
             <w:pPr>
-              <w:pStyle w:val="ListParagraph"/>
+              <w:pStyle w:val="a7"/>
               <w:ind w:left="251"/>
               <w:rPr>
                 <w:rFonts w:ascii="TH SarabunPSK" w:hAnsi="TH SarabunPSK" w:cs="TH SarabunPSK"/>
@@ -9074,7 +8961,7 @@
           </w:p>
           <w:p>
             <w:pPr>
-              <w:pStyle w:val="ListParagraph"/>
+              <w:pStyle w:val="a7"/>
               <w:numPr>
                 <w:ilvl w:val="0"/>
                 <w:numId w:val="14"/>
@@ -9149,7 +9036,7 @@
           </w:p>
           <w:p>
             <w:pPr>
-              <w:pStyle w:val="ListParagraph"/>
+              <w:pStyle w:val="a7"/>
               <w:numPr>
                 <w:ilvl w:val="0"/>
                 <w:numId w:val="14"/>
@@ -9213,7 +9100,7 @@
           </w:p>
           <w:p>
             <w:pPr>
-              <w:pStyle w:val="ListParagraph"/>
+              <w:pStyle w:val="a7"/>
               <w:numPr>
                 <w:ilvl w:val="0"/>
                 <w:numId w:val="14"/>
@@ -9316,7 +9203,7 @@
           </w:p>
           <w:p>
             <w:pPr>
-              <w:pStyle w:val="ListParagraph"/>
+              <w:pStyle w:val="a7"/>
               <w:numPr>
                 <w:ilvl w:val="0"/>
                 <w:numId w:val="14"/>
@@ -9455,7 +9342,7 @@
           </w:p>
           <w:p>
             <w:pPr>
-              <w:pStyle w:val="ListParagraph"/>
+              <w:pStyle w:val="a7"/>
               <w:numPr>
                 <w:ilvl w:val="0"/>
                 <w:numId w:val="14"/>
@@ -10326,7 +10213,7 @@
           </w:p>
           <w:p>
             <w:pPr>
-              <w:pStyle w:val="ListParagraph"/>
+              <w:pStyle w:val="a7"/>
               <w:numPr>
                 <w:ilvl w:val="0"/>
                 <w:numId w:val="15"/>
@@ -10390,7 +10277,7 @@
           </w:p>
           <w:p>
             <w:pPr>
-              <w:pStyle w:val="ListParagraph"/>
+              <w:pStyle w:val="a7"/>
               <w:numPr>
                 <w:ilvl w:val="0"/>
                 <w:numId w:val="15"/>
@@ -10494,7 +10381,7 @@
           </w:p>
           <w:p>
             <w:pPr>
-              <w:pStyle w:val="ListParagraph"/>
+              <w:pStyle w:val="a7"/>
               <w:numPr>
                 <w:ilvl w:val="0"/>
                 <w:numId w:val="15"/>
@@ -10614,7 +10501,7 @@
           </w:p>
           <w:p>
             <w:pPr>
-              <w:pStyle w:val="ListParagraph"/>
+              <w:pStyle w:val="a7"/>
               <w:numPr>
                 <w:ilvl w:val="0"/>
                 <w:numId w:val="15"/>
@@ -10887,7 +10774,7 @@
           </w:p>
           <w:p>
             <w:pPr>
-              <w:pStyle w:val="ListParagraph"/>
+              <w:pStyle w:val="a7"/>
               <w:numPr>
                 <w:ilvl w:val="0"/>
                 <w:numId w:val="16"/>
@@ -10962,7 +10849,7 @@
           </w:p>
           <w:p>
             <w:pPr>
-              <w:pStyle w:val="ListParagraph"/>
+              <w:pStyle w:val="a7"/>
               <w:numPr>
                 <w:ilvl w:val="0"/>
                 <w:numId w:val="16"/>
@@ -11028,7 +10915,7 @@
           </w:p>
           <w:p>
             <w:pPr>
-              <w:pStyle w:val="ListParagraph"/>
+              <w:pStyle w:val="a7"/>
               <w:numPr>
                 <w:ilvl w:val="0"/>
                 <w:numId w:val="16"/>
@@ -11092,7 +10979,7 @@
           </w:p>
           <w:p>
             <w:pPr>
-              <w:pStyle w:val="ListParagraph"/>
+              <w:pStyle w:val="a7"/>
               <w:numPr>
                 <w:ilvl w:val="0"/>
                 <w:numId w:val="16"/>
@@ -11231,7 +11118,7 @@
           </w:p>
           <w:p>
             <w:pPr>
-              <w:pStyle w:val="ListParagraph"/>
+              <w:pStyle w:val="a7"/>
               <w:numPr>
                 <w:ilvl w:val="0"/>
                 <w:numId w:val="16"/>
@@ -12064,7 +11951,7 @@
           </w:p>
           <w:p>
             <w:pPr>
-              <w:pStyle w:val="ListParagraph"/>
+              <w:pStyle w:val="a7"/>
               <w:numPr>
                 <w:ilvl w:val="0"/>
                 <w:numId w:val="17"/>
@@ -12139,7 +12026,7 @@
           </w:p>
           <w:p>
             <w:pPr>
-              <w:pStyle w:val="ListParagraph"/>
+              <w:pStyle w:val="a7"/>
               <w:numPr>
                 <w:ilvl w:val="0"/>
                 <w:numId w:val="17"/>
@@ -12205,7 +12092,7 @@
           </w:p>
           <w:p>
             <w:pPr>
-              <w:pStyle w:val="ListParagraph"/>
+              <w:pStyle w:val="a7"/>
               <w:numPr>
                 <w:ilvl w:val="0"/>
                 <w:numId w:val="17"/>
@@ -12269,7 +12156,7 @@
           </w:p>
           <w:p>
             <w:pPr>
-              <w:pStyle w:val="ListParagraph"/>
+              <w:pStyle w:val="a7"/>
               <w:numPr>
                 <w:ilvl w:val="0"/>
                 <w:numId w:val="17"/>
@@ -12373,7 +12260,7 @@
           </w:p>
           <w:p>
             <w:pPr>
-              <w:pStyle w:val="ListParagraph"/>
+              <w:pStyle w:val="a7"/>
               <w:numPr>
                 <w:ilvl w:val="0"/>
                 <w:numId w:val="17"/>
@@ -13197,7 +13084,7 @@
           </w:p>
           <w:p>
             <w:pPr>
-              <w:pStyle w:val="ListParagraph"/>
+              <w:pStyle w:val="a7"/>
               <w:numPr>
                 <w:ilvl w:val="0"/>
                 <w:numId w:val="18"/>
@@ -13272,7 +13159,7 @@
           </w:p>
           <w:p>
             <w:pPr>
-              <w:pStyle w:val="ListParagraph"/>
+              <w:pStyle w:val="a7"/>
               <w:numPr>
                 <w:ilvl w:val="0"/>
                 <w:numId w:val="18"/>
@@ -13338,7 +13225,7 @@
           </w:p>
           <w:p>
             <w:pPr>
-              <w:pStyle w:val="ListParagraph"/>
+              <w:pStyle w:val="a7"/>
               <w:numPr>
                 <w:ilvl w:val="0"/>
                 <w:numId w:val="18"/>
@@ -13402,7 +13289,7 @@
           </w:p>
           <w:p>
             <w:pPr>
-              <w:pStyle w:val="ListParagraph"/>
+              <w:pStyle w:val="a7"/>
               <w:numPr>
                 <w:ilvl w:val="0"/>
                 <w:numId w:val="18"/>
@@ -13505,7 +13392,7 @@
           </w:p>
           <w:p>
             <w:pPr>
-              <w:pStyle w:val="ListParagraph"/>
+              <w:pStyle w:val="a7"/>
               <w:numPr>
                 <w:ilvl w:val="0"/>
                 <w:numId w:val="18"/>
@@ -13567,7 +13454,7 @@
           </w:p>
           <w:p>
             <w:pPr>
-              <w:pStyle w:val="ListParagraph"/>
+              <w:pStyle w:val="a7"/>
               <w:numPr>
                 <w:ilvl w:val="0"/>
                 <w:numId w:val="18"/>
@@ -13942,7 +13829,7 @@
     </w:p>
     <w:tbl>
       <w:tblPr>
-        <w:tblStyle w:val="TableGrid"/>
+        <w:tblStyle w:val="a8"/>
         <w:tblW w:w="14150" w:type="dxa"/>
         <w:tblInd w:w="-635" w:type="dxa"/>
         <w:tblLook w:val="04A0" w:firstRow="1" w:lastRow="0" w:firstColumn="1" w:lastColumn="0" w:noHBand="0" w:noVBand="1"/>
@@ -14944,7 +14831,7 @@
 </file>
 
 <file path=word/endnotes.xml><?xml version="1.0" encoding="utf-8"?>
-<w:endnotes xmlns:wpc="http://schemas.microsoft.com/office/word/2010/wordprocessingCanvas" xmlns:cx="http://schemas.microsoft.com/office/drawing/2014/chartex" xmlns:cx1="http://schemas.microsoft.com/office/drawing/2015/9/8/chartex" xmlns:cx2="http://schemas.microsoft.com/office/drawing/2015/10/21/chartex" xmlns:cx3="http://schemas.microsoft.com/office/drawing/2016/5/9/chartex" xmlns:cx4="http://schemas.microsoft.com/office/drawing/2016/5/10/chartex" xmlns:cx5="http://schemas.microsoft.com/office/drawing/2016/5/11/chartex" xmlns:cx6="http://schemas.microsoft.com/office/drawing/2016/5/12/chartex" xmlns:cx7="http://schemas.microsoft.com/office/drawing/2016/5/13/chartex" xmlns:cx8="http://schemas.microsoft.com/office/drawing/2016/5/14/chartex" xmlns:mc="http://schemas.openxmlformats.org/markup-compatibility/2006" xmlns:aink="http://schemas.microsoft.com/office/drawing/2016/ink" xmlns:am3d="http://schemas.microsoft.com/office/drawing/2017/model3d" xmlns:o="urn:schemas-microsoft-com:office:office" xmlns:oel="http://schemas.microsoft.com/office/2019/extlst" xmlns:r="http://schemas.openxmlformats.org/officeDocument/2006/relationships" xmlns:m="http://schemas.openxmlformats.org/officeDocument/2006/math" xmlns:v="urn:schemas-microsoft-com:vml" xmlns:wp14="http://schemas.microsoft.com/office/word/2010/wordprocessingDrawing" xmlns:wp="http://schemas.openxmlformats.org/drawingml/2006/wordprocessingDrawing" xmlns:w10="urn:schemas-microsoft-com:office:word" xmlns:w="http://schemas.openxmlformats.org/wordprocessingml/2006/main" xmlns:w14="http://schemas.microsoft.com/office/word/2010/wordml" xmlns:w15="http://schemas.microsoft.com/office/word/2012/wordml" xmlns:w16cex="http://schemas.microsoft.com/office/word/2018/wordml/cex" xmlns:w16cid="http://schemas.microsoft.com/office/word/2016/wordml/cid" xmlns:w16="http://schemas.microsoft.com/office/word/2018/wordml" xmlns:w16du="http://schemas.microsoft.com/office/word/2023/wordml/word16du" xmlns:w16sdtdh="http://schemas.microsoft.com/office/word/2020/wordml/sdtdatahash" xmlns:w16sdtfl="http://schemas.microsoft.com/office/word/2024/wordml/sdtformatlock" xmlns:w16se="http://schemas.microsoft.com/office/word/2015/wordml/symex" xmlns:wpg="http://schemas.microsoft.com/office/word/2010/wordprocessingGroup" xmlns:wpi="http://schemas.microsoft.com/office/word/2010/wordprocessingInk" xmlns:wne="http://schemas.microsoft.com/office/word/2006/wordml" xmlns:wps="http://schemas.microsoft.com/office/word/2010/wordprocessingShape" mc:Ignorable="w14 w15 w16se w16cid w16 w16cex w16sdtdh w16sdtfl w16du wp14">
+<w:endnotes xmlns:wpc="http://schemas.microsoft.com/office/word/2010/wordprocessingCanvas" xmlns:cx="http://schemas.microsoft.com/office/drawing/2014/chartex" xmlns:cx1="http://schemas.microsoft.com/office/drawing/2015/9/8/chartex" xmlns:cx2="http://schemas.microsoft.com/office/drawing/2015/10/21/chartex" xmlns:cx3="http://schemas.microsoft.com/office/drawing/2016/5/9/chartex" xmlns:cx4="http://schemas.microsoft.com/office/drawing/2016/5/10/chartex" xmlns:cx5="http://schemas.microsoft.com/office/drawing/2016/5/11/chartex" xmlns:cx6="http://schemas.microsoft.com/office/drawing/2016/5/12/chartex" xmlns:cx7="http://schemas.microsoft.com/office/drawing/2016/5/13/chartex" xmlns:cx8="http://schemas.microsoft.com/office/drawing/2016/5/14/chartex" xmlns:mc="http://schemas.openxmlformats.org/markup-compatibility/2006" xmlns:aink="http://schemas.microsoft.com/office/drawing/2016/ink" xmlns:am3d="http://schemas.microsoft.com/office/drawing/2017/model3d" xmlns:o="urn:schemas-microsoft-com:office:office" xmlns:oel="http://schemas.microsoft.com/office/2019/extlst" xmlns:r="http://schemas.openxmlformats.org/officeDocument/2006/relationships" xmlns:m="http://schemas.openxmlformats.org/officeDocument/2006/math" xmlns:v="urn:schemas-microsoft-com:vml" xmlns:wp14="http://schemas.microsoft.com/office/word/2010/wordprocessingDrawing" xmlns:wp="http://schemas.openxmlformats.org/drawingml/2006/wordprocessingDrawing" xmlns:w10="urn:schemas-microsoft-com:office:word" xmlns:w="http://schemas.openxmlformats.org/wordprocessingml/2006/main" xmlns:w14="http://schemas.microsoft.com/office/word/2010/wordml" xmlns:w15="http://schemas.microsoft.com/office/word/2012/wordml" xmlns:w16cex="http://schemas.microsoft.com/office/word/2018/wordml/cex" xmlns:w16cid="http://schemas.microsoft.com/office/word/2016/wordml/cid" xmlns:w16="http://schemas.microsoft.com/office/word/2018/wordml" xmlns:w16sdtdh="http://schemas.microsoft.com/office/word/2020/wordml/sdtdatahash" xmlns:w16se="http://schemas.microsoft.com/office/word/2015/wordml/symex" xmlns:wpg="http://schemas.microsoft.com/office/word/2010/wordprocessingGroup" xmlns:wpi="http://schemas.microsoft.com/office/word/2010/wordprocessingInk" xmlns:wne="http://schemas.microsoft.com/office/word/2006/wordml" xmlns:wps="http://schemas.microsoft.com/office/word/2010/wordprocessingShape" mc:Ignorable="w14 w15 w16se w16cid w16 w16cex w16sdtdh wp14">
   <w:endnote w:type="separator" w:id="-1">
     <w:p>
       <w:pPr>
@@ -14969,7 +14856,7 @@
 </file>
 
 <file path=word/footnotes.xml><?xml version="1.0" encoding="utf-8"?>
-<w:footnotes xmlns:wpc="http://schemas.microsoft.com/office/word/2010/wordprocessingCanvas" xmlns:cx="http://schemas.microsoft.com/office/drawing/2014/chartex" xmlns:cx1="http://schemas.microsoft.com/office/drawing/2015/9/8/chartex" xmlns:cx2="http://schemas.microsoft.com/office/drawing/2015/10/21/chartex" xmlns:cx3="http://schemas.microsoft.com/office/drawing/2016/5/9/chartex" xmlns:cx4="http://schemas.microsoft.com/office/drawing/2016/5/10/chartex" xmlns:cx5="http://schemas.microsoft.com/office/drawing/2016/5/11/chartex" xmlns:cx6="http://schemas.microsoft.com/office/drawing/2016/5/12/chartex" xmlns:cx7="http://schemas.microsoft.com/office/drawing/2016/5/13/chartex" xmlns:cx8="http://schemas.microsoft.com/office/drawing/2016/5/14/chartex" xmlns:mc="http://schemas.openxmlformats.org/markup-compatibility/2006" xmlns:aink="http://schemas.microsoft.com/office/drawing/2016/ink" xmlns:am3d="http://schemas.microsoft.com/office/drawing/2017/model3d" xmlns:o="urn:schemas-microsoft-com:office:office" xmlns:oel="http://schemas.microsoft.com/office/2019/extlst" xmlns:r="http://schemas.openxmlformats.org/officeDocument/2006/relationships" xmlns:m="http://schemas.openxmlformats.org/officeDocument/2006/math" xmlns:v="urn:schemas-microsoft-com:vml" xmlns:wp14="http://schemas.microsoft.com/office/word/2010/wordprocessingDrawing" xmlns:wp="http://schemas.openxmlformats.org/drawingml/2006/wordprocessingDrawing" xmlns:w10="urn:schemas-microsoft-com:office:word" xmlns:w="http://schemas.openxmlformats.org/wordprocessingml/2006/main" xmlns:w14="http://schemas.microsoft.com/office/word/2010/wordml" xmlns:w15="http://schemas.microsoft.com/office/word/2012/wordml" xmlns:w16cex="http://schemas.microsoft.com/office/word/2018/wordml/cex" xmlns:w16cid="http://schemas.microsoft.com/office/word/2016/wordml/cid" xmlns:w16="http://schemas.microsoft.com/office/word/2018/wordml" xmlns:w16du="http://schemas.microsoft.com/office/word/2023/wordml/word16du" xmlns:w16sdtdh="http://schemas.microsoft.com/office/word/2020/wordml/sdtdatahash" xmlns:w16sdtfl="http://schemas.microsoft.com/office/word/2024/wordml/sdtformatlock" xmlns:w16se="http://schemas.microsoft.com/office/word/2015/wordml/symex" xmlns:wpg="http://schemas.microsoft.com/office/word/2010/wordprocessingGroup" xmlns:wpi="http://schemas.microsoft.com/office/word/2010/wordprocessingInk" xmlns:wne="http://schemas.microsoft.com/office/word/2006/wordml" xmlns:wps="http://schemas.microsoft.com/office/word/2010/wordprocessingShape" mc:Ignorable="w14 w15 w16se w16cid w16 w16cex w16sdtdh w16sdtfl w16du wp14">
+<w:footnotes xmlns:wpc="http://schemas.microsoft.com/office/word/2010/wordprocessingCanvas" xmlns:cx="http://schemas.microsoft.com/office/drawing/2014/chartex" xmlns:cx1="http://schemas.microsoft.com/office/drawing/2015/9/8/chartex" xmlns:cx2="http://schemas.microsoft.com/office/drawing/2015/10/21/chartex" xmlns:cx3="http://schemas.microsoft.com/office/drawing/2016/5/9/chartex" xmlns:cx4="http://schemas.microsoft.com/office/drawing/2016/5/10/chartex" xmlns:cx5="http://schemas.microsoft.com/office/drawing/2016/5/11/chartex" xmlns:cx6="http://schemas.microsoft.com/office/drawing/2016/5/12/chartex" xmlns:cx7="http://schemas.microsoft.com/office/drawing/2016/5/13/chartex" xmlns:cx8="http://schemas.microsoft.com/office/drawing/2016/5/14/chartex" xmlns:mc="http://schemas.openxmlformats.org/markup-compatibility/2006" xmlns:aink="http://schemas.microsoft.com/office/drawing/2016/ink" xmlns:am3d="http://schemas.microsoft.com/office/drawing/2017/model3d" xmlns:o="urn:schemas-microsoft-com:office:office" xmlns:oel="http://schemas.microsoft.com/office/2019/extlst" xmlns:r="http://schemas.openxmlformats.org/officeDocument/2006/relationships" xmlns:m="http://schemas.openxmlformats.org/officeDocument/2006/math" xmlns:v="urn:schemas-microsoft-com:vml" xmlns:wp14="http://schemas.microsoft.com/office/word/2010/wordprocessingDrawing" xmlns:wp="http://schemas.openxmlformats.org/drawingml/2006/wordprocessingDrawing" xmlns:w10="urn:schemas-microsoft-com:office:word" xmlns:w="http://schemas.openxmlformats.org/wordprocessingml/2006/main" xmlns:w14="http://schemas.microsoft.com/office/word/2010/wordml" xmlns:w15="http://schemas.microsoft.com/office/word/2012/wordml" xmlns:w16cex="http://schemas.microsoft.com/office/word/2018/wordml/cex" xmlns:w16cid="http://schemas.microsoft.com/office/word/2016/wordml/cid" xmlns:w16="http://schemas.microsoft.com/office/word/2018/wordml" xmlns:w16sdtdh="http://schemas.microsoft.com/office/word/2020/wordml/sdtdatahash" xmlns:w16se="http://schemas.microsoft.com/office/word/2015/wordml/symex" xmlns:wpg="http://schemas.microsoft.com/office/word/2010/wordprocessingGroup" xmlns:wpi="http://schemas.microsoft.com/office/word/2010/wordprocessingInk" xmlns:wne="http://schemas.microsoft.com/office/word/2006/wordml" xmlns:wps="http://schemas.microsoft.com/office/word/2010/wordprocessingShape" mc:Ignorable="w14 w15 w16se w16cid w16 w16cex w16sdtdh wp14">
   <w:footnote w:type="separator" w:id="-1">
     <w:p>
       <w:pPr>
@@ -14994,10 +14881,10 @@
 </file>
 
 <file path=word/header1.xml><?xml version="1.0" encoding="utf-8"?>
-<w:hdr xmlns:wpc="http://schemas.microsoft.com/office/word/2010/wordprocessingCanvas" xmlns:cx="http://schemas.microsoft.com/office/drawing/2014/chartex" xmlns:cx1="http://schemas.microsoft.com/office/drawing/2015/9/8/chartex" xmlns:cx2="http://schemas.microsoft.com/office/drawing/2015/10/21/chartex" xmlns:cx3="http://schemas.microsoft.com/office/drawing/2016/5/9/chartex" xmlns:cx4="http://schemas.microsoft.com/office/drawing/2016/5/10/chartex" xmlns:cx5="http://schemas.microsoft.com/office/drawing/2016/5/11/chartex" xmlns:cx6="http://schemas.microsoft.com/office/drawing/2016/5/12/chartex" xmlns:cx7="http://schemas.microsoft.com/office/drawing/2016/5/13/chartex" xmlns:cx8="http://schemas.microsoft.com/office/drawing/2016/5/14/chartex" xmlns:mc="http://schemas.openxmlformats.org/markup-compatibility/2006" xmlns:aink="http://schemas.microsoft.com/office/drawing/2016/ink" xmlns:am3d="http://schemas.microsoft.com/office/drawing/2017/model3d" xmlns:o="urn:schemas-microsoft-com:office:office" xmlns:oel="http://schemas.microsoft.com/office/2019/extlst" xmlns:r="http://schemas.openxmlformats.org/officeDocument/2006/relationships" xmlns:m="http://schemas.openxmlformats.org/officeDocument/2006/math" xmlns:v="urn:schemas-microsoft-com:vml" xmlns:wp14="http://schemas.microsoft.com/office/word/2010/wordprocessingDrawing" xmlns:wp="http://schemas.openxmlformats.org/drawingml/2006/wordprocessingDrawing" xmlns:w10="urn:schemas-microsoft-com:office:word" xmlns:w="http://schemas.openxmlformats.org/wordprocessingml/2006/main" xmlns:w14="http://schemas.microsoft.com/office/word/2010/wordml" xmlns:w15="http://schemas.microsoft.com/office/word/2012/wordml" xmlns:w16cex="http://schemas.microsoft.com/office/word/2018/wordml/cex" xmlns:w16cid="http://schemas.microsoft.com/office/word/2016/wordml/cid" xmlns:w16="http://schemas.microsoft.com/office/word/2018/wordml" xmlns:w16du="http://schemas.microsoft.com/office/word/2023/wordml/word16du" xmlns:w16sdtdh="http://schemas.microsoft.com/office/word/2020/wordml/sdtdatahash" xmlns:w16sdtfl="http://schemas.microsoft.com/office/word/2024/wordml/sdtformatlock" xmlns:w16se="http://schemas.microsoft.com/office/word/2015/wordml/symex" xmlns:wpg="http://schemas.microsoft.com/office/word/2010/wordprocessingGroup" xmlns:wpi="http://schemas.microsoft.com/office/word/2010/wordprocessingInk" xmlns:wne="http://schemas.microsoft.com/office/word/2006/wordml" xmlns:wps="http://schemas.microsoft.com/office/word/2010/wordprocessingShape" mc:Ignorable="w14 w15 w16se w16cid w16 w16cex w16sdtdh w16sdtfl w16du wp14">
+<w:hdr xmlns:wpc="http://schemas.microsoft.com/office/word/2010/wordprocessingCanvas" xmlns:cx="http://schemas.microsoft.com/office/drawing/2014/chartex" xmlns:cx1="http://schemas.microsoft.com/office/drawing/2015/9/8/chartex" xmlns:cx2="http://schemas.microsoft.com/office/drawing/2015/10/21/chartex" xmlns:cx3="http://schemas.microsoft.com/office/drawing/2016/5/9/chartex" xmlns:cx4="http://schemas.microsoft.com/office/drawing/2016/5/10/chartex" xmlns:cx5="http://schemas.microsoft.com/office/drawing/2016/5/11/chartex" xmlns:cx6="http://schemas.microsoft.com/office/drawing/2016/5/12/chartex" xmlns:cx7="http://schemas.microsoft.com/office/drawing/2016/5/13/chartex" xmlns:cx8="http://schemas.microsoft.com/office/drawing/2016/5/14/chartex" xmlns:mc="http://schemas.openxmlformats.org/markup-compatibility/2006" xmlns:aink="http://schemas.microsoft.com/office/drawing/2016/ink" xmlns:am3d="http://schemas.microsoft.com/office/drawing/2017/model3d" xmlns:o="urn:schemas-microsoft-com:office:office" xmlns:oel="http://schemas.microsoft.com/office/2019/extlst" xmlns:r="http://schemas.openxmlformats.org/officeDocument/2006/relationships" xmlns:m="http://schemas.openxmlformats.org/officeDocument/2006/math" xmlns:v="urn:schemas-microsoft-com:vml" xmlns:wp14="http://schemas.microsoft.com/office/word/2010/wordprocessingDrawing" xmlns:wp="http://schemas.openxmlformats.org/drawingml/2006/wordprocessingDrawing" xmlns:w10="urn:schemas-microsoft-com:office:word" xmlns:w="http://schemas.openxmlformats.org/wordprocessingml/2006/main" xmlns:w14="http://schemas.microsoft.com/office/word/2010/wordml" xmlns:w15="http://schemas.microsoft.com/office/word/2012/wordml" xmlns:w16cex="http://schemas.microsoft.com/office/word/2018/wordml/cex" xmlns:w16cid="http://schemas.microsoft.com/office/word/2016/wordml/cid" xmlns:w16="http://schemas.microsoft.com/office/word/2018/wordml" xmlns:w16sdtdh="http://schemas.microsoft.com/office/word/2020/wordml/sdtdatahash" xmlns:w16se="http://schemas.microsoft.com/office/word/2015/wordml/symex" xmlns:wpg="http://schemas.microsoft.com/office/word/2010/wordprocessingGroup" xmlns:wpi="http://schemas.microsoft.com/office/word/2010/wordprocessingInk" xmlns:wne="http://schemas.microsoft.com/office/word/2006/wordml" xmlns:wps="http://schemas.microsoft.com/office/word/2010/wordprocessingShape" mc:Ignorable="w14 w15 w16se w16cid w16 w16cex w16sdtdh wp14">
   <w:p>
     <w:pPr>
-      <w:pStyle w:val="Header"/>
+      <w:pStyle w:val="a3"/>
       <w:rPr>
         <w:rFonts w:ascii="TH SarabunPSK" w:hAnsi="TH SarabunPSK" w:cs="TH SarabunPSK"/>
         <w:b/>
@@ -15181,7 +15068,7 @@
   </w:p>
   <w:p>
     <w:pPr>
-      <w:pStyle w:val="Header"/>
+      <w:pStyle w:val="a3"/>
       <w:rPr>
         <w:rFonts w:ascii="TH SarabunPSK" w:hAnsi="TH SarabunPSK" w:cs="TH SarabunPSK"/>
         <w:b/>
@@ -15335,7 +15222,7 @@
 </file>
 
 <file path=word/numbering.xml><?xml version="1.0" encoding="utf-8"?>
-<w:numbering xmlns:wpc="http://schemas.microsoft.com/office/word/2010/wordprocessingCanvas" xmlns:cx="http://schemas.microsoft.com/office/drawing/2014/chartex" xmlns:cx1="http://schemas.microsoft.com/office/drawing/2015/9/8/chartex" xmlns:cx2="http://schemas.microsoft.com/office/drawing/2015/10/21/chartex" xmlns:cx3="http://schemas.microsoft.com/office/drawing/2016/5/9/chartex" xmlns:cx4="http://schemas.microsoft.com/office/drawing/2016/5/10/chartex" xmlns:cx5="http://schemas.microsoft.com/office/drawing/2016/5/11/chartex" xmlns:cx6="http://schemas.microsoft.com/office/drawing/2016/5/12/chartex" xmlns:cx7="http://schemas.microsoft.com/office/drawing/2016/5/13/chartex" xmlns:cx8="http://schemas.microsoft.com/office/drawing/2016/5/14/chartex" xmlns:mc="http://schemas.openxmlformats.org/markup-compatibility/2006" xmlns:aink="http://schemas.microsoft.com/office/drawing/2016/ink" xmlns:am3d="http://schemas.microsoft.com/office/drawing/2017/model3d" xmlns:o="urn:schemas-microsoft-com:office:office" xmlns:oel="http://schemas.microsoft.com/office/2019/extlst" xmlns:r="http://schemas.openxmlformats.org/officeDocument/2006/relationships" xmlns:m="http://schemas.openxmlformats.org/officeDocument/2006/math" xmlns:v="urn:schemas-microsoft-com:vml" xmlns:wp14="http://schemas.microsoft.com/office/word/2010/wordprocessingDrawing" xmlns:wp="http://schemas.openxmlformats.org/drawingml/2006/wordprocessingDrawing" xmlns:w10="urn:schemas-microsoft-com:office:word" xmlns:w="http://schemas.openxmlformats.org/wordprocessingml/2006/main" xmlns:w14="http://schemas.microsoft.com/office/word/2010/wordml" xmlns:w15="http://schemas.microsoft.com/office/word/2012/wordml" xmlns:w16cex="http://schemas.microsoft.com/office/word/2018/wordml/cex" xmlns:w16cid="http://schemas.microsoft.com/office/word/2016/wordml/cid" xmlns:w16="http://schemas.microsoft.com/office/word/2018/wordml" xmlns:w16du="http://schemas.microsoft.com/office/word/2023/wordml/word16du" xmlns:w16sdtdh="http://schemas.microsoft.com/office/word/2020/wordml/sdtdatahash" xmlns:w16sdtfl="http://schemas.microsoft.com/office/word/2024/wordml/sdtformatlock" xmlns:w16se="http://schemas.microsoft.com/office/word/2015/wordml/symex" xmlns:wpg="http://schemas.microsoft.com/office/word/2010/wordprocessingGroup" xmlns:wpi="http://schemas.microsoft.com/office/word/2010/wordprocessingInk" xmlns:wne="http://schemas.microsoft.com/office/word/2006/wordml" xmlns:wps="http://schemas.microsoft.com/office/word/2010/wordprocessingShape" mc:Ignorable="w14 w15 w16se w16cid w16 w16cex w16sdtdh w16sdtfl w16du wp14">
+<w:numbering xmlns:wpc="http://schemas.microsoft.com/office/word/2010/wordprocessingCanvas" xmlns:cx="http://schemas.microsoft.com/office/drawing/2014/chartex" xmlns:cx1="http://schemas.microsoft.com/office/drawing/2015/9/8/chartex" xmlns:cx2="http://schemas.microsoft.com/office/drawing/2015/10/21/chartex" xmlns:cx3="http://schemas.microsoft.com/office/drawing/2016/5/9/chartex" xmlns:cx4="http://schemas.microsoft.com/office/drawing/2016/5/10/chartex" xmlns:cx5="http://schemas.microsoft.com/office/drawing/2016/5/11/chartex" xmlns:cx6="http://schemas.microsoft.com/office/drawing/2016/5/12/chartex" xmlns:cx7="http://schemas.microsoft.com/office/drawing/2016/5/13/chartex" xmlns:cx8="http://schemas.microsoft.com/office/drawing/2016/5/14/chartex" xmlns:mc="http://schemas.openxmlformats.org/markup-compatibility/2006" xmlns:aink="http://schemas.microsoft.com/office/drawing/2016/ink" xmlns:am3d="http://schemas.microsoft.com/office/drawing/2017/model3d" xmlns:o="urn:schemas-microsoft-com:office:office" xmlns:oel="http://schemas.microsoft.com/office/2019/extlst" xmlns:r="http://schemas.openxmlformats.org/officeDocument/2006/relationships" xmlns:m="http://schemas.openxmlformats.org/officeDocument/2006/math" xmlns:v="urn:schemas-microsoft-com:vml" xmlns:wp14="http://schemas.microsoft.com/office/word/2010/wordprocessingDrawing" xmlns:wp="http://schemas.openxmlformats.org/drawingml/2006/wordprocessingDrawing" xmlns:w10="urn:schemas-microsoft-com:office:word" xmlns:w="http://schemas.openxmlformats.org/wordprocessingml/2006/main" xmlns:w14="http://schemas.microsoft.com/office/word/2010/wordml" xmlns:w15="http://schemas.microsoft.com/office/word/2012/wordml" xmlns:w16cex="http://schemas.microsoft.com/office/word/2018/wordml/cex" xmlns:w16cid="http://schemas.microsoft.com/office/word/2016/wordml/cid" xmlns:w16="http://schemas.microsoft.com/office/word/2018/wordml" xmlns:w16sdtdh="http://schemas.microsoft.com/office/word/2020/wordml/sdtdatahash" xmlns:w16se="http://schemas.microsoft.com/office/word/2015/wordml/symex" xmlns:wpg="http://schemas.microsoft.com/office/word/2010/wordprocessingGroup" xmlns:wpi="http://schemas.microsoft.com/office/word/2010/wordprocessingInk" xmlns:wne="http://schemas.microsoft.com/office/word/2006/wordml" xmlns:wps="http://schemas.microsoft.com/office/word/2010/wordprocessingShape" mc:Ignorable="w14 w15 w16se w16cid w16 w16cex w16sdtdh wp14">
   <w:abstractNum w:abstractNumId="0" w15:restartNumberingAfterBreak="0">
     <w:nsid w:val="1B567B81"/>
     <w:multiLevelType w:val="multilevel"/>
@@ -17021,7 +16908,7 @@
 </file>
 
 <file path=word/styles.xml><?xml version="1.0" encoding="utf-8"?>
-<w:styles xmlns:mc="http://schemas.openxmlformats.org/markup-compatibility/2006" xmlns:r="http://schemas.openxmlformats.org/officeDocument/2006/relationships" xmlns:w="http://schemas.openxmlformats.org/wordprocessingml/2006/main" xmlns:w14="http://schemas.microsoft.com/office/word/2010/wordml" xmlns:w15="http://schemas.microsoft.com/office/word/2012/wordml" xmlns:w16cex="http://schemas.microsoft.com/office/word/2018/wordml/cex" xmlns:w16cid="http://schemas.microsoft.com/office/word/2016/wordml/cid" xmlns:w16="http://schemas.microsoft.com/office/word/2018/wordml" xmlns:w16du="http://schemas.microsoft.com/office/word/2023/wordml/word16du" xmlns:w16sdtdh="http://schemas.microsoft.com/office/word/2020/wordml/sdtdatahash" xmlns:w16sdtfl="http://schemas.microsoft.com/office/word/2024/wordml/sdtformatlock" xmlns:w16se="http://schemas.microsoft.com/office/word/2015/wordml/symex" mc:Ignorable="w14 w15 w16se w16cid w16 w16cex w16sdtdh w16sdtfl w16du">
+<w:styles xmlns:mc="http://schemas.openxmlformats.org/markup-compatibility/2006" xmlns:r="http://schemas.openxmlformats.org/officeDocument/2006/relationships" xmlns:w="http://schemas.openxmlformats.org/wordprocessingml/2006/main" xmlns:w14="http://schemas.microsoft.com/office/word/2010/wordml" xmlns:w15="http://schemas.microsoft.com/office/word/2012/wordml" xmlns:w16cex="http://schemas.microsoft.com/office/word/2018/wordml/cex" xmlns:w16cid="http://schemas.microsoft.com/office/word/2016/wordml/cid" xmlns:w16="http://schemas.microsoft.com/office/word/2018/wordml" xmlns:w16sdtdh="http://schemas.microsoft.com/office/word/2020/wordml/sdtdatahash" xmlns:w16se="http://schemas.microsoft.com/office/word/2015/wordml/symex" mc:Ignorable="w14 w15 w16se w16cid w16 w16cex w16sdtdh">
   <w:docDefaults>
     <w:rPrDefault>
       <w:rPr>
@@ -17415,17 +17302,17 @@
     <w:lsdException w:name="Unresolved Mention" w:semiHidden="1" w:unhideWhenUsed="1"/>
     <w:lsdException w:name="Smart Link" w:semiHidden="1" w:unhideWhenUsed="1"/>
   </w:latentStyles>
-  <w:style w:type="paragraph" w:default="1" w:styleId="Normal">
+  <w:style w:type="paragraph" w:default="1" w:styleId="a">
     <w:name w:val="Normal"/>
     <w:qFormat/>
   </w:style>
-  <w:style w:type="character" w:default="1" w:styleId="DefaultParagraphFont">
+  <w:style w:type="character" w:default="1" w:styleId="a0">
     <w:name w:val="Default Paragraph Font"/>
     <w:uiPriority w:val="1"/>
     <w:semiHidden/>
     <w:unhideWhenUsed/>
   </w:style>
-  <w:style w:type="table" w:default="1" w:styleId="TableNormal">
+  <w:style w:type="table" w:default="1" w:styleId="a1">
     <w:name w:val="Normal Table"/>
     <w:uiPriority w:val="99"/>
     <w:semiHidden/>
@@ -17440,16 +17327,16 @@
       </w:tblCellMar>
     </w:tblPr>
   </w:style>
-  <w:style w:type="numbering" w:default="1" w:styleId="NoList">
+  <w:style w:type="numbering" w:default="1" w:styleId="a2">
     <w:name w:val="No List"/>
     <w:uiPriority w:val="99"/>
     <w:semiHidden/>
     <w:unhideWhenUsed/>
   </w:style>
-  <w:style w:type="paragraph" w:styleId="Header">
+  <w:style w:type="paragraph" w:styleId="a3">
     <w:name w:val="header"/>
-    <w:basedOn w:val="Normal"/>
-    <w:link w:val="HeaderChar"/>
+    <w:basedOn w:val="a"/>
+    <w:link w:val="a4"/>
     <w:uiPriority w:val="99"/>
     <w:unhideWhenUsed/>
     <w:rsid w:val="00C87900"/>
@@ -17461,17 +17348,17 @@
       <w:spacing w:after="0" w:line="240" w:lineRule="auto"/>
     </w:pPr>
   </w:style>
-  <w:style w:type="character" w:customStyle="1" w:styleId="HeaderChar">
-    <w:name w:val="Header Char"/>
-    <w:basedOn w:val="DefaultParagraphFont"/>
-    <w:link w:val="Header"/>
+  <w:style w:type="character" w:customStyle="1" w:styleId="a4">
+    <w:name w:val="หัวกระดาษ อักขระ"/>
+    <w:basedOn w:val="a0"/>
+    <w:link w:val="a3"/>
     <w:uiPriority w:val="99"/>
     <w:rsid w:val="00C87900"/>
   </w:style>
-  <w:style w:type="paragraph" w:styleId="Footer">
+  <w:style w:type="paragraph" w:styleId="a5">
     <w:name w:val="footer"/>
-    <w:basedOn w:val="Normal"/>
-    <w:link w:val="FooterChar"/>
+    <w:basedOn w:val="a"/>
+    <w:link w:val="a6"/>
     <w:uiPriority w:val="99"/>
     <w:unhideWhenUsed/>
     <w:rsid w:val="00C87900"/>
@@ -17483,16 +17370,16 @@
       <w:spacing w:after="0" w:line="240" w:lineRule="auto"/>
     </w:pPr>
   </w:style>
-  <w:style w:type="character" w:customStyle="1" w:styleId="FooterChar">
-    <w:name w:val="Footer Char"/>
-    <w:basedOn w:val="DefaultParagraphFont"/>
-    <w:link w:val="Footer"/>
+  <w:style w:type="character" w:customStyle="1" w:styleId="a6">
+    <w:name w:val="ท้ายกระดาษ อักขระ"/>
+    <w:basedOn w:val="a0"/>
+    <w:link w:val="a5"/>
     <w:uiPriority w:val="99"/>
     <w:rsid w:val="00C87900"/>
   </w:style>
-  <w:style w:type="paragraph" w:styleId="ListParagraph">
+  <w:style w:type="paragraph" w:styleId="a7">
     <w:name w:val="List Paragraph"/>
-    <w:basedOn w:val="Normal"/>
+    <w:basedOn w:val="a"/>
     <w:uiPriority w:val="34"/>
     <w:qFormat/>
     <w:rsid w:val="00C87900"/>
@@ -17501,9 +17388,9 @@
       <w:contextualSpacing/>
     </w:pPr>
   </w:style>
-  <w:style w:type="table" w:styleId="TableGrid">
+  <w:style w:type="table" w:styleId="a8">
     <w:name w:val="Table Grid"/>
-    <w:basedOn w:val="TableNormal"/>
+    <w:basedOn w:val="a1"/>
     <w:uiPriority w:val="39"/>
     <w:rsid w:val="00C2238F"/>
     <w:pPr>
@@ -17520,9 +17407,9 @@
       </w:tblBorders>
     </w:tblPr>
   </w:style>
-  <w:style w:type="character" w:styleId="Hyperlink">
+  <w:style w:type="character" w:styleId="a9">
     <w:name w:val="Hyperlink"/>
-    <w:basedOn w:val="DefaultParagraphFont"/>
+    <w:basedOn w:val="a0"/>
     <w:uiPriority w:val="99"/>
     <w:unhideWhenUsed/>
     <w:rsid w:val="00B77A1F"/>

--- a/Lab4_TestScript.docx
+++ b/Lab4_TestScript.docx
@@ -4633,6 +4633,130 @@
                 <w:lang w:bidi="th-TH"/>
               </w:rPr>
             </w:pPr>
+            <w:r>
+              <w:rPr>
+                <w:rFonts w:ascii="TH SarabunPSK" w:hAnsi="TH SarabunPSK" w:cs="TH SarabunPSK" w:hint="cs"/>
+                <w:sz w:val="32"/>
+                <w:szCs w:val="32"/>
+                <w:cs/>
+                <w:lang w:bidi="th-TH"/>
+              </w:rPr>
+              <w:t xml:space="preserve">แสดงหน้า </w:t>
+            </w:r>
+            <w:r>
+              <w:rPr>
+                <w:rFonts w:ascii="TH SarabunPSK" w:hAnsi="TH SarabunPSK" w:cs="TH SarabunPSK" w:hint="cs"/>
+                <w:sz w:val="32"/>
+                <w:szCs w:val="32"/>
+                <w:lang w:bidi="th-TH"/>
+              </w:rPr>
+              <w:t>Success</w:t>
+            </w:r>
+            <w:r>
+              <w:rPr>
+                <w:rFonts w:ascii="TH SarabunPSK" w:hAnsi="TH SarabunPSK" w:cs="TH SarabunPSK" w:hint="cs"/>
+                <w:sz w:val="32"/>
+                <w:szCs w:val="32"/>
+                <w:cs/>
+                <w:lang w:bidi="th-TH"/>
+              </w:rPr>
+              <w:t>.</w:t>
+            </w:r>
+            <w:r>
+              <w:rPr>
+                <w:rFonts w:ascii="TH SarabunPSK" w:hAnsi="TH SarabunPSK" w:cs="TH SarabunPSK" w:hint="cs"/>
+                <w:sz w:val="32"/>
+                <w:szCs w:val="32"/>
+                <w:lang w:bidi="th-TH"/>
+              </w:rPr>
+              <w:t xml:space="preserve">html </w:t>
+            </w:r>
+            <w:r>
+              <w:rPr>
+                <w:rFonts w:ascii="TH SarabunPSK" w:hAnsi="TH SarabunPSK" w:cs="TH SarabunPSK" w:hint="cs"/>
+                <w:sz w:val="32"/>
+                <w:szCs w:val="32"/>
+                <w:cs/>
+                <w:lang w:bidi="th-TH"/>
+              </w:rPr>
+              <w:t xml:space="preserve">โดยมี </w:t>
+            </w:r>
+            <w:r>
+              <w:rPr>
+                <w:rFonts w:ascii="TH SarabunPSK" w:hAnsi="TH SarabunPSK" w:cs="TH SarabunPSK" w:hint="cs"/>
+                <w:sz w:val="32"/>
+                <w:szCs w:val="32"/>
+                <w:lang w:bidi="th-TH"/>
+              </w:rPr>
+              <w:t xml:space="preserve">Title </w:t>
+            </w:r>
+            <w:r>
+              <w:rPr>
+                <w:rFonts w:ascii="TH SarabunPSK" w:hAnsi="TH SarabunPSK" w:cs="TH SarabunPSK" w:hint="cs"/>
+                <w:sz w:val="32"/>
+                <w:szCs w:val="32"/>
+                <w:cs/>
+                <w:lang w:bidi="th-TH"/>
+              </w:rPr>
+              <w:t>เป็น “</w:t>
+            </w:r>
+            <w:r>
+              <w:rPr>
+                <w:rFonts w:ascii="TH SarabunPSK" w:hAnsi="TH SarabunPSK" w:cs="TH SarabunPSK" w:hint="cs"/>
+                <w:sz w:val="32"/>
+                <w:szCs w:val="32"/>
+                <w:lang w:bidi="th-TH"/>
+              </w:rPr>
+              <w:t>Success</w:t>
+            </w:r>
+            <w:r>
+              <w:rPr>
+                <w:rFonts w:ascii="TH SarabunPSK" w:hAnsi="TH SarabunPSK" w:cs="TH SarabunPSK" w:hint="cs"/>
+                <w:sz w:val="32"/>
+                <w:szCs w:val="32"/>
+                <w:cs/>
+                <w:lang w:bidi="th-TH"/>
+              </w:rPr>
+              <w:t>” และแสดงข้อความ “</w:t>
+            </w:r>
+            <w:r>
+              <w:rPr>
+                <w:rFonts w:ascii="TH SarabunPSK" w:hAnsi="TH SarabunPSK" w:cs="TH SarabunPSK"/>
+                <w:sz w:val="32"/>
+                <w:szCs w:val="32"/>
+                <w:lang w:bidi="th-TH"/>
+              </w:rPr>
+              <w:t>Thank you for registering with us.</w:t>
+            </w:r>
+            <w:r>
+              <w:rPr>
+                <w:rFonts w:ascii="TH SarabunPSK" w:hAnsi="TH SarabunPSK" w:cs="TH SarabunPSK" w:hint="cs"/>
+                <w:sz w:val="32"/>
+                <w:szCs w:val="32"/>
+                <w:cs/>
+                <w:lang w:bidi="th-TH"/>
+              </w:rPr>
+              <w:t>” และ “</w:t>
+            </w:r>
+            <w:r>
+              <w:rPr>
+                <w:rFonts w:ascii="TH SarabunPSK" w:hAnsi="TH SarabunPSK" w:cs="TH SarabunPSK"/>
+                <w:sz w:val="32"/>
+                <w:szCs w:val="32"/>
+                <w:lang w:bidi="th-TH"/>
+              </w:rPr>
+              <w:t>We will send a confirmation to your email soon.</w:t>
+            </w:r>
+            <w:r>
+              <w:rPr>
+                <w:rFonts w:ascii="TH SarabunPSK" w:hAnsi="TH SarabunPSK" w:cs="TH SarabunPSK" w:hint="cs"/>
+                <w:sz w:val="32"/>
+                <w:szCs w:val="32"/>
+                <w:cs/>
+                <w:lang w:bidi="th-TH"/>
+              </w:rPr>
+              <w:t>”</w:t>
+            </w:r>
           </w:p>
         </w:tc>
         <w:tc>
@@ -4648,6 +4772,15 @@
                 <w:lang w:bidi="th-TH"/>
               </w:rPr>
             </w:pPr>
+            <w:r>
+              <w:rPr>
+                <w:rFonts w:ascii="TH SarabunPSK" w:hAnsi="TH SarabunPSK" w:cs="TH SarabunPSK"/>
+                <w:sz w:val="32"/>
+                <w:szCs w:val="32"/>
+                <w:lang w:bidi="th-TH"/>
+              </w:rPr>
+              <w:t>Pass</w:t>
+            </w:r>
           </w:p>
         </w:tc>
         <w:tc>
@@ -5194,6 +5327,43 @@
                 <w:lang w:bidi="th-TH"/>
               </w:rPr>
             </w:pPr>
+            <w:r>
+              <w:rPr>
+                <w:rFonts w:ascii="TH SarabunPSK" w:hAnsi="TH SarabunPSK" w:cs="TH SarabunPSK" w:hint="cs"/>
+                <w:sz w:val="32"/>
+                <w:szCs w:val="32"/>
+                <w:cs/>
+                <w:lang w:bidi="th-TH"/>
+              </w:rPr>
+              <w:t>แสดงหน้า</w:t>
+            </w:r>
+            <w:r>
+              <w:rPr>
+                <w:rFonts w:ascii="TH SarabunPSK" w:hAnsi="TH SarabunPSK" w:cs="TH SarabunPSK" w:hint="cs"/>
+                <w:sz w:val="32"/>
+                <w:szCs w:val="32"/>
+                <w:lang w:bidi="th-TH"/>
+              </w:rPr>
+              <w:t xml:space="preserve"> </w:t>
+            </w:r>
+            <w:r>
+              <w:rPr>
+                <w:rFonts w:ascii="TH SarabunPSK" w:hAnsi="TH SarabunPSK" w:cs="TH SarabunPSK"/>
+                <w:sz w:val="32"/>
+                <w:szCs w:val="32"/>
+                <w:lang w:bidi="th-TH"/>
+              </w:rPr>
+              <w:t>Workshop</w:t>
+            </w:r>
+            <w:r>
+              <w:rPr>
+                <w:rFonts w:ascii="TH SarabunPSK" w:hAnsi="TH SarabunPSK" w:cs="TH SarabunPSK" w:hint="cs"/>
+                <w:sz w:val="32"/>
+                <w:szCs w:val="32"/>
+                <w:lang w:bidi="th-TH"/>
+              </w:rPr>
+              <w:t xml:space="preserve"> Registration</w:t>
+            </w:r>
           </w:p>
         </w:tc>
         <w:tc>
@@ -5209,6 +5379,15 @@
                 <w:lang w:bidi="th-TH"/>
               </w:rPr>
             </w:pPr>
+            <w:r>
+              <w:rPr>
+                <w:rFonts w:ascii="TH SarabunPSK" w:hAnsi="TH SarabunPSK" w:cs="TH SarabunPSK"/>
+                <w:sz w:val="32"/>
+                <w:szCs w:val="32"/>
+                <w:lang w:bidi="th-TH"/>
+              </w:rPr>
+              <w:t>Pass</w:t>
+            </w:r>
           </w:p>
         </w:tc>
         <w:tc>
@@ -5907,6 +6086,130 @@
                 <w:lang w:bidi="th-TH"/>
               </w:rPr>
             </w:pPr>
+            <w:r>
+              <w:rPr>
+                <w:rFonts w:ascii="TH SarabunPSK" w:hAnsi="TH SarabunPSK" w:cs="TH SarabunPSK" w:hint="cs"/>
+                <w:sz w:val="32"/>
+                <w:szCs w:val="32"/>
+                <w:cs/>
+                <w:lang w:bidi="th-TH"/>
+              </w:rPr>
+              <w:t xml:space="preserve">แสดงหน้า </w:t>
+            </w:r>
+            <w:r>
+              <w:rPr>
+                <w:rFonts w:ascii="TH SarabunPSK" w:hAnsi="TH SarabunPSK" w:cs="TH SarabunPSK" w:hint="cs"/>
+                <w:sz w:val="32"/>
+                <w:szCs w:val="32"/>
+                <w:lang w:bidi="th-TH"/>
+              </w:rPr>
+              <w:t>Success</w:t>
+            </w:r>
+            <w:r>
+              <w:rPr>
+                <w:rFonts w:ascii="TH SarabunPSK" w:hAnsi="TH SarabunPSK" w:cs="TH SarabunPSK" w:hint="cs"/>
+                <w:sz w:val="32"/>
+                <w:szCs w:val="32"/>
+                <w:cs/>
+                <w:lang w:bidi="th-TH"/>
+              </w:rPr>
+              <w:t>.</w:t>
+            </w:r>
+            <w:r>
+              <w:rPr>
+                <w:rFonts w:ascii="TH SarabunPSK" w:hAnsi="TH SarabunPSK" w:cs="TH SarabunPSK" w:hint="cs"/>
+                <w:sz w:val="32"/>
+                <w:szCs w:val="32"/>
+                <w:lang w:bidi="th-TH"/>
+              </w:rPr>
+              <w:t xml:space="preserve">html </w:t>
+            </w:r>
+            <w:r>
+              <w:rPr>
+                <w:rFonts w:ascii="TH SarabunPSK" w:hAnsi="TH SarabunPSK" w:cs="TH SarabunPSK" w:hint="cs"/>
+                <w:sz w:val="32"/>
+                <w:szCs w:val="32"/>
+                <w:cs/>
+                <w:lang w:bidi="th-TH"/>
+              </w:rPr>
+              <w:t xml:space="preserve">โดยมี </w:t>
+            </w:r>
+            <w:r>
+              <w:rPr>
+                <w:rFonts w:ascii="TH SarabunPSK" w:hAnsi="TH SarabunPSK" w:cs="TH SarabunPSK" w:hint="cs"/>
+                <w:sz w:val="32"/>
+                <w:szCs w:val="32"/>
+                <w:lang w:bidi="th-TH"/>
+              </w:rPr>
+              <w:t xml:space="preserve">Title </w:t>
+            </w:r>
+            <w:r>
+              <w:rPr>
+                <w:rFonts w:ascii="TH SarabunPSK" w:hAnsi="TH SarabunPSK" w:cs="TH SarabunPSK" w:hint="cs"/>
+                <w:sz w:val="32"/>
+                <w:szCs w:val="32"/>
+                <w:cs/>
+                <w:lang w:bidi="th-TH"/>
+              </w:rPr>
+              <w:t>เป็น “</w:t>
+            </w:r>
+            <w:r>
+              <w:rPr>
+                <w:rFonts w:ascii="TH SarabunPSK" w:hAnsi="TH SarabunPSK" w:cs="TH SarabunPSK" w:hint="cs"/>
+                <w:sz w:val="32"/>
+                <w:szCs w:val="32"/>
+                <w:lang w:bidi="th-TH"/>
+              </w:rPr>
+              <w:t>Success</w:t>
+            </w:r>
+            <w:r>
+              <w:rPr>
+                <w:rFonts w:ascii="TH SarabunPSK" w:hAnsi="TH SarabunPSK" w:cs="TH SarabunPSK" w:hint="cs"/>
+                <w:sz w:val="32"/>
+                <w:szCs w:val="32"/>
+                <w:cs/>
+                <w:lang w:bidi="th-TH"/>
+              </w:rPr>
+              <w:t>” และแสดงข้อความ “</w:t>
+            </w:r>
+            <w:r>
+              <w:rPr>
+                <w:rFonts w:ascii="TH SarabunPSK" w:hAnsi="TH SarabunPSK" w:cs="TH SarabunPSK"/>
+                <w:sz w:val="32"/>
+                <w:szCs w:val="32"/>
+                <w:lang w:bidi="th-TH"/>
+              </w:rPr>
+              <w:t>Thank you for registering with us.</w:t>
+            </w:r>
+            <w:r>
+              <w:rPr>
+                <w:rFonts w:ascii="TH SarabunPSK" w:hAnsi="TH SarabunPSK" w:cs="TH SarabunPSK" w:hint="cs"/>
+                <w:sz w:val="32"/>
+                <w:szCs w:val="32"/>
+                <w:cs/>
+                <w:lang w:bidi="th-TH"/>
+              </w:rPr>
+              <w:t>” และ “</w:t>
+            </w:r>
+            <w:r>
+              <w:rPr>
+                <w:rFonts w:ascii="TH SarabunPSK" w:hAnsi="TH SarabunPSK" w:cs="TH SarabunPSK"/>
+                <w:sz w:val="32"/>
+                <w:szCs w:val="32"/>
+                <w:lang w:bidi="th-TH"/>
+              </w:rPr>
+              <w:t>We will send a confirmation to your email soon.</w:t>
+            </w:r>
+            <w:r>
+              <w:rPr>
+                <w:rFonts w:ascii="TH SarabunPSK" w:hAnsi="TH SarabunPSK" w:cs="TH SarabunPSK" w:hint="cs"/>
+                <w:sz w:val="32"/>
+                <w:szCs w:val="32"/>
+                <w:cs/>
+                <w:lang w:bidi="th-TH"/>
+              </w:rPr>
+              <w:t>”</w:t>
+            </w:r>
           </w:p>
         </w:tc>
         <w:tc>
@@ -5922,6 +6225,15 @@
                 <w:lang w:bidi="th-TH"/>
               </w:rPr>
             </w:pPr>
+            <w:r>
+              <w:rPr>
+                <w:rFonts w:ascii="TH SarabunPSK" w:hAnsi="TH SarabunPSK" w:cs="TH SarabunPSK"/>
+                <w:sz w:val="32"/>
+                <w:szCs w:val="32"/>
+                <w:lang w:bidi="th-TH"/>
+              </w:rPr>
+              <w:t>Pass</w:t>
+            </w:r>
           </w:p>
         </w:tc>
         <w:tc>

--- a/Lab4_TestScript.docx
+++ b/Lab4_TestScript.docx
@@ -7884,6 +7884,53 @@
                 <w:lang w:bidi="th-TH"/>
               </w:rPr>
             </w:pPr>
+            <w:r>
+              <w:rPr>
+                <w:rFonts w:ascii="TH SarabunPSK" w:hAnsi="TH SarabunPSK" w:cs="TH SarabunPSK" w:hint="cs"/>
+                <w:sz w:val="32"/>
+                <w:szCs w:val="32"/>
+                <w:cs/>
+                <w:lang w:bidi="th-TH"/>
+              </w:rPr>
+              <w:t>แสดงหน้า</w:t>
+            </w:r>
+            <w:r>
+              <w:rPr>
+                <w:rFonts w:ascii="TH SarabunPSK" w:hAnsi="TH SarabunPSK" w:cs="TH SarabunPSK" w:hint="cs"/>
+                <w:sz w:val="32"/>
+                <w:szCs w:val="32"/>
+                <w:lang w:bidi="th-TH"/>
+              </w:rPr>
+              <w:t xml:space="preserve"> </w:t>
+            </w:r>
+          </w:p>
+          <w:p>
+            <w:pPr>
+              <w:rPr>
+                <w:rFonts w:ascii="TH SarabunPSK" w:hAnsi="TH SarabunPSK" w:cs="TH SarabunPSK"/>
+                <w:sz w:val="32"/>
+                <w:szCs w:val="32"/>
+                <w:lang w:bidi="th-TH"/>
+              </w:rPr>
+            </w:pPr>
+            <w:r>
+              <w:rPr>
+                <w:rFonts w:ascii="TH SarabunPSK" w:hAnsi="TH SarabunPSK" w:cs="TH SarabunPSK"/>
+                <w:sz w:val="32"/>
+                <w:szCs w:val="32"/>
+                <w:lang w:bidi="th-TH"/>
+              </w:rPr>
+              <w:t>Workshop</w:t>
+            </w:r>
+            <w:r>
+              <w:rPr>
+                <w:rFonts w:ascii="TH SarabunPSK" w:hAnsi="TH SarabunPSK" w:cs="TH SarabunPSK" w:hint="cs"/>
+                <w:sz w:val="32"/>
+                <w:szCs w:val="32"/>
+                <w:lang w:bidi="th-TH"/>
+              </w:rPr>
+              <w:t xml:space="preserve"> Registration</w:t>
+            </w:r>
           </w:p>
         </w:tc>
         <w:tc>
@@ -7899,6 +7946,15 @@
                 <w:lang w:bidi="th-TH"/>
               </w:rPr>
             </w:pPr>
+            <w:r>
+              <w:rPr>
+                <w:rFonts w:ascii="TH SarabunPSK" w:hAnsi="TH SarabunPSK" w:cs="TH SarabunPSK"/>
+                <w:sz w:val="32"/>
+                <w:szCs w:val="32"/>
+                <w:lang w:bidi="th-TH"/>
+              </w:rPr>
+              <w:t>Pass</w:t>
+            </w:r>
           </w:p>
         </w:tc>
         <w:tc>
@@ -8569,6 +8625,46 @@
                 <w:lang w:bidi="th-TH"/>
               </w:rPr>
             </w:pPr>
+            <w:r>
+              <w:rPr>
+                <w:rFonts w:ascii="TH SarabunPSK" w:hAnsi="TH SarabunPSK" w:cs="TH SarabunPSK" w:hint="cs"/>
+                <w:sz w:val="32"/>
+                <w:szCs w:val="32"/>
+                <w:cs/>
+                <w:lang w:bidi="th-TH"/>
+              </w:rPr>
+              <w:t>แสดงข้อความ</w:t>
+            </w:r>
+          </w:p>
+          <w:p>
+            <w:pPr>
+              <w:rPr>
+                <w:rFonts w:ascii="TH SarabunPSK" w:hAnsi="TH SarabunPSK" w:cs="TH SarabunPSK" w:hint="cs"/>
+                <w:sz w:val="32"/>
+                <w:szCs w:val="32"/>
+                <w:cs/>
+                <w:lang w:bidi="th-TH"/>
+              </w:rPr>
+            </w:pPr>
+            <w:r>
+              <w:rPr>
+                <w:rFonts w:ascii="TH SarabunPSK" w:hAnsi="TH SarabunPSK" w:cs="TH SarabunPSK"/>
+                <w:sz w:val="32"/>
+                <w:szCs w:val="32"/>
+                <w:cs/>
+                <w:lang w:bidi="th-TH"/>
+              </w:rPr>
+              <w:t>*</w:t>
+            </w:r>
+            <w:r>
+              <w:rPr>
+                <w:rFonts w:ascii="TH SarabunPSK" w:hAnsi="TH SarabunPSK" w:cs="TH SarabunPSK"/>
+                <w:sz w:val="32"/>
+                <w:szCs w:val="32"/>
+                <w:lang w:bidi="th-TH"/>
+              </w:rPr>
+              <w:t>Please enter your first name!!</w:t>
+            </w:r>
           </w:p>
         </w:tc>
         <w:tc>
@@ -8584,6 +8680,15 @@
                 <w:lang w:bidi="th-TH"/>
               </w:rPr>
             </w:pPr>
+            <w:r>
+              <w:rPr>
+                <w:rFonts w:ascii="TH SarabunPSK" w:hAnsi="TH SarabunPSK" w:cs="TH SarabunPSK"/>
+                <w:sz w:val="32"/>
+                <w:szCs w:val="32"/>
+                <w:lang w:bidi="th-TH"/>
+              </w:rPr>
+              <w:t>Fail</w:t>
+            </w:r>
           </w:p>
         </w:tc>
         <w:tc>
@@ -8599,6 +8704,45 @@
                 <w:lang w:bidi="th-TH"/>
               </w:rPr>
             </w:pPr>
+            <w:r>
+              <w:rPr>
+                <w:rFonts w:ascii="TH SarabunPSK" w:hAnsi="TH SarabunPSK" w:cs="TH SarabunPSK"/>
+                <w:sz w:val="32"/>
+                <w:szCs w:val="32"/>
+                <w:lang w:bidi="th-TH"/>
+              </w:rPr>
+              <w:t xml:space="preserve">The text of element 'id=errors' should have been 'Please enter your first name!!' but it was '*Please </w:t>
+            </w:r>
+            <w:proofErr w:type="gramStart"/>
+            <w:r>
+              <w:rPr>
+                <w:rFonts w:ascii="TH SarabunPSK" w:hAnsi="TH SarabunPSK" w:cs="TH SarabunPSK"/>
+                <w:sz w:val="32"/>
+                <w:szCs w:val="32"/>
+                <w:lang w:bidi="th-TH"/>
+              </w:rPr>
+              <w:t>enter</w:t>
+            </w:r>
+            <w:proofErr w:type="gramEnd"/>
+            <w:r>
+              <w:rPr>
+                <w:rFonts w:ascii="TH SarabunPSK" w:hAnsi="TH SarabunPSK" w:cs="TH SarabunPSK"/>
+                <w:sz w:val="32"/>
+                <w:szCs w:val="32"/>
+                <w:lang w:bidi="th-TH"/>
+              </w:rPr>
+              <w:t xml:space="preserve"> your </w:t>
+            </w:r>
+            <w:r>
+              <w:rPr>
+                <w:rFonts w:ascii="TH SarabunPSK" w:hAnsi="TH SarabunPSK" w:cs="TH SarabunPSK"/>
+                <w:sz w:val="32"/>
+                <w:szCs w:val="32"/>
+                <w:lang w:bidi="th-TH"/>
+              </w:rPr>
+              <w:lastRenderedPageBreak/>
+              <w:t>first name!!'.</w:t>
+            </w:r>
           </w:p>
         </w:tc>
       </w:tr>
@@ -10546,6 +10690,7 @@
                 <w:cs/>
                 <w:lang w:bidi="th-TH"/>
               </w:rPr>
+              <w:lastRenderedPageBreak/>
               <w:t xml:space="preserve">กรอกข้อมูลที่ช่อง </w:t>
             </w:r>
             <w:r>
@@ -10610,7 +10755,6 @@
                 <w:cs/>
                 <w:lang w:bidi="th-TH"/>
               </w:rPr>
-              <w:lastRenderedPageBreak/>
               <w:t xml:space="preserve">กรอกข้อมูลที่ช่อง </w:t>
             </w:r>
             <w:r>
@@ -10916,7 +11060,18 @@
                 <w:cs/>
                 <w:lang w:bidi="th-TH"/>
               </w:rPr>
-              <w:t>เช่นเดิม และมีการแสดงข้อความ “</w:t>
+              <w:t>เช่นเดิม และมี</w:t>
+            </w:r>
+            <w:r>
+              <w:rPr>
+                <w:rFonts w:ascii="TH SarabunPSK" w:hAnsi="TH SarabunPSK" w:cs="TH SarabunPSK" w:hint="cs"/>
+                <w:sz w:val="32"/>
+                <w:szCs w:val="32"/>
+                <w:cs/>
+                <w:lang w:bidi="th-TH"/>
+              </w:rPr>
+              <w:lastRenderedPageBreak/>
+              <w:t>การแสดงข้อความ “</w:t>
             </w:r>
             <w:r>
               <w:rPr>
@@ -12425,6 +12580,7 @@
                 <w:cs/>
                 <w:lang w:bidi="th-TH"/>
               </w:rPr>
+              <w:lastRenderedPageBreak/>
               <w:t xml:space="preserve">กรอกข้อมูลที่ช่อง </w:t>
             </w:r>
             <w:r>
@@ -12489,7 +12645,6 @@
                 <w:cs/>
                 <w:lang w:bidi="th-TH"/>
               </w:rPr>
-              <w:lastRenderedPageBreak/>
               <w:t xml:space="preserve">กรอกข้อมูลที่ช่อง </w:t>
             </w:r>
             <w:r>
@@ -12675,7 +12830,17 @@
                 <w:szCs w:val="32"/>
                 <w:lang w:bidi="th-TH"/>
               </w:rPr>
-              <w:t>Please enter your phone number</w:t>
+              <w:t xml:space="preserve">Please </w:t>
+            </w:r>
+            <w:r>
+              <w:rPr>
+                <w:rFonts w:ascii="TH SarabunPSK" w:hAnsi="TH SarabunPSK" w:cs="TH SarabunPSK" w:hint="cs"/>
+                <w:sz w:val="32"/>
+                <w:szCs w:val="32"/>
+                <w:lang w:bidi="th-TH"/>
+              </w:rPr>
+              <w:lastRenderedPageBreak/>
+              <w:t>enter your phone number</w:t>
             </w:r>
             <w:r>
               <w:rPr>
@@ -14687,6 +14852,7 @@
                 <w:szCs w:val="32"/>
                 <w:lang w:bidi="th-TH"/>
               </w:rPr>
+              <w:lastRenderedPageBreak/>
               <w:t>UAT</w:t>
             </w:r>
             <w:r>
@@ -14968,7 +15134,6 @@
                 <w:cs/>
                 <w:lang w:bidi="th-TH"/>
               </w:rPr>
-              <w:lastRenderedPageBreak/>
               <w:t>รวม</w:t>
             </w:r>
           </w:p>

--- a/Lab4_TestScript.docx
+++ b/Lab4_TestScript.docx
@@ -9265,6 +9265,34 @@
                 <w:lang w:bidi="th-TH"/>
               </w:rPr>
             </w:pPr>
+            <w:r>
+              <w:rPr>
+                <w:rFonts w:ascii="TH SarabunPSK" w:hAnsi="TH SarabunPSK" w:cs="TH SarabunPSK" w:hint="cs"/>
+                <w:sz w:val="32"/>
+                <w:szCs w:val="32"/>
+                <w:cs/>
+                <w:lang w:bidi="th-TH"/>
+              </w:rPr>
+              <w:t xml:space="preserve">แสดงหน้า </w:t>
+            </w:r>
+            <w:r>
+              <w:rPr>
+                <w:rFonts w:ascii="TH SarabunPSK" w:hAnsi="TH SarabunPSK" w:cs="TH SarabunPSK"/>
+                <w:sz w:val="32"/>
+                <w:szCs w:val="32"/>
+                <w:lang w:bidi="th-TH"/>
+              </w:rPr>
+              <w:t>Workshop</w:t>
+            </w:r>
+            <w:r>
+              <w:rPr>
+                <w:rFonts w:ascii="TH SarabunPSK" w:hAnsi="TH SarabunPSK" w:cs="TH SarabunPSK" w:hint="cs"/>
+                <w:sz w:val="32"/>
+                <w:szCs w:val="32"/>
+                <w:lang w:bidi="th-TH"/>
+              </w:rPr>
+              <w:t xml:space="preserve"> Registration</w:t>
+            </w:r>
           </w:p>
         </w:tc>
         <w:tc>
@@ -9280,6 +9308,15 @@
                 <w:lang w:bidi="th-TH"/>
               </w:rPr>
             </w:pPr>
+            <w:r>
+              <w:rPr>
+                <w:rFonts w:ascii="TH SarabunPSK" w:hAnsi="TH SarabunPSK" w:cs="TH SarabunPSK"/>
+                <w:sz w:val="32"/>
+                <w:szCs w:val="32"/>
+                <w:lang w:bidi="th-TH"/>
+              </w:rPr>
+              <w:t>Pass</w:t>
+            </w:r>
           </w:p>
         </w:tc>
         <w:tc>
@@ -9947,6 +9984,53 @@
                 <w:lang w:bidi="th-TH"/>
               </w:rPr>
             </w:pPr>
+            <w:r>
+              <w:rPr>
+                <w:rFonts w:ascii="TH SarabunPSK" w:hAnsi="TH SarabunPSK" w:cs="TH SarabunPSK" w:hint="cs"/>
+                <w:sz w:val="32"/>
+                <w:szCs w:val="32"/>
+                <w:cs/>
+                <w:lang w:bidi="th-TH"/>
+              </w:rPr>
+              <w:t xml:space="preserve">แสดงข้อความ </w:t>
+            </w:r>
+            <w:r>
+              <w:rPr>
+                <w:rFonts w:ascii="TH SarabunPSK" w:hAnsi="TH SarabunPSK" w:cs="TH SarabunPSK"/>
+                <w:sz w:val="32"/>
+                <w:szCs w:val="32"/>
+                <w:cs/>
+                <w:lang w:bidi="th-TH"/>
+              </w:rPr>
+              <w:t>*</w:t>
+            </w:r>
+            <w:r>
+              <w:rPr>
+                <w:rFonts w:ascii="TH SarabunPSK" w:hAnsi="TH SarabunPSK" w:cs="TH SarabunPSK"/>
+                <w:sz w:val="32"/>
+                <w:szCs w:val="32"/>
+                <w:lang w:bidi="th-TH"/>
+              </w:rPr>
+              <w:t xml:space="preserve">Please enter your </w:t>
+            </w:r>
+            <w:r>
+              <w:rPr>
+                <w:rFonts w:ascii="TH SarabunPSK" w:hAnsi="TH SarabunPSK" w:cs="TH SarabunPSK"/>
+                <w:sz w:val="32"/>
+                <w:szCs w:val="32"/>
+                <w:lang w:bidi="th-TH"/>
+              </w:rPr>
+              <w:t>last</w:t>
+            </w:r>
+            <w:r>
+              <w:rPr>
+                <w:rFonts w:ascii="TH SarabunPSK" w:hAnsi="TH SarabunPSK" w:cs="TH SarabunPSK"/>
+                <w:sz w:val="32"/>
+                <w:szCs w:val="32"/>
+                <w:lang w:bidi="th-TH"/>
+              </w:rPr>
+              <w:t xml:space="preserve"> name!!</w:t>
+            </w:r>
           </w:p>
         </w:tc>
         <w:tc>
@@ -9962,6 +10046,15 @@
                 <w:lang w:bidi="th-TH"/>
               </w:rPr>
             </w:pPr>
+            <w:r>
+              <w:rPr>
+                <w:rFonts w:ascii="TH SarabunPSK" w:hAnsi="TH SarabunPSK" w:cs="TH SarabunPSK"/>
+                <w:sz w:val="32"/>
+                <w:szCs w:val="32"/>
+                <w:lang w:bidi="th-TH"/>
+              </w:rPr>
+              <w:t>Fail</w:t>
+            </w:r>
           </w:p>
         </w:tc>
         <w:tc>
@@ -9977,6 +10070,35 @@
                 <w:lang w:bidi="th-TH"/>
               </w:rPr>
             </w:pPr>
+            <w:r>
+              <w:rPr>
+                <w:rFonts w:ascii="TH SarabunPSK" w:hAnsi="TH SarabunPSK" w:cs="TH SarabunPSK"/>
+                <w:sz w:val="32"/>
+                <w:szCs w:val="32"/>
+                <w:lang w:bidi="th-TH"/>
+              </w:rPr>
+              <w:t xml:space="preserve">The text of element 'id=errors' should have been 'Please enter your last name!!' but it was '*Please </w:t>
+            </w:r>
+            <w:proofErr w:type="gramStart"/>
+            <w:r>
+              <w:rPr>
+                <w:rFonts w:ascii="TH SarabunPSK" w:hAnsi="TH SarabunPSK" w:cs="TH SarabunPSK"/>
+                <w:sz w:val="32"/>
+                <w:szCs w:val="32"/>
+                <w:lang w:bidi="th-TH"/>
+              </w:rPr>
+              <w:t>enter</w:t>
+            </w:r>
+            <w:proofErr w:type="gramEnd"/>
+            <w:r>
+              <w:rPr>
+                <w:rFonts w:ascii="TH SarabunPSK" w:hAnsi="TH SarabunPSK" w:cs="TH SarabunPSK"/>
+                <w:sz w:val="32"/>
+                <w:szCs w:val="32"/>
+                <w:lang w:bidi="th-TH"/>
+              </w:rPr>
+              <w:t xml:space="preserve"> your last name!!'.</w:t>
+            </w:r>
           </w:p>
         </w:tc>
       </w:tr>
@@ -10323,6 +10445,7 @@
                 <w:cs/>
                 <w:lang w:bidi="th-TH"/>
               </w:rPr>
+              <w:lastRenderedPageBreak/>
               <w:t xml:space="preserve">เปิดเว็บไซต์ </w:t>
             </w:r>
             <w:r>
@@ -10462,6 +10585,7 @@
                 <w:cs/>
                 <w:lang w:bidi="th-TH"/>
               </w:rPr>
+              <w:lastRenderedPageBreak/>
               <w:t xml:space="preserve">แสดงหน้า </w:t>
             </w:r>
             <w:r>
@@ -10690,7 +10814,6 @@
                 <w:cs/>
                 <w:lang w:bidi="th-TH"/>
               </w:rPr>
-              <w:lastRenderedPageBreak/>
               <w:t xml:space="preserve">กรอกข้อมูลที่ช่อง </w:t>
             </w:r>
             <w:r>
@@ -11022,7 +11145,6 @@
                 <w:cs/>
                 <w:lang w:bidi="th-TH"/>
               </w:rPr>
-              <w:lastRenderedPageBreak/>
               <w:t xml:space="preserve">อยู่ที่หน้า </w:t>
             </w:r>
             <w:r>
@@ -11060,18 +11182,7 @@
                 <w:cs/>
                 <w:lang w:bidi="th-TH"/>
               </w:rPr>
-              <w:t>เช่นเดิม และมี</w:t>
-            </w:r>
-            <w:r>
-              <w:rPr>
-                <w:rFonts w:ascii="TH SarabunPSK" w:hAnsi="TH SarabunPSK" w:cs="TH SarabunPSK" w:hint="cs"/>
-                <w:sz w:val="32"/>
-                <w:szCs w:val="32"/>
-                <w:cs/>
-                <w:lang w:bidi="th-TH"/>
-              </w:rPr>
-              <w:lastRenderedPageBreak/>
-              <w:t>การแสดงข้อความ “</w:t>
+              <w:t>เช่นเดิม และมีการแสดงข้อความ “</w:t>
             </w:r>
             <w:r>
               <w:rPr>
@@ -12340,6 +12451,7 @@
                 <w:szCs w:val="32"/>
                 <w:lang w:bidi="th-TH"/>
               </w:rPr>
+              <w:lastRenderedPageBreak/>
               <w:t>2</w:t>
             </w:r>
           </w:p>
@@ -12580,7 +12692,6 @@
                 <w:cs/>
                 <w:lang w:bidi="th-TH"/>
               </w:rPr>
-              <w:lastRenderedPageBreak/>
               <w:t xml:space="preserve">กรอกข้อมูลที่ช่อง </w:t>
             </w:r>
             <w:r>
@@ -12792,7 +12903,6 @@
                 <w:cs/>
                 <w:lang w:bidi="th-TH"/>
               </w:rPr>
-              <w:lastRenderedPageBreak/>
               <w:t xml:space="preserve">อยู่ที่หน้า </w:t>
             </w:r>
             <w:r>
@@ -12830,17 +12940,7 @@
                 <w:szCs w:val="32"/>
                 <w:lang w:bidi="th-TH"/>
               </w:rPr>
-              <w:t xml:space="preserve">Please </w:t>
-            </w:r>
-            <w:r>
-              <w:rPr>
-                <w:rFonts w:ascii="TH SarabunPSK" w:hAnsi="TH SarabunPSK" w:cs="TH SarabunPSK" w:hint="cs"/>
-                <w:sz w:val="32"/>
-                <w:szCs w:val="32"/>
-                <w:lang w:bidi="th-TH"/>
-              </w:rPr>
-              <w:lastRenderedPageBreak/>
-              <w:t>enter your phone number</w:t>
+              <w:t>Please enter your phone number</w:t>
             </w:r>
             <w:r>
               <w:rPr>
@@ -14348,6 +14448,7 @@
                 <w:szCs w:val="32"/>
                 <w:lang w:bidi="th-TH"/>
               </w:rPr>
+              <w:lastRenderedPageBreak/>
               <w:t>Scenario ID</w:t>
             </w:r>
           </w:p>
@@ -14852,7 +14953,6 @@
                 <w:szCs w:val="32"/>
                 <w:lang w:bidi="th-TH"/>
               </w:rPr>
-              <w:lastRenderedPageBreak/>
               <w:t>UAT</w:t>
             </w:r>
             <w:r>

--- a/Lab4_TestScript.docx
+++ b/Lab4_TestScript.docx
@@ -10622,6 +10622,34 @@
                 <w:lang w:bidi="th-TH"/>
               </w:rPr>
             </w:pPr>
+            <w:r>
+              <w:rPr>
+                <w:rFonts w:ascii="TH SarabunPSK" w:hAnsi="TH SarabunPSK" w:cs="TH SarabunPSK" w:hint="cs"/>
+                <w:sz w:val="32"/>
+                <w:szCs w:val="32"/>
+                <w:cs/>
+                <w:lang w:bidi="th-TH"/>
+              </w:rPr>
+              <w:t xml:space="preserve">แสดงหน้า </w:t>
+            </w:r>
+            <w:r>
+              <w:rPr>
+                <w:rFonts w:ascii="TH SarabunPSK" w:hAnsi="TH SarabunPSK" w:cs="TH SarabunPSK"/>
+                <w:sz w:val="32"/>
+                <w:szCs w:val="32"/>
+                <w:lang w:bidi="th-TH"/>
+              </w:rPr>
+              <w:t>Workshop</w:t>
+            </w:r>
+            <w:r>
+              <w:rPr>
+                <w:rFonts w:ascii="TH SarabunPSK" w:hAnsi="TH SarabunPSK" w:cs="TH SarabunPSK" w:hint="cs"/>
+                <w:sz w:val="32"/>
+                <w:szCs w:val="32"/>
+                <w:lang w:bidi="th-TH"/>
+              </w:rPr>
+              <w:t xml:space="preserve"> Registration</w:t>
+            </w:r>
           </w:p>
         </w:tc>
         <w:tc>
@@ -10637,6 +10665,15 @@
                 <w:lang w:bidi="th-TH"/>
               </w:rPr>
             </w:pPr>
+            <w:r>
+              <w:rPr>
+                <w:rFonts w:ascii="TH SarabunPSK" w:hAnsi="TH SarabunPSK" w:cs="TH SarabunPSK"/>
+                <w:sz w:val="32"/>
+                <w:szCs w:val="32"/>
+                <w:lang w:bidi="th-TH"/>
+              </w:rPr>
+              <w:t>Pass</w:t>
+            </w:r>
           </w:p>
         </w:tc>
         <w:tc>
@@ -12396,6 +12433,15 @@
                 <w:lang w:bidi="th-TH"/>
               </w:rPr>
             </w:pPr>
+            <w:r>
+              <w:rPr>
+                <w:rFonts w:ascii="TH SarabunPSK" w:hAnsi="TH SarabunPSK" w:cs="TH SarabunPSK"/>
+                <w:sz w:val="32"/>
+                <w:szCs w:val="32"/>
+                <w:lang w:bidi="th-TH"/>
+              </w:rPr>
+              <w:t>Pass</w:t>
+            </w:r>
           </w:p>
         </w:tc>
         <w:tc>
@@ -12962,12 +13008,42 @@
           <w:p>
             <w:pPr>
               <w:rPr>
-                <w:rFonts w:ascii="TH SarabunPSK" w:hAnsi="TH SarabunPSK" w:cs="TH SarabunPSK"/>
-                <w:sz w:val="32"/>
-                <w:szCs w:val="32"/>
-                <w:lang w:bidi="th-TH"/>
-              </w:rPr>
-            </w:pPr>
+                <w:rFonts w:ascii="TH SarabunPSK" w:hAnsi="TH SarabunPSK" w:cs="TH SarabunPSK" w:hint="cs"/>
+                <w:sz w:val="32"/>
+                <w:szCs w:val="32"/>
+                <w:cs/>
+                <w:lang w:bidi="th-TH"/>
+              </w:rPr>
+            </w:pPr>
+            <w:r>
+              <w:rPr>
+                <w:rFonts w:ascii="TH SarabunPSK" w:hAnsi="TH SarabunPSK" w:cs="TH SarabunPSK" w:hint="cs"/>
+                <w:sz w:val="32"/>
+                <w:szCs w:val="32"/>
+                <w:cs/>
+                <w:lang w:bidi="th-TH"/>
+              </w:rPr>
+              <w:t>แสดงข้อความ</w:t>
+            </w:r>
+            <w:r>
+              <w:rPr>
+                <w:rFonts w:ascii="TH SarabunPSK" w:hAnsi="TH SarabunPSK" w:cs="TH SarabunPSK"/>
+                <w:sz w:val="32"/>
+                <w:szCs w:val="32"/>
+                <w:cs/>
+                <w:lang w:bidi="th-TH"/>
+              </w:rPr>
+              <w:br/>
+            </w:r>
+            <w:r>
+              <w:rPr>
+                <w:rFonts w:ascii="TH SarabunPSK" w:hAnsi="TH SarabunPSK" w:cs="TH SarabunPSK"/>
+                <w:sz w:val="32"/>
+                <w:szCs w:val="32"/>
+                <w:lang w:bidi="th-TH"/>
+              </w:rPr>
+              <w:t>Please enter your phone number!!</w:t>
+            </w:r>
           </w:p>
         </w:tc>
         <w:tc>
@@ -12983,6 +13059,15 @@
                 <w:lang w:bidi="th-TH"/>
               </w:rPr>
             </w:pPr>
+            <w:r>
+              <w:rPr>
+                <w:rFonts w:ascii="TH SarabunPSK" w:hAnsi="TH SarabunPSK" w:cs="TH SarabunPSK"/>
+                <w:sz w:val="32"/>
+                <w:szCs w:val="32"/>
+                <w:lang w:bidi="th-TH"/>
+              </w:rPr>
+              <w:t>Fail</w:t>
+            </w:r>
           </w:p>
         </w:tc>
         <w:tc>
@@ -12998,6 +13083,35 @@
                 <w:lang w:bidi="th-TH"/>
               </w:rPr>
             </w:pPr>
+            <w:r>
+              <w:rPr>
+                <w:rFonts w:ascii="TH SarabunPSK" w:hAnsi="TH SarabunPSK" w:cs="TH SarabunPSK"/>
+                <w:sz w:val="32"/>
+                <w:szCs w:val="32"/>
+                <w:lang w:bidi="th-TH"/>
+              </w:rPr>
+              <w:t xml:space="preserve">The text of element 'id=errors' should have been 'Please enter your phone number!!' but it was '*Please </w:t>
+            </w:r>
+            <w:proofErr w:type="gramStart"/>
+            <w:r>
+              <w:rPr>
+                <w:rFonts w:ascii="TH SarabunPSK" w:hAnsi="TH SarabunPSK" w:cs="TH SarabunPSK"/>
+                <w:sz w:val="32"/>
+                <w:szCs w:val="32"/>
+                <w:lang w:bidi="th-TH"/>
+              </w:rPr>
+              <w:t>enter</w:t>
+            </w:r>
+            <w:proofErr w:type="gramEnd"/>
+            <w:r>
+              <w:rPr>
+                <w:rFonts w:ascii="TH SarabunPSK" w:hAnsi="TH SarabunPSK" w:cs="TH SarabunPSK"/>
+                <w:sz w:val="32"/>
+                <w:szCs w:val="32"/>
+                <w:lang w:bidi="th-TH"/>
+              </w:rPr>
+              <w:t xml:space="preserve"> your phone number!!'.</w:t>
+            </w:r>
           </w:p>
         </w:tc>
       </w:tr>
@@ -13887,6 +14001,7 @@
                 <w:cs/>
                 <w:lang w:bidi="th-TH"/>
               </w:rPr>
+              <w:lastRenderedPageBreak/>
               <w:t xml:space="preserve">กรอกข้อมูลที่ช่อง </w:t>
             </w:r>
             <w:r>
@@ -14096,6 +14211,7 @@
                 <w:cs/>
                 <w:lang w:bidi="th-TH"/>
               </w:rPr>
+              <w:lastRenderedPageBreak/>
               <w:t xml:space="preserve">อยู่ที่หน้า </w:t>
             </w:r>
             <w:r>
@@ -14245,6 +14361,7 @@
                 <w:szCs w:val="32"/>
                 <w:lang w:bidi="th-TH"/>
               </w:rPr>
+              <w:lastRenderedPageBreak/>
               <w:t>5678, 081 234 5678, or 081</w:t>
             </w:r>
             <w:r>
@@ -14448,7 +14565,6 @@
                 <w:szCs w:val="32"/>
                 <w:lang w:bidi="th-TH"/>
               </w:rPr>
-              <w:lastRenderedPageBreak/>
               <w:t>Scenario ID</w:t>
             </w:r>
           </w:p>

--- a/Lab4_TestScript.docx
+++ b/Lab4_TestScript.docx
@@ -11250,12 +11250,52 @@
           <w:p>
             <w:pPr>
               <w:rPr>
-                <w:rFonts w:ascii="TH SarabunPSK" w:hAnsi="TH SarabunPSK" w:cs="TH SarabunPSK"/>
-                <w:sz w:val="32"/>
-                <w:szCs w:val="32"/>
-                <w:lang w:bidi="th-TH"/>
-              </w:rPr>
-            </w:pPr>
+                <w:rFonts w:ascii="TH SarabunPSK" w:hAnsi="TH SarabunPSK" w:cs="TH SarabunPSK" w:hint="cs"/>
+                <w:sz w:val="32"/>
+                <w:szCs w:val="32"/>
+                <w:cs/>
+                <w:lang w:bidi="th-TH"/>
+              </w:rPr>
+            </w:pPr>
+            <w:r>
+              <w:rPr>
+                <w:rFonts w:ascii="TH SarabunPSK" w:hAnsi="TH SarabunPSK" w:cs="TH SarabunPSK" w:hint="cs"/>
+                <w:sz w:val="32"/>
+                <w:szCs w:val="32"/>
+                <w:cs/>
+                <w:lang w:bidi="th-TH"/>
+              </w:rPr>
+              <w:t>แสดงข้อความ</w:t>
+            </w:r>
+            <w:r>
+              <w:rPr>
+                <w:rFonts w:ascii="TH SarabunPSK" w:hAnsi="TH SarabunPSK" w:cs="TH SarabunPSK"/>
+                <w:sz w:val="32"/>
+                <w:szCs w:val="32"/>
+                <w:cs/>
+                <w:lang w:bidi="th-TH"/>
+              </w:rPr>
+              <w:br/>
+            </w:r>
+            <w:r>
+              <w:rPr>
+                <w:rFonts w:ascii="TH SarabunPSK" w:hAnsi="TH SarabunPSK" w:cs="TH SarabunPSK"/>
+                <w:sz w:val="32"/>
+                <w:szCs w:val="32"/>
+                <w:cs/>
+                <w:lang w:bidi="th-TH"/>
+              </w:rPr>
+              <w:t>*</w:t>
+            </w:r>
+            <w:r>
+              <w:rPr>
+                <w:rFonts w:ascii="TH SarabunPSK" w:hAnsi="TH SarabunPSK" w:cs="TH SarabunPSK"/>
+                <w:sz w:val="32"/>
+                <w:szCs w:val="32"/>
+                <w:lang w:bidi="th-TH"/>
+              </w:rPr>
+              <w:t>Please enter your name!!</w:t>
+            </w:r>
           </w:p>
         </w:tc>
         <w:tc>
@@ -11271,6 +11311,15 @@
                 <w:lang w:bidi="th-TH"/>
               </w:rPr>
             </w:pPr>
+            <w:r>
+              <w:rPr>
+                <w:rFonts w:ascii="TH SarabunPSK" w:hAnsi="TH SarabunPSK" w:cs="TH SarabunPSK"/>
+                <w:sz w:val="32"/>
+                <w:szCs w:val="32"/>
+                <w:lang w:bidi="th-TH"/>
+              </w:rPr>
+              <w:t>Fail</w:t>
+            </w:r>
           </w:p>
         </w:tc>
         <w:tc>
@@ -11286,6 +11335,35 @@
                 <w:lang w:bidi="th-TH"/>
               </w:rPr>
             </w:pPr>
+            <w:r>
+              <w:rPr>
+                <w:rFonts w:ascii="TH SarabunPSK" w:hAnsi="TH SarabunPSK" w:cs="TH SarabunPSK"/>
+                <w:sz w:val="32"/>
+                <w:szCs w:val="32"/>
+                <w:lang w:bidi="th-TH"/>
+              </w:rPr>
+              <w:t xml:space="preserve">The text of element 'id=errors' should have been 'Please enter your last name!!' but it was '*Please </w:t>
+            </w:r>
+            <w:proofErr w:type="gramStart"/>
+            <w:r>
+              <w:rPr>
+                <w:rFonts w:ascii="TH SarabunPSK" w:hAnsi="TH SarabunPSK" w:cs="TH SarabunPSK"/>
+                <w:sz w:val="32"/>
+                <w:szCs w:val="32"/>
+                <w:lang w:bidi="th-TH"/>
+              </w:rPr>
+              <w:t>enter</w:t>
+            </w:r>
+            <w:proofErr w:type="gramEnd"/>
+            <w:r>
+              <w:rPr>
+                <w:rFonts w:ascii="TH SarabunPSK" w:hAnsi="TH SarabunPSK" w:cs="TH SarabunPSK"/>
+                <w:sz w:val="32"/>
+                <w:szCs w:val="32"/>
+                <w:lang w:bidi="th-TH"/>
+              </w:rPr>
+              <w:t xml:space="preserve"> your name!!'.</w:t>
+            </w:r>
           </w:p>
         </w:tc>
       </w:tr>
@@ -11932,6 +12010,7 @@
                 <w:szCs w:val="32"/>
                 <w:lang w:bidi="th-TH"/>
               </w:rPr>
+              <w:lastRenderedPageBreak/>
               <w:t>No</w:t>
             </w:r>
             <w:r>
@@ -12497,7 +12576,6 @@
                 <w:szCs w:val="32"/>
                 <w:lang w:bidi="th-TH"/>
               </w:rPr>
-              <w:lastRenderedPageBreak/>
               <w:t>2</w:t>
             </w:r>
           </w:p>
@@ -13697,6 +13775,7 @@
                 <w:szCs w:val="32"/>
                 <w:lang w:bidi="th-TH"/>
               </w:rPr>
+              <w:lastRenderedPageBreak/>
               <w:t>2</w:t>
             </w:r>
           </w:p>
@@ -14001,7 +14080,6 @@
                 <w:cs/>
                 <w:lang w:bidi="th-TH"/>
               </w:rPr>
-              <w:lastRenderedPageBreak/>
               <w:t xml:space="preserve">กรอกข้อมูลที่ช่อง </w:t>
             </w:r>
             <w:r>
@@ -14211,7 +14289,6 @@
                 <w:cs/>
                 <w:lang w:bidi="th-TH"/>
               </w:rPr>
-              <w:lastRenderedPageBreak/>
               <w:t xml:space="preserve">อยู่ที่หน้า </w:t>
             </w:r>
             <w:r>
@@ -14361,7 +14438,6 @@
                 <w:szCs w:val="32"/>
                 <w:lang w:bidi="th-TH"/>
               </w:rPr>
-              <w:lastRenderedPageBreak/>
               <w:t>5678, 081 234 5678, or 081</w:t>
             </w:r>
             <w:r>

--- a/Lab4_TestScript.docx
+++ b/Lab4_TestScript.docx
@@ -11951,6 +11951,63 @@
                 <w:lang w:bidi="th-TH"/>
               </w:rPr>
             </w:pPr>
+            <w:r>
+              <w:rPr>
+                <w:rFonts w:ascii="TH SarabunPSK" w:hAnsi="TH SarabunPSK" w:cs="TH SarabunPSK" w:hint="cs"/>
+                <w:sz w:val="32"/>
+                <w:szCs w:val="32"/>
+                <w:cs/>
+                <w:lang w:bidi="th-TH"/>
+              </w:rPr>
+              <w:t>แสดงข้อความ</w:t>
+            </w:r>
+            <w:r>
+              <w:rPr>
+                <w:rFonts w:ascii="TH SarabunPSK" w:hAnsi="TH SarabunPSK" w:cs="TH SarabunPSK"/>
+                <w:sz w:val="32"/>
+                <w:szCs w:val="32"/>
+                <w:cs/>
+                <w:lang w:bidi="th-TH"/>
+              </w:rPr>
+              <w:br/>
+            </w:r>
+            <w:r>
+              <w:rPr>
+                <w:rFonts w:ascii="TH SarabunPSK" w:hAnsi="TH SarabunPSK" w:cs="TH SarabunPSK"/>
+                <w:sz w:val="32"/>
+                <w:szCs w:val="32"/>
+                <w:cs/>
+                <w:lang w:bidi="th-TH"/>
+              </w:rPr>
+              <w:t>*</w:t>
+            </w:r>
+            <w:r>
+              <w:rPr>
+                <w:rFonts w:ascii="TH SarabunPSK" w:hAnsi="TH SarabunPSK" w:cs="TH SarabunPSK"/>
+                <w:sz w:val="32"/>
+                <w:szCs w:val="32"/>
+                <w:lang w:bidi="th-TH"/>
+              </w:rPr>
+              <w:t xml:space="preserve">Please enter your </w:t>
+            </w:r>
+            <w:r>
+              <w:rPr>
+                <w:rFonts w:ascii="TH SarabunPSK" w:hAnsi="TH SarabunPSK" w:cs="TH SarabunPSK"/>
+                <w:sz w:val="32"/>
+                <w:szCs w:val="32"/>
+                <w:lang w:bidi="th-TH"/>
+              </w:rPr>
+              <w:t>email</w:t>
+            </w:r>
+            <w:r>
+              <w:rPr>
+                <w:rFonts w:ascii="TH SarabunPSK" w:hAnsi="TH SarabunPSK" w:cs="TH SarabunPSK"/>
+                <w:sz w:val="32"/>
+                <w:szCs w:val="32"/>
+                <w:lang w:bidi="th-TH"/>
+              </w:rPr>
+              <w:t>!!</w:t>
+            </w:r>
           </w:p>
         </w:tc>
         <w:tc>
@@ -11966,6 +12023,15 @@
                 <w:lang w:bidi="th-TH"/>
               </w:rPr>
             </w:pPr>
+            <w:r>
+              <w:rPr>
+                <w:rFonts w:ascii="TH SarabunPSK" w:hAnsi="TH SarabunPSK" w:cs="TH SarabunPSK"/>
+                <w:sz w:val="32"/>
+                <w:szCs w:val="32"/>
+                <w:lang w:bidi="th-TH"/>
+              </w:rPr>
+              <w:t>Fail</w:t>
+            </w:r>
           </w:p>
         </w:tc>
         <w:tc>
@@ -11981,6 +12047,36 @@
                 <w:lang w:bidi="th-TH"/>
               </w:rPr>
             </w:pPr>
+            <w:r>
+              <w:rPr>
+                <w:rFonts w:ascii="TH SarabunPSK" w:hAnsi="TH SarabunPSK" w:cs="TH SarabunPSK"/>
+                <w:sz w:val="32"/>
+                <w:szCs w:val="32"/>
+                <w:lang w:bidi="th-TH"/>
+              </w:rPr>
+              <w:t xml:space="preserve">The text of element 'id=errors' should have been 'Please enter your email!!' but it was '*Please </w:t>
+            </w:r>
+            <w:proofErr w:type="gramStart"/>
+            <w:r>
+              <w:rPr>
+                <w:rFonts w:ascii="TH SarabunPSK" w:hAnsi="TH SarabunPSK" w:cs="TH SarabunPSK"/>
+                <w:sz w:val="32"/>
+                <w:szCs w:val="32"/>
+                <w:lang w:bidi="th-TH"/>
+              </w:rPr>
+              <w:lastRenderedPageBreak/>
+              <w:t>enter</w:t>
+            </w:r>
+            <w:proofErr w:type="gramEnd"/>
+            <w:r>
+              <w:rPr>
+                <w:rFonts w:ascii="TH SarabunPSK" w:hAnsi="TH SarabunPSK" w:cs="TH SarabunPSK"/>
+                <w:sz w:val="32"/>
+                <w:szCs w:val="32"/>
+                <w:lang w:bidi="th-TH"/>
+              </w:rPr>
+              <w:t xml:space="preserve"> your email!!'.</w:t>
+            </w:r>
           </w:p>
         </w:tc>
       </w:tr>
@@ -13463,6 +13559,7 @@
                 <w:szCs w:val="32"/>
                 <w:lang w:bidi="th-TH"/>
               </w:rPr>
+              <w:lastRenderedPageBreak/>
               <w:t>1</w:t>
             </w:r>
           </w:p>
@@ -13775,7 +13872,6 @@
                 <w:szCs w:val="32"/>
                 <w:lang w:bidi="th-TH"/>
               </w:rPr>
-              <w:lastRenderedPageBreak/>
               <w:t>2</w:t>
             </w:r>
           </w:p>

--- a/Lab4_TestScript.docx
+++ b/Lab4_TestScript.docx
@@ -6334,11 +6334,11 @@
         <w:gridCol w:w="630"/>
         <w:gridCol w:w="2617"/>
         <w:gridCol w:w="1890"/>
-        <w:gridCol w:w="2759"/>
-        <w:gridCol w:w="2164"/>
-        <w:gridCol w:w="439"/>
-        <w:gridCol w:w="2279"/>
-        <w:gridCol w:w="1352"/>
+        <w:gridCol w:w="2685"/>
+        <w:gridCol w:w="2107"/>
+        <w:gridCol w:w="412"/>
+        <w:gridCol w:w="2211"/>
+        <w:gridCol w:w="1578"/>
       </w:tblGrid>
       <w:tr>
         <w:tc>
@@ -8731,17 +8731,7 @@
                 <w:szCs w:val="32"/>
                 <w:lang w:bidi="th-TH"/>
               </w:rPr>
-              <w:t xml:space="preserve"> your </w:t>
-            </w:r>
-            <w:r>
-              <w:rPr>
-                <w:rFonts w:ascii="TH SarabunPSK" w:hAnsi="TH SarabunPSK" w:cs="TH SarabunPSK"/>
-                <w:sz w:val="32"/>
-                <w:szCs w:val="32"/>
-                <w:lang w:bidi="th-TH"/>
-              </w:rPr>
-              <w:lastRenderedPageBreak/>
-              <w:t>first name!!'.</w:t>
+              <w:t xml:space="preserve"> your first name!!'.</w:t>
             </w:r>
           </w:p>
         </w:tc>
@@ -10445,7 +10435,6 @@
                 <w:cs/>
                 <w:lang w:bidi="th-TH"/>
               </w:rPr>
-              <w:lastRenderedPageBreak/>
               <w:t xml:space="preserve">เปิดเว็บไซต์ </w:t>
             </w:r>
             <w:r>
@@ -10585,7 +10574,6 @@
                 <w:cs/>
                 <w:lang w:bidi="th-TH"/>
               </w:rPr>
-              <w:lastRenderedPageBreak/>
               <w:t xml:space="preserve">แสดงหน้า </w:t>
             </w:r>
             <w:r>
@@ -10915,6 +10903,7 @@
                 <w:cs/>
                 <w:lang w:bidi="th-TH"/>
               </w:rPr>
+              <w:lastRenderedPageBreak/>
               <w:t xml:space="preserve">กรอกข้อมูลที่ช่อง </w:t>
             </w:r>
             <w:r>
@@ -11182,6 +11171,7 @@
                 <w:cs/>
                 <w:lang w:bidi="th-TH"/>
               </w:rPr>
+              <w:lastRenderedPageBreak/>
               <w:t xml:space="preserve">อยู่ที่หน้า </w:t>
             </w:r>
             <w:r>
@@ -11219,7 +11209,18 @@
                 <w:cs/>
                 <w:lang w:bidi="th-TH"/>
               </w:rPr>
-              <w:t>เช่นเดิม และมีการแสดงข้อความ “</w:t>
+              <w:t>เช่นเดิม และมี</w:t>
+            </w:r>
+            <w:r>
+              <w:rPr>
+                <w:rFonts w:ascii="TH SarabunPSK" w:hAnsi="TH SarabunPSK" w:cs="TH SarabunPSK" w:hint="cs"/>
+                <w:sz w:val="32"/>
+                <w:szCs w:val="32"/>
+                <w:cs/>
+                <w:lang w:bidi="th-TH"/>
+              </w:rPr>
+              <w:lastRenderedPageBreak/>
+              <w:t>การแสดงข้อความ “</w:t>
             </w:r>
             <w:r>
               <w:rPr>
@@ -11265,6 +11266,7 @@
                 <w:cs/>
                 <w:lang w:bidi="th-TH"/>
               </w:rPr>
+              <w:lastRenderedPageBreak/>
               <w:t>แสดงข้อความ</w:t>
             </w:r>
             <w:r>
@@ -11342,7 +11344,17 @@
                 <w:szCs w:val="32"/>
                 <w:lang w:bidi="th-TH"/>
               </w:rPr>
-              <w:t xml:space="preserve">The text of element 'id=errors' should have been 'Please enter your last name!!' but it was '*Please </w:t>
+              <w:t xml:space="preserve">The text of element 'id=errors' </w:t>
+            </w:r>
+            <w:r>
+              <w:rPr>
+                <w:rFonts w:ascii="TH SarabunPSK" w:hAnsi="TH SarabunPSK" w:cs="TH SarabunPSK"/>
+                <w:sz w:val="32"/>
+                <w:szCs w:val="32"/>
+                <w:lang w:bidi="th-TH"/>
+              </w:rPr>
+              <w:lastRenderedPageBreak/>
+              <w:t xml:space="preserve">should have been 'Please enter your last name!!' but it was '*Please </w:t>
             </w:r>
             <w:proofErr w:type="gramStart"/>
             <w:r>
@@ -11389,6 +11401,7 @@
                 <w:szCs w:val="32"/>
                 <w:lang w:bidi="th-TH"/>
               </w:rPr>
+              <w:lastRenderedPageBreak/>
               <w:t>2</w:t>
             </w:r>
           </w:p>
@@ -12064,7 +12077,6 @@
                 <w:szCs w:val="32"/>
                 <w:lang w:bidi="th-TH"/>
               </w:rPr>
-              <w:lastRenderedPageBreak/>
               <w:t>enter</w:t>
             </w:r>
             <w:proofErr w:type="gramEnd"/>
@@ -12106,7 +12118,6 @@
                 <w:szCs w:val="32"/>
                 <w:lang w:bidi="th-TH"/>
               </w:rPr>
-              <w:lastRenderedPageBreak/>
               <w:t>No</w:t>
             </w:r>
             <w:r>
@@ -12672,6 +12683,7 @@
                 <w:szCs w:val="32"/>
                 <w:lang w:bidi="th-TH"/>
               </w:rPr>
+              <w:lastRenderedPageBreak/>
               <w:t>2</w:t>
             </w:r>
           </w:p>
@@ -13559,7 +13571,6 @@
                 <w:szCs w:val="32"/>
                 <w:lang w:bidi="th-TH"/>
               </w:rPr>
-              <w:lastRenderedPageBreak/>
               <w:t>1</w:t>
             </w:r>
           </w:p>
@@ -13790,16 +13801,7 @@
                 <w:szCs w:val="32"/>
                 <w:lang w:bidi="th-TH"/>
               </w:rPr>
-              <w:t xml:space="preserve"> </w:t>
-            </w:r>
-            <w:r>
-              <w:rPr>
-                <w:rFonts w:ascii="TH SarabunPSK" w:hAnsi="TH SarabunPSK" w:cs="TH SarabunPSK" w:hint="cs"/>
-                <w:sz w:val="32"/>
-                <w:szCs w:val="32"/>
-                <w:lang w:bidi="th-TH"/>
-              </w:rPr>
-              <w:t>Registration</w:t>
+              <w:t xml:space="preserve"> Registration</w:t>
             </w:r>
           </w:p>
         </w:tc>
@@ -13817,6 +13819,34 @@
                 <w:lang w:bidi="th-TH"/>
               </w:rPr>
             </w:pPr>
+            <w:r>
+              <w:rPr>
+                <w:rFonts w:ascii="TH SarabunPSK" w:hAnsi="TH SarabunPSK" w:cs="TH SarabunPSK" w:hint="cs"/>
+                <w:sz w:val="32"/>
+                <w:szCs w:val="32"/>
+                <w:cs/>
+                <w:lang w:bidi="th-TH"/>
+              </w:rPr>
+              <w:t xml:space="preserve">แสดงหน้า </w:t>
+            </w:r>
+            <w:r>
+              <w:rPr>
+                <w:rFonts w:ascii="TH SarabunPSK" w:hAnsi="TH SarabunPSK" w:cs="TH SarabunPSK"/>
+                <w:sz w:val="32"/>
+                <w:szCs w:val="32"/>
+                <w:lang w:bidi="th-TH"/>
+              </w:rPr>
+              <w:t>Workshop</w:t>
+            </w:r>
+            <w:r>
+              <w:rPr>
+                <w:rFonts w:ascii="TH SarabunPSK" w:hAnsi="TH SarabunPSK" w:cs="TH SarabunPSK" w:hint="cs"/>
+                <w:sz w:val="32"/>
+                <w:szCs w:val="32"/>
+                <w:lang w:bidi="th-TH"/>
+              </w:rPr>
+              <w:t xml:space="preserve"> Registration</w:t>
+            </w:r>
           </w:p>
         </w:tc>
         <w:tc>
@@ -13832,6 +13862,15 @@
                 <w:lang w:bidi="th-TH"/>
               </w:rPr>
             </w:pPr>
+            <w:r>
+              <w:rPr>
+                <w:rFonts w:ascii="TH SarabunPSK" w:hAnsi="TH SarabunPSK" w:cs="TH SarabunPSK"/>
+                <w:sz w:val="32"/>
+                <w:szCs w:val="32"/>
+                <w:lang w:bidi="th-TH"/>
+              </w:rPr>
+              <w:t>Pass</w:t>
+            </w:r>
           </w:p>
         </w:tc>
         <w:tc>
@@ -14279,6 +14318,7 @@
                 <w:cs/>
                 <w:lang w:bidi="th-TH"/>
               </w:rPr>
+              <w:lastRenderedPageBreak/>
               <w:t xml:space="preserve">กรอกข้อมูลที่ช่อง </w:t>
             </w:r>
             <w:r>
@@ -14385,6 +14425,7 @@
                 <w:cs/>
                 <w:lang w:bidi="th-TH"/>
               </w:rPr>
+              <w:lastRenderedPageBreak/>
               <w:t xml:space="preserve">อยู่ที่หน้า </w:t>
             </w:r>
             <w:r>
@@ -14422,34 +14463,7 @@
                 <w:szCs w:val="32"/>
                 <w:lang w:bidi="th-TH"/>
               </w:rPr>
-              <w:t>Ple</w:t>
-            </w:r>
-            <w:r>
-              <w:rPr>
-                <w:rFonts w:ascii="TH SarabunPSK" w:hAnsi="TH SarabunPSK" w:cs="TH SarabunPSK" w:hint="cs"/>
-                <w:sz w:val="32"/>
-                <w:szCs w:val="32"/>
-                <w:lang w:bidi="th-TH"/>
-              </w:rPr>
-              <w:t>ase enter a valid phone number</w:t>
-            </w:r>
-            <w:r>
-              <w:rPr>
-                <w:rFonts w:ascii="TH SarabunPSK" w:hAnsi="TH SarabunPSK" w:cs="TH SarabunPSK" w:hint="cs"/>
-                <w:sz w:val="32"/>
-                <w:szCs w:val="32"/>
-                <w:lang w:bidi="th-TH"/>
-              </w:rPr>
-              <w:t xml:space="preserve">, </w:t>
-            </w:r>
-            <w:r>
-              <w:rPr>
-                <w:rFonts w:ascii="TH SarabunPSK" w:hAnsi="TH SarabunPSK" w:cs="TH SarabunPSK" w:hint="cs"/>
-                <w:sz w:val="32"/>
-                <w:szCs w:val="32"/>
-                <w:lang w:bidi="th-TH"/>
-              </w:rPr>
-              <w:t>e</w:t>
+              <w:t>Please enter a valid phone number, e</w:t>
             </w:r>
             <w:r>
               <w:rPr>
@@ -14487,16 +14501,7 @@
                 <w:szCs w:val="32"/>
                 <w:lang w:bidi="th-TH"/>
               </w:rPr>
-              <w:t>,</w:t>
-            </w:r>
-            <w:r>
-              <w:rPr>
-                <w:rFonts w:ascii="TH SarabunPSK" w:hAnsi="TH SarabunPSK" w:cs="TH SarabunPSK" w:hint="cs"/>
-                <w:sz w:val="32"/>
-                <w:szCs w:val="32"/>
-                <w:lang w:bidi="th-TH"/>
-              </w:rPr>
-              <w:t xml:space="preserve"> 081</w:t>
+              <w:t>, 081</w:t>
             </w:r>
             <w:r>
               <w:rPr>
@@ -14582,17 +14587,7 @@
                 <w:cs/>
                 <w:lang w:bidi="th-TH"/>
               </w:rPr>
-              <w:t>)</w:t>
-            </w:r>
-            <w:r>
-              <w:rPr>
-                <w:rFonts w:ascii="TH SarabunPSK" w:hAnsi="TH SarabunPSK" w:cs="TH SarabunPSK" w:hint="cs"/>
-                <w:sz w:val="32"/>
-                <w:szCs w:val="32"/>
-                <w:cs/>
-                <w:lang w:bidi="th-TH"/>
-              </w:rPr>
-              <w:t>”</w:t>
+              <w:t>)”</w:t>
             </w:r>
           </w:p>
         </w:tc>
@@ -14604,12 +14599,35 @@
           <w:p>
             <w:pPr>
               <w:rPr>
-                <w:rFonts w:ascii="TH SarabunPSK" w:hAnsi="TH SarabunPSK" w:cs="TH SarabunPSK"/>
-                <w:sz w:val="32"/>
-                <w:szCs w:val="32"/>
-                <w:lang w:bidi="th-TH"/>
-              </w:rPr>
-            </w:pPr>
+                <w:rFonts w:ascii="TH SarabunPSK" w:hAnsi="TH SarabunPSK" w:cs="TH SarabunPSK" w:hint="cs"/>
+                <w:sz w:val="32"/>
+                <w:szCs w:val="32"/>
+                <w:cs/>
+                <w:lang w:bidi="th-TH"/>
+              </w:rPr>
+            </w:pPr>
+            <w:r>
+              <w:rPr>
+                <w:rFonts w:ascii="TH SarabunPSK" w:hAnsi="TH SarabunPSK" w:cs="TH SarabunPSK" w:hint="cs"/>
+                <w:sz w:val="32"/>
+                <w:szCs w:val="32"/>
+                <w:cs/>
+                <w:lang w:bidi="th-TH"/>
+              </w:rPr>
+              <w:t>แสดงข้อความ</w:t>
+            </w:r>
+            <w:r>
+              <w:t xml:space="preserve"> </w:t>
+            </w:r>
+            <w:r>
+              <w:rPr>
+                <w:rFonts w:ascii="TH SarabunPSK" w:hAnsi="TH SarabunPSK" w:cs="TH SarabunPSK"/>
+                <w:sz w:val="32"/>
+                <w:szCs w:val="32"/>
+                <w:lang w:bidi="th-TH"/>
+              </w:rPr>
+              <w:t>Please enter a valid phone number!!</w:t>
+            </w:r>
           </w:p>
         </w:tc>
         <w:tc>
@@ -14625,6 +14643,15 @@
                 <w:lang w:bidi="th-TH"/>
               </w:rPr>
             </w:pPr>
+            <w:r>
+              <w:rPr>
+                <w:rFonts w:ascii="TH SarabunPSK" w:hAnsi="TH SarabunPSK" w:cs="TH SarabunPSK"/>
+                <w:sz w:val="32"/>
+                <w:szCs w:val="32"/>
+                <w:lang w:bidi="th-TH"/>
+              </w:rPr>
+              <w:t>Fail</w:t>
+            </w:r>
           </w:p>
         </w:tc>
         <w:tc>
@@ -14640,6 +14667,25 @@
                 <w:lang w:bidi="th-TH"/>
               </w:rPr>
             </w:pPr>
+            <w:r>
+              <w:rPr>
+                <w:rFonts w:ascii="TH SarabunPSK" w:hAnsi="TH SarabunPSK" w:cs="TH SarabunPSK"/>
+                <w:sz w:val="32"/>
+                <w:szCs w:val="32"/>
+                <w:lang w:bidi="th-TH"/>
+              </w:rPr>
+              <w:t xml:space="preserve">The text of element 'id=errors' should have been 'Please enter a valid phone </w:t>
+            </w:r>
+            <w:r>
+              <w:rPr>
+                <w:rFonts w:ascii="TH SarabunPSK" w:hAnsi="TH SarabunPSK" w:cs="TH SarabunPSK"/>
+                <w:sz w:val="32"/>
+                <w:szCs w:val="32"/>
+                <w:lang w:bidi="th-TH"/>
+              </w:rPr>
+              <w:lastRenderedPageBreak/>
+              <w:t>number, e.g., 081-234-5678, 081 234 5678, or 081.234.5678)' but it was 'Please enter a valid phone number!!'.</w:t>
+            </w:r>
           </w:p>
         </w:tc>
       </w:tr>
@@ -14661,6 +14707,7 @@
           <w:szCs w:val="32"/>
           <w:lang w:bidi="th-TH"/>
         </w:rPr>
+        <w:lastRenderedPageBreak/>
         <w:t>5</w:t>
       </w:r>
       <w:r>

--- a/Lab4_TestScript.docx
+++ b/Lab4_TestScript.docx
@@ -2369,13 +2369,66 @@
           </w:tcPr>
           <w:p>
             <w:pPr>
-              <w:rPr>
-                <w:rFonts w:ascii="TH SarabunPSK" w:hAnsi="TH SarabunPSK" w:cs="TH SarabunPSK"/>
-                <w:sz w:val="32"/>
-                <w:szCs w:val="32"/>
-                <w:lang w:bidi="th-TH"/>
-              </w:rPr>
-            </w:pPr>
+              <w:tabs>
+                <w:tab w:val="left" w:pos="455"/>
+              </w:tabs>
+              <w:rPr>
+                <w:rFonts w:ascii="TH SarabunPSK" w:hAnsi="TH SarabunPSK" w:cs="TH SarabunPSK" w:hint="cs"/>
+                <w:sz w:val="32"/>
+                <w:szCs w:val="32"/>
+                <w:lang w:bidi="th-TH"/>
+              </w:rPr>
+            </w:pPr>
+            <w:r>
+              <w:rPr>
+                <w:rFonts w:ascii="TH SarabunPSK" w:hAnsi="TH SarabunPSK" w:cs="TH SarabunPSK"/>
+                <w:sz w:val="32"/>
+                <w:szCs w:val="32"/>
+                <w:lang w:bidi="th-TH"/>
+              </w:rPr>
+              <w:tab/>
+            </w:r>
+            <w:r>
+              <w:rPr>
+                <w:rFonts w:ascii="TH SarabunPSK" w:hAnsi="TH SarabunPSK" w:cs="TH SarabunPSK" w:hint="cs"/>
+                <w:sz w:val="32"/>
+                <w:szCs w:val="32"/>
+                <w:cs/>
+                <w:lang w:bidi="th-TH"/>
+              </w:rPr>
+              <w:t>แก้ว</w:t>
+            </w:r>
+            <w:proofErr w:type="spellStart"/>
+            <w:r>
+              <w:rPr>
+                <w:rFonts w:ascii="TH SarabunPSK" w:hAnsi="TH SarabunPSK" w:cs="TH SarabunPSK" w:hint="cs"/>
+                <w:sz w:val="32"/>
+                <w:szCs w:val="32"/>
+                <w:cs/>
+                <w:lang w:bidi="th-TH"/>
+              </w:rPr>
+              <w:t>เพ็ช</w:t>
+            </w:r>
+            <w:proofErr w:type="spellEnd"/>
+            <w:r>
+              <w:rPr>
+                <w:rFonts w:ascii="TH SarabunPSK" w:hAnsi="TH SarabunPSK" w:cs="TH SarabunPSK" w:hint="cs"/>
+                <w:sz w:val="32"/>
+                <w:szCs w:val="32"/>
+                <w:cs/>
+                <w:lang w:bidi="th-TH"/>
+              </w:rPr>
+              <w:t xml:space="preserve">รัตน์ สีสันต์ </w:t>
+            </w:r>
+            <w:r>
+              <w:rPr>
+                <w:rFonts w:ascii="TH SarabunPSK" w:hAnsi="TH SarabunPSK" w:cs="TH SarabunPSK"/>
+                <w:sz w:val="32"/>
+                <w:szCs w:val="32"/>
+                <w:lang w:bidi="th-TH"/>
+              </w:rPr>
+              <w:t>663380029-9</w:t>
+            </w:r>
           </w:p>
         </w:tc>
       </w:tr>
@@ -2740,6 +2793,15 @@
                 <w:lang w:bidi="th-TH"/>
               </w:rPr>
             </w:pPr>
+            <w:r>
+              <w:rPr>
+                <w:rFonts w:ascii="TH SarabunPSK" w:hAnsi="TH SarabunPSK" w:cs="TH SarabunPSK"/>
+                <w:sz w:val="32"/>
+                <w:szCs w:val="32"/>
+                <w:lang w:bidi="th-TH"/>
+              </w:rPr>
+              <w:t>2/1/2569</w:t>
+            </w:r>
           </w:p>
         </w:tc>
       </w:tr>
@@ -6385,7 +6447,7 @@
         </w:tc>
         <w:tc>
           <w:tcPr>
-            <w:tcW w:w="4649" w:type="dxa"/>
+            <w:tcW w:w="4575" w:type="dxa"/>
             <w:gridSpan w:val="2"/>
           </w:tcPr>
           <w:p>
@@ -6466,7 +6528,7 @@
         </w:tc>
         <w:tc>
           <w:tcPr>
-            <w:tcW w:w="2164" w:type="dxa"/>
+            <w:tcW w:w="2107" w:type="dxa"/>
           </w:tcPr>
           <w:p>
             <w:pPr>
@@ -6506,7 +6568,7 @@
         </w:tc>
         <w:tc>
           <w:tcPr>
-            <w:tcW w:w="4070" w:type="dxa"/>
+            <w:tcW w:w="4201" w:type="dxa"/>
             <w:gridSpan w:val="3"/>
           </w:tcPr>
           <w:p>
@@ -6602,7 +6664,7 @@
         </w:tc>
         <w:tc>
           <w:tcPr>
-            <w:tcW w:w="4649" w:type="dxa"/>
+            <w:tcW w:w="4575" w:type="dxa"/>
             <w:gridSpan w:val="2"/>
           </w:tcPr>
           <w:p>
@@ -6672,7 +6734,7 @@
         </w:tc>
         <w:tc>
           <w:tcPr>
-            <w:tcW w:w="2164" w:type="dxa"/>
+            <w:tcW w:w="2107" w:type="dxa"/>
           </w:tcPr>
           <w:p>
             <w:pPr>
@@ -6712,18 +6774,59 @@
         </w:tc>
         <w:tc>
           <w:tcPr>
-            <w:tcW w:w="4070" w:type="dxa"/>
+            <w:tcW w:w="4201" w:type="dxa"/>
             <w:gridSpan w:val="3"/>
           </w:tcPr>
           <w:p>
             <w:pPr>
               <w:rPr>
-                <w:rFonts w:ascii="TH SarabunPSK" w:hAnsi="TH SarabunPSK" w:cs="TH SarabunPSK"/>
-                <w:sz w:val="32"/>
-                <w:szCs w:val="32"/>
-                <w:lang w:bidi="th-TH"/>
-              </w:rPr>
-            </w:pPr>
+                <w:rFonts w:ascii="TH SarabunPSK" w:hAnsi="TH SarabunPSK" w:cs="TH SarabunPSK" w:hint="cs"/>
+                <w:sz w:val="32"/>
+                <w:szCs w:val="32"/>
+                <w:lang w:bidi="th-TH"/>
+              </w:rPr>
+            </w:pPr>
+            <w:r>
+              <w:rPr>
+                <w:rFonts w:ascii="TH SarabunPSK" w:hAnsi="TH SarabunPSK" w:cs="TH SarabunPSK" w:hint="cs"/>
+                <w:sz w:val="32"/>
+                <w:szCs w:val="32"/>
+                <w:cs/>
+                <w:lang w:bidi="th-TH"/>
+              </w:rPr>
+              <w:t>แก้ว</w:t>
+            </w:r>
+            <w:proofErr w:type="spellStart"/>
+            <w:r>
+              <w:rPr>
+                <w:rFonts w:ascii="TH SarabunPSK" w:hAnsi="TH SarabunPSK" w:cs="TH SarabunPSK" w:hint="cs"/>
+                <w:sz w:val="32"/>
+                <w:szCs w:val="32"/>
+                <w:cs/>
+                <w:lang w:bidi="th-TH"/>
+              </w:rPr>
+              <w:t>เพ็ช</w:t>
+            </w:r>
+            <w:proofErr w:type="spellEnd"/>
+            <w:r>
+              <w:rPr>
+                <w:rFonts w:ascii="TH SarabunPSK" w:hAnsi="TH SarabunPSK" w:cs="TH SarabunPSK" w:hint="cs"/>
+                <w:sz w:val="32"/>
+                <w:szCs w:val="32"/>
+                <w:cs/>
+                <w:lang w:bidi="th-TH"/>
+              </w:rPr>
+              <w:t xml:space="preserve">รัตน์ สีสันต์ </w:t>
+            </w:r>
+            <w:r>
+              <w:rPr>
+                <w:rFonts w:ascii="TH SarabunPSK" w:hAnsi="TH SarabunPSK" w:cs="TH SarabunPSK"/>
+                <w:sz w:val="32"/>
+                <w:szCs w:val="32"/>
+                <w:lang w:bidi="th-TH"/>
+              </w:rPr>
+              <w:t>663380029-9</w:t>
+            </w:r>
           </w:p>
         </w:tc>
       </w:tr>
@@ -6793,7 +6896,7 @@
         </w:tc>
         <w:tc>
           <w:tcPr>
-            <w:tcW w:w="4649" w:type="dxa"/>
+            <w:tcW w:w="4575" w:type="dxa"/>
             <w:gridSpan w:val="2"/>
           </w:tcPr>
           <w:p>
@@ -6875,7 +6978,7 @@
         </w:tc>
         <w:tc>
           <w:tcPr>
-            <w:tcW w:w="2164" w:type="dxa"/>
+            <w:tcW w:w="2107" w:type="dxa"/>
           </w:tcPr>
           <w:p>
             <w:pPr>
@@ -6915,7 +7018,7 @@
         </w:tc>
         <w:tc>
           <w:tcPr>
-            <w:tcW w:w="4070" w:type="dxa"/>
+            <w:tcW w:w="4201" w:type="dxa"/>
             <w:gridSpan w:val="3"/>
           </w:tcPr>
           <w:p>
@@ -7002,7 +7105,7 @@
         </w:tc>
         <w:tc>
           <w:tcPr>
-            <w:tcW w:w="4649" w:type="dxa"/>
+            <w:tcW w:w="4575" w:type="dxa"/>
             <w:gridSpan w:val="2"/>
           </w:tcPr>
           <w:p>
@@ -7036,7 +7139,7 @@
         </w:tc>
         <w:tc>
           <w:tcPr>
-            <w:tcW w:w="2164" w:type="dxa"/>
+            <w:tcW w:w="2107" w:type="dxa"/>
           </w:tcPr>
           <w:p>
             <w:pPr>
@@ -7076,7 +7179,7 @@
         </w:tc>
         <w:tc>
           <w:tcPr>
-            <w:tcW w:w="4070" w:type="dxa"/>
+            <w:tcW w:w="4201" w:type="dxa"/>
             <w:gridSpan w:val="3"/>
           </w:tcPr>
           <w:p>
@@ -7088,6 +7191,15 @@
                 <w:lang w:bidi="th-TH"/>
               </w:rPr>
             </w:pPr>
+            <w:r>
+              <w:rPr>
+                <w:rFonts w:ascii="TH SarabunPSK" w:hAnsi="TH SarabunPSK" w:cs="TH SarabunPSK"/>
+                <w:sz w:val="32"/>
+                <w:szCs w:val="32"/>
+                <w:lang w:bidi="th-TH"/>
+              </w:rPr>
+              <w:t>2/1/2569</w:t>
+            </w:r>
           </w:p>
         </w:tc>
       </w:tr>
@@ -7411,7 +7523,7 @@
         </w:tc>
         <w:tc>
           <w:tcPr>
-            <w:tcW w:w="2759" w:type="dxa"/>
+            <w:tcW w:w="2685" w:type="dxa"/>
           </w:tcPr>
           <w:p>
             <w:pPr>
@@ -7440,7 +7552,7 @@
         </w:tc>
         <w:tc>
           <w:tcPr>
-            <w:tcW w:w="2603" w:type="dxa"/>
+            <w:tcW w:w="2519" w:type="dxa"/>
             <w:gridSpan w:val="2"/>
           </w:tcPr>
           <w:p>
@@ -7470,7 +7582,7 @@
         </w:tc>
         <w:tc>
           <w:tcPr>
-            <w:tcW w:w="2279" w:type="dxa"/>
+            <w:tcW w:w="2211" w:type="dxa"/>
           </w:tcPr>
           <w:p>
             <w:pPr>
@@ -7557,7 +7669,7 @@
         </w:tc>
         <w:tc>
           <w:tcPr>
-            <w:tcW w:w="1352" w:type="dxa"/>
+            <w:tcW w:w="1578" w:type="dxa"/>
           </w:tcPr>
           <w:p>
             <w:pPr>
@@ -7809,7 +7921,7 @@
         </w:tc>
         <w:tc>
           <w:tcPr>
-            <w:tcW w:w="2759" w:type="dxa"/>
+            <w:tcW w:w="2685" w:type="dxa"/>
           </w:tcPr>
           <w:p>
             <w:pPr>
@@ -7872,7 +7984,7 @@
         </w:tc>
         <w:tc>
           <w:tcPr>
-            <w:tcW w:w="2603" w:type="dxa"/>
+            <w:tcW w:w="2519" w:type="dxa"/>
             <w:gridSpan w:val="2"/>
           </w:tcPr>
           <w:p>
@@ -7935,7 +8047,7 @@
         </w:tc>
         <w:tc>
           <w:tcPr>
-            <w:tcW w:w="2279" w:type="dxa"/>
+            <w:tcW w:w="2211" w:type="dxa"/>
           </w:tcPr>
           <w:p>
             <w:pPr>
@@ -7959,7 +8071,7 @@
         </w:tc>
         <w:tc>
           <w:tcPr>
-            <w:tcW w:w="1352" w:type="dxa"/>
+            <w:tcW w:w="1578" w:type="dxa"/>
           </w:tcPr>
           <w:p>
             <w:pPr>
@@ -8531,7 +8643,7 @@
         </w:tc>
         <w:tc>
           <w:tcPr>
-            <w:tcW w:w="2759" w:type="dxa"/>
+            <w:tcW w:w="2685" w:type="dxa"/>
           </w:tcPr>
           <w:p>
             <w:pPr>
@@ -8613,7 +8725,7 @@
         </w:tc>
         <w:tc>
           <w:tcPr>
-            <w:tcW w:w="2603" w:type="dxa"/>
+            <w:tcW w:w="2519" w:type="dxa"/>
             <w:gridSpan w:val="2"/>
           </w:tcPr>
           <w:p>
@@ -8669,7 +8781,7 @@
         </w:tc>
         <w:tc>
           <w:tcPr>
-            <w:tcW w:w="2279" w:type="dxa"/>
+            <w:tcW w:w="2211" w:type="dxa"/>
           </w:tcPr>
           <w:p>
             <w:pPr>
@@ -8693,7 +8805,7 @@
         </w:tc>
         <w:tc>
           <w:tcPr>
-            <w:tcW w:w="1352" w:type="dxa"/>
+            <w:tcW w:w="1578" w:type="dxa"/>
           </w:tcPr>
           <w:p>
             <w:pPr>
@@ -8811,7 +8923,7 @@
         </w:tc>
         <w:tc>
           <w:tcPr>
-            <w:tcW w:w="2759" w:type="dxa"/>
+            <w:tcW w:w="2685" w:type="dxa"/>
           </w:tcPr>
           <w:p>
             <w:pPr>
@@ -8840,7 +8952,7 @@
         </w:tc>
         <w:tc>
           <w:tcPr>
-            <w:tcW w:w="2603" w:type="dxa"/>
+            <w:tcW w:w="2519" w:type="dxa"/>
             <w:gridSpan w:val="2"/>
           </w:tcPr>
           <w:p>
@@ -8870,7 +8982,7 @@
         </w:tc>
         <w:tc>
           <w:tcPr>
-            <w:tcW w:w="2279" w:type="dxa"/>
+            <w:tcW w:w="2211" w:type="dxa"/>
           </w:tcPr>
           <w:p>
             <w:pPr>
@@ -8957,7 +9069,7 @@
         </w:tc>
         <w:tc>
           <w:tcPr>
-            <w:tcW w:w="1352" w:type="dxa"/>
+            <w:tcW w:w="1578" w:type="dxa"/>
           </w:tcPr>
           <w:p>
             <w:pPr>
@@ -9199,7 +9311,7 @@
         </w:tc>
         <w:tc>
           <w:tcPr>
-            <w:tcW w:w="2759" w:type="dxa"/>
+            <w:tcW w:w="2685" w:type="dxa"/>
           </w:tcPr>
           <w:p>
             <w:pPr>
@@ -9243,7 +9355,7 @@
         </w:tc>
         <w:tc>
           <w:tcPr>
-            <w:tcW w:w="2603" w:type="dxa"/>
+            <w:tcW w:w="2519" w:type="dxa"/>
             <w:gridSpan w:val="2"/>
           </w:tcPr>
           <w:p>
@@ -9287,7 +9399,7 @@
         </w:tc>
         <w:tc>
           <w:tcPr>
-            <w:tcW w:w="2279" w:type="dxa"/>
+            <w:tcW w:w="2211" w:type="dxa"/>
           </w:tcPr>
           <w:p>
             <w:pPr>
@@ -9311,7 +9423,7 @@
         </w:tc>
         <w:tc>
           <w:tcPr>
-            <w:tcW w:w="1352" w:type="dxa"/>
+            <w:tcW w:w="1578" w:type="dxa"/>
           </w:tcPr>
           <w:p>
             <w:pPr>
@@ -9881,7 +9993,7 @@
         </w:tc>
         <w:tc>
           <w:tcPr>
-            <w:tcW w:w="2759" w:type="dxa"/>
+            <w:tcW w:w="2685" w:type="dxa"/>
           </w:tcPr>
           <w:p>
             <w:pPr>
@@ -9962,7 +10074,7 @@
         </w:tc>
         <w:tc>
           <w:tcPr>
-            <w:tcW w:w="2603" w:type="dxa"/>
+            <w:tcW w:w="2519" w:type="dxa"/>
             <w:gridSpan w:val="2"/>
           </w:tcPr>
           <w:p>
@@ -10025,7 +10137,7 @@
         </w:tc>
         <w:tc>
           <w:tcPr>
-            <w:tcW w:w="2279" w:type="dxa"/>
+            <w:tcW w:w="2211" w:type="dxa"/>
           </w:tcPr>
           <w:p>
             <w:pPr>
@@ -10049,7 +10161,7 @@
         </w:tc>
         <w:tc>
           <w:tcPr>
-            <w:tcW w:w="1352" w:type="dxa"/>
+            <w:tcW w:w="1578" w:type="dxa"/>
           </w:tcPr>
           <w:p>
             <w:pPr>
@@ -10166,7 +10278,7 @@
         </w:tc>
         <w:tc>
           <w:tcPr>
-            <w:tcW w:w="2759" w:type="dxa"/>
+            <w:tcW w:w="2685" w:type="dxa"/>
           </w:tcPr>
           <w:p>
             <w:pPr>
@@ -10195,7 +10307,7 @@
         </w:tc>
         <w:tc>
           <w:tcPr>
-            <w:tcW w:w="2603" w:type="dxa"/>
+            <w:tcW w:w="2519" w:type="dxa"/>
             <w:gridSpan w:val="2"/>
           </w:tcPr>
           <w:p>
@@ -10225,7 +10337,7 @@
         </w:tc>
         <w:tc>
           <w:tcPr>
-            <w:tcW w:w="2279" w:type="dxa"/>
+            <w:tcW w:w="2211" w:type="dxa"/>
           </w:tcPr>
           <w:p>
             <w:pPr>
@@ -10312,7 +10424,7 @@
         </w:tc>
         <w:tc>
           <w:tcPr>
-            <w:tcW w:w="1352" w:type="dxa"/>
+            <w:tcW w:w="1578" w:type="dxa"/>
           </w:tcPr>
           <w:p>
             <w:pPr>
@@ -10554,7 +10666,7 @@
         </w:tc>
         <w:tc>
           <w:tcPr>
-            <w:tcW w:w="2759" w:type="dxa"/>
+            <w:tcW w:w="2685" w:type="dxa"/>
           </w:tcPr>
           <w:p>
             <w:pPr>
@@ -10598,7 +10710,7 @@
         </w:tc>
         <w:tc>
           <w:tcPr>
-            <w:tcW w:w="2603" w:type="dxa"/>
+            <w:tcW w:w="2519" w:type="dxa"/>
             <w:gridSpan w:val="2"/>
           </w:tcPr>
           <w:p>
@@ -10642,7 +10754,7 @@
         </w:tc>
         <w:tc>
           <w:tcPr>
-            <w:tcW w:w="2279" w:type="dxa"/>
+            <w:tcW w:w="2211" w:type="dxa"/>
           </w:tcPr>
           <w:p>
             <w:pPr>
@@ -10666,7 +10778,7 @@
         </w:tc>
         <w:tc>
           <w:tcPr>
-            <w:tcW w:w="1352" w:type="dxa"/>
+            <w:tcW w:w="1578" w:type="dxa"/>
           </w:tcPr>
           <w:p>
             <w:pPr>
@@ -11152,7 +11264,7 @@
         </w:tc>
         <w:tc>
           <w:tcPr>
-            <w:tcW w:w="2759" w:type="dxa"/>
+            <w:tcW w:w="2685" w:type="dxa"/>
           </w:tcPr>
           <w:p>
             <w:pPr>
@@ -11245,7 +11357,7 @@
         </w:tc>
         <w:tc>
           <w:tcPr>
-            <w:tcW w:w="2603" w:type="dxa"/>
+            <w:tcW w:w="2519" w:type="dxa"/>
             <w:gridSpan w:val="2"/>
           </w:tcPr>
           <w:p>
@@ -11302,7 +11414,7 @@
         </w:tc>
         <w:tc>
           <w:tcPr>
-            <w:tcW w:w="2279" w:type="dxa"/>
+            <w:tcW w:w="2211" w:type="dxa"/>
           </w:tcPr>
           <w:p>
             <w:pPr>
@@ -11326,7 +11438,7 @@
         </w:tc>
         <w:tc>
           <w:tcPr>
-            <w:tcW w:w="1352" w:type="dxa"/>
+            <w:tcW w:w="1578" w:type="dxa"/>
           </w:tcPr>
           <w:p>
             <w:pPr>
@@ -11880,7 +11992,7 @@
         </w:tc>
         <w:tc>
           <w:tcPr>
-            <w:tcW w:w="2759" w:type="dxa"/>
+            <w:tcW w:w="2685" w:type="dxa"/>
           </w:tcPr>
           <w:p>
             <w:pPr>
@@ -11952,7 +12064,7 @@
         </w:tc>
         <w:tc>
           <w:tcPr>
-            <w:tcW w:w="2603" w:type="dxa"/>
+            <w:tcW w:w="2519" w:type="dxa"/>
             <w:gridSpan w:val="2"/>
           </w:tcPr>
           <w:p>
@@ -12025,7 +12137,7 @@
         </w:tc>
         <w:tc>
           <w:tcPr>
-            <w:tcW w:w="2279" w:type="dxa"/>
+            <w:tcW w:w="2211" w:type="dxa"/>
           </w:tcPr>
           <w:p>
             <w:pPr>
@@ -12049,7 +12161,7 @@
         </w:tc>
         <w:tc>
           <w:tcPr>
-            <w:tcW w:w="1352" w:type="dxa"/>
+            <w:tcW w:w="1578" w:type="dxa"/>
           </w:tcPr>
           <w:p>
             <w:pPr>
@@ -12166,7 +12278,7 @@
         </w:tc>
         <w:tc>
           <w:tcPr>
-            <w:tcW w:w="2759" w:type="dxa"/>
+            <w:tcW w:w="2685" w:type="dxa"/>
           </w:tcPr>
           <w:p>
             <w:pPr>
@@ -12195,7 +12307,7 @@
         </w:tc>
         <w:tc>
           <w:tcPr>
-            <w:tcW w:w="2603" w:type="dxa"/>
+            <w:tcW w:w="2519" w:type="dxa"/>
             <w:gridSpan w:val="2"/>
           </w:tcPr>
           <w:p>
@@ -12225,7 +12337,7 @@
         </w:tc>
         <w:tc>
           <w:tcPr>
-            <w:tcW w:w="2279" w:type="dxa"/>
+            <w:tcW w:w="2211" w:type="dxa"/>
           </w:tcPr>
           <w:p>
             <w:pPr>
@@ -12312,7 +12424,7 @@
         </w:tc>
         <w:tc>
           <w:tcPr>
-            <w:tcW w:w="1352" w:type="dxa"/>
+            <w:tcW w:w="1578" w:type="dxa"/>
           </w:tcPr>
           <w:p>
             <w:pPr>
@@ -12554,7 +12666,7 @@
         </w:tc>
         <w:tc>
           <w:tcPr>
-            <w:tcW w:w="2759" w:type="dxa"/>
+            <w:tcW w:w="2685" w:type="dxa"/>
           </w:tcPr>
           <w:p>
             <w:pPr>
@@ -12592,22 +12704,13 @@
                 <w:szCs w:val="32"/>
                 <w:lang w:bidi="th-TH"/>
               </w:rPr>
-              <w:t xml:space="preserve"> </w:t>
-            </w:r>
-            <w:r>
-              <w:rPr>
-                <w:rFonts w:ascii="TH SarabunPSK" w:hAnsi="TH SarabunPSK" w:cs="TH SarabunPSK" w:hint="cs"/>
-                <w:sz w:val="32"/>
-                <w:szCs w:val="32"/>
-                <w:lang w:bidi="th-TH"/>
-              </w:rPr>
-              <w:t>Registration</w:t>
-            </w:r>
-          </w:p>
-        </w:tc>
-        <w:tc>
-          <w:tcPr>
-            <w:tcW w:w="2603" w:type="dxa"/>
+              <w:t xml:space="preserve"> Registration</w:t>
+            </w:r>
+          </w:p>
+        </w:tc>
+        <w:tc>
+          <w:tcPr>
+            <w:tcW w:w="2519" w:type="dxa"/>
             <w:gridSpan w:val="2"/>
           </w:tcPr>
           <w:p>
@@ -12621,6 +12724,49 @@
             </w:pPr>
             <w:r>
               <w:rPr>
+                <w:rFonts w:ascii="TH SarabunPSK" w:hAnsi="TH SarabunPSK" w:cs="TH SarabunPSK" w:hint="cs"/>
+                <w:sz w:val="32"/>
+                <w:szCs w:val="32"/>
+                <w:cs/>
+                <w:lang w:bidi="th-TH"/>
+              </w:rPr>
+              <w:t xml:space="preserve">แสดงหน้า </w:t>
+            </w:r>
+            <w:r>
+              <w:rPr>
+                <w:rFonts w:ascii="TH SarabunPSK" w:hAnsi="TH SarabunPSK" w:cs="TH SarabunPSK"/>
+                <w:sz w:val="32"/>
+                <w:szCs w:val="32"/>
+                <w:lang w:bidi="th-TH"/>
+              </w:rPr>
+              <w:t>Workshop</w:t>
+            </w:r>
+            <w:r>
+              <w:rPr>
+                <w:rFonts w:ascii="TH SarabunPSK" w:hAnsi="TH SarabunPSK" w:cs="TH SarabunPSK" w:hint="cs"/>
+                <w:sz w:val="32"/>
+                <w:szCs w:val="32"/>
+                <w:lang w:bidi="th-TH"/>
+              </w:rPr>
+              <w:t xml:space="preserve"> Registration</w:t>
+            </w:r>
+          </w:p>
+        </w:tc>
+        <w:tc>
+          <w:tcPr>
+            <w:tcW w:w="2211" w:type="dxa"/>
+          </w:tcPr>
+          <w:p>
+            <w:pPr>
+              <w:rPr>
+                <w:rFonts w:ascii="TH SarabunPSK" w:hAnsi="TH SarabunPSK" w:cs="TH SarabunPSK"/>
+                <w:sz w:val="32"/>
+                <w:szCs w:val="32"/>
+                <w:lang w:bidi="th-TH"/>
+              </w:rPr>
+            </w:pPr>
+            <w:r>
+              <w:rPr>
                 <w:rFonts w:ascii="TH SarabunPSK" w:hAnsi="TH SarabunPSK" w:cs="TH SarabunPSK"/>
                 <w:sz w:val="32"/>
                 <w:szCs w:val="32"/>
@@ -12632,22 +12778,7 @@
         </w:tc>
         <w:tc>
           <w:tcPr>
-            <w:tcW w:w="2279" w:type="dxa"/>
-          </w:tcPr>
-          <w:p>
-            <w:pPr>
-              <w:rPr>
-                <w:rFonts w:ascii="TH SarabunPSK" w:hAnsi="TH SarabunPSK" w:cs="TH SarabunPSK"/>
-                <w:sz w:val="32"/>
-                <w:szCs w:val="32"/>
-                <w:lang w:bidi="th-TH"/>
-              </w:rPr>
-            </w:pPr>
-          </w:p>
-        </w:tc>
-        <w:tc>
-          <w:tcPr>
-            <w:tcW w:w="1352" w:type="dxa"/>
+            <w:tcW w:w="1578" w:type="dxa"/>
           </w:tcPr>
           <w:p>
             <w:pPr>
@@ -13116,7 +13247,7 @@
         </w:tc>
         <w:tc>
           <w:tcPr>
-            <w:tcW w:w="2759" w:type="dxa"/>
+            <w:tcW w:w="2685" w:type="dxa"/>
           </w:tcPr>
           <w:p>
             <w:pPr>
@@ -13188,7 +13319,7 @@
         </w:tc>
         <w:tc>
           <w:tcPr>
-            <w:tcW w:w="2603" w:type="dxa"/>
+            <w:tcW w:w="2519" w:type="dxa"/>
             <w:gridSpan w:val="2"/>
           </w:tcPr>
           <w:p>
@@ -13234,7 +13365,7 @@
         </w:tc>
         <w:tc>
           <w:tcPr>
-            <w:tcW w:w="2279" w:type="dxa"/>
+            <w:tcW w:w="2211" w:type="dxa"/>
           </w:tcPr>
           <w:p>
             <w:pPr>
@@ -13258,7 +13389,7 @@
         </w:tc>
         <w:tc>
           <w:tcPr>
-            <w:tcW w:w="1352" w:type="dxa"/>
+            <w:tcW w:w="1578" w:type="dxa"/>
           </w:tcPr>
           <w:p>
             <w:pPr>
@@ -13375,7 +13506,7 @@
         </w:tc>
         <w:tc>
           <w:tcPr>
-            <w:tcW w:w="2759" w:type="dxa"/>
+            <w:tcW w:w="2685" w:type="dxa"/>
           </w:tcPr>
           <w:p>
             <w:pPr>
@@ -13404,7 +13535,7 @@
         </w:tc>
         <w:tc>
           <w:tcPr>
-            <w:tcW w:w="2603" w:type="dxa"/>
+            <w:tcW w:w="2519" w:type="dxa"/>
             <w:gridSpan w:val="2"/>
           </w:tcPr>
           <w:p>
@@ -13434,7 +13565,7 @@
         </w:tc>
         <w:tc>
           <w:tcPr>
-            <w:tcW w:w="2279" w:type="dxa"/>
+            <w:tcW w:w="2211" w:type="dxa"/>
           </w:tcPr>
           <w:p>
             <w:pPr>
@@ -13521,7 +13652,7 @@
         </w:tc>
         <w:tc>
           <w:tcPr>
-            <w:tcW w:w="1352" w:type="dxa"/>
+            <w:tcW w:w="1578" w:type="dxa"/>
           </w:tcPr>
           <w:p>
             <w:pPr>
@@ -13763,7 +13894,7 @@
         </w:tc>
         <w:tc>
           <w:tcPr>
-            <w:tcW w:w="2759" w:type="dxa"/>
+            <w:tcW w:w="2685" w:type="dxa"/>
           </w:tcPr>
           <w:p>
             <w:pPr>
@@ -13807,7 +13938,7 @@
         </w:tc>
         <w:tc>
           <w:tcPr>
-            <w:tcW w:w="2603" w:type="dxa"/>
+            <w:tcW w:w="2519" w:type="dxa"/>
             <w:gridSpan w:val="2"/>
           </w:tcPr>
           <w:p>
@@ -13851,7 +13982,7 @@
         </w:tc>
         <w:tc>
           <w:tcPr>
-            <w:tcW w:w="2279" w:type="dxa"/>
+            <w:tcW w:w="2211" w:type="dxa"/>
           </w:tcPr>
           <w:p>
             <w:pPr>
@@ -13875,7 +14006,7 @@
         </w:tc>
         <w:tc>
           <w:tcPr>
-            <w:tcW w:w="1352" w:type="dxa"/>
+            <w:tcW w:w="1578" w:type="dxa"/>
           </w:tcPr>
           <w:p>
             <w:pPr>
@@ -14406,7 +14537,7 @@
         </w:tc>
         <w:tc>
           <w:tcPr>
-            <w:tcW w:w="2759" w:type="dxa"/>
+            <w:tcW w:w="2685" w:type="dxa"/>
           </w:tcPr>
           <w:p>
             <w:pPr>
@@ -14593,7 +14724,7 @@
         </w:tc>
         <w:tc>
           <w:tcPr>
-            <w:tcW w:w="2603" w:type="dxa"/>
+            <w:tcW w:w="2519" w:type="dxa"/>
             <w:gridSpan w:val="2"/>
           </w:tcPr>
           <w:p>
@@ -14632,7 +14763,7 @@
         </w:tc>
         <w:tc>
           <w:tcPr>
-            <w:tcW w:w="2279" w:type="dxa"/>
+            <w:tcW w:w="2211" w:type="dxa"/>
           </w:tcPr>
           <w:p>
             <w:pPr>
@@ -14656,7 +14787,7 @@
         </w:tc>
         <w:tc>
           <w:tcPr>
-            <w:tcW w:w="1352" w:type="dxa"/>
+            <w:tcW w:w="1578" w:type="dxa"/>
           </w:tcPr>
           <w:p>
             <w:pPr>
@@ -15171,6 +15302,15 @@
                 <w:lang w:bidi="th-TH"/>
               </w:rPr>
             </w:pPr>
+            <w:r>
+              <w:rPr>
+                <w:rFonts w:ascii="TH SarabunPSK" w:hAnsi="TH SarabunPSK" w:cs="TH SarabunPSK"/>
+                <w:sz w:val="32"/>
+                <w:szCs w:val="32"/>
+                <w:lang w:bidi="th-TH"/>
+              </w:rPr>
+              <w:t>4</w:t>
+            </w:r>
           </w:p>
         </w:tc>
         <w:tc>
@@ -15186,6 +15326,15 @@
                 <w:lang w:bidi="th-TH"/>
               </w:rPr>
             </w:pPr>
+            <w:r>
+              <w:rPr>
+                <w:rFonts w:ascii="TH SarabunPSK" w:hAnsi="TH SarabunPSK" w:cs="TH SarabunPSK"/>
+                <w:sz w:val="32"/>
+                <w:szCs w:val="32"/>
+                <w:lang w:bidi="th-TH"/>
+              </w:rPr>
+              <w:t>4</w:t>
+            </w:r>
           </w:p>
         </w:tc>
         <w:tc>
@@ -15201,6 +15350,15 @@
                 <w:lang w:bidi="th-TH"/>
               </w:rPr>
             </w:pPr>
+            <w:r>
+              <w:rPr>
+                <w:rFonts w:ascii="TH SarabunPSK" w:hAnsi="TH SarabunPSK" w:cs="TH SarabunPSK"/>
+                <w:sz w:val="32"/>
+                <w:szCs w:val="32"/>
+                <w:lang w:bidi="th-TH"/>
+              </w:rPr>
+              <w:t>0</w:t>
+            </w:r>
           </w:p>
         </w:tc>
         <w:tc>
@@ -15216,6 +15374,15 @@
                 <w:lang w:bidi="th-TH"/>
               </w:rPr>
             </w:pPr>
+            <w:r>
+              <w:rPr>
+                <w:rFonts w:ascii="TH SarabunPSK" w:hAnsi="TH SarabunPSK" w:cs="TH SarabunPSK"/>
+                <w:sz w:val="32"/>
+                <w:szCs w:val="32"/>
+                <w:lang w:bidi="th-TH"/>
+              </w:rPr>
+              <w:t>-</w:t>
+            </w:r>
           </w:p>
         </w:tc>
         <w:tc>
@@ -15231,6 +15398,15 @@
                 <w:lang w:bidi="th-TH"/>
               </w:rPr>
             </w:pPr>
+            <w:r>
+              <w:rPr>
+                <w:rFonts w:ascii="TH SarabunPSK" w:hAnsi="TH SarabunPSK" w:cs="TH SarabunPSK"/>
+                <w:sz w:val="32"/>
+                <w:szCs w:val="32"/>
+                <w:lang w:bidi="th-TH"/>
+              </w:rPr>
+              <w:t>-</w:t>
+            </w:r>
           </w:p>
         </w:tc>
         <w:tc>
@@ -15423,6 +15599,15 @@
                 <w:lang w:bidi="th-TH"/>
               </w:rPr>
             </w:pPr>
+            <w:r>
+              <w:rPr>
+                <w:rFonts w:ascii="TH SarabunPSK" w:hAnsi="TH SarabunPSK" w:cs="TH SarabunPSK"/>
+                <w:sz w:val="32"/>
+                <w:szCs w:val="32"/>
+                <w:lang w:bidi="th-TH"/>
+              </w:rPr>
+              <w:t>11</w:t>
+            </w:r>
           </w:p>
         </w:tc>
         <w:tc>
@@ -15441,6 +15626,15 @@
                 <w:lang w:bidi="th-TH"/>
               </w:rPr>
             </w:pPr>
+            <w:r>
+              <w:rPr>
+                <w:rFonts w:ascii="TH SarabunPSK" w:hAnsi="TH SarabunPSK" w:cs="TH SarabunPSK"/>
+                <w:sz w:val="32"/>
+                <w:szCs w:val="32"/>
+                <w:lang w:bidi="th-TH"/>
+              </w:rPr>
+              <w:t>5</w:t>
+            </w:r>
           </w:p>
         </w:tc>
         <w:tc>
@@ -15459,6 +15653,15 @@
                 <w:lang w:bidi="th-TH"/>
               </w:rPr>
             </w:pPr>
+            <w:r>
+              <w:rPr>
+                <w:rFonts w:ascii="TH SarabunPSK" w:hAnsi="TH SarabunPSK" w:cs="TH SarabunPSK"/>
+                <w:sz w:val="32"/>
+                <w:szCs w:val="32"/>
+                <w:lang w:bidi="th-TH"/>
+              </w:rPr>
+              <w:t>6</w:t>
+            </w:r>
           </w:p>
         </w:tc>
         <w:tc>
@@ -15477,6 +15680,15 @@
                 <w:lang w:bidi="th-TH"/>
               </w:rPr>
             </w:pPr>
+            <w:r>
+              <w:rPr>
+                <w:rFonts w:ascii="TH SarabunPSK" w:hAnsi="TH SarabunPSK" w:cs="TH SarabunPSK"/>
+                <w:sz w:val="32"/>
+                <w:szCs w:val="32"/>
+                <w:lang w:bidi="th-TH"/>
+              </w:rPr>
+              <w:t>-</w:t>
+            </w:r>
           </w:p>
         </w:tc>
         <w:tc>
@@ -15495,6 +15707,15 @@
                 <w:lang w:bidi="th-TH"/>
               </w:rPr>
             </w:pPr>
+            <w:r>
+              <w:rPr>
+                <w:rFonts w:ascii="TH SarabunPSK" w:hAnsi="TH SarabunPSK" w:cs="TH SarabunPSK"/>
+                <w:sz w:val="32"/>
+                <w:szCs w:val="32"/>
+                <w:lang w:bidi="th-TH"/>
+              </w:rPr>
+              <w:t>-</w:t>
+            </w:r>
           </w:p>
         </w:tc>
         <w:tc>
@@ -15513,6 +15734,25 @@
                 <w:lang w:bidi="th-TH"/>
               </w:rPr>
             </w:pPr>
+            <w:r>
+              <w:rPr>
+                <w:rFonts w:ascii="TH SarabunPSK" w:hAnsi="TH SarabunPSK" w:cs="TH SarabunPSK" w:hint="cs"/>
+                <w:sz w:val="32"/>
+                <w:szCs w:val="32"/>
+                <w:cs/>
+                <w:lang w:bidi="th-TH"/>
+              </w:rPr>
+              <w:t xml:space="preserve">เครื่องหมาย </w:t>
+            </w:r>
+            <w:r>
+              <w:rPr>
+                <w:rFonts w:ascii="TH SarabunPSK" w:hAnsi="TH SarabunPSK" w:cs="TH SarabunPSK"/>
+                <w:sz w:val="32"/>
+                <w:szCs w:val="32"/>
+                <w:lang w:bidi="th-TH"/>
+              </w:rPr>
+              <w:t>*</w:t>
+            </w:r>
           </w:p>
         </w:tc>
         <w:tc>
@@ -15592,6 +15832,15 @@
                 <w:lang w:bidi="th-TH"/>
               </w:rPr>
             </w:pPr>
+            <w:r>
+              <w:rPr>
+                <w:rFonts w:ascii="TH SarabunPSK" w:hAnsi="TH SarabunPSK" w:cs="TH SarabunPSK"/>
+                <w:sz w:val="32"/>
+                <w:szCs w:val="32"/>
+                <w:lang w:bidi="th-TH"/>
+              </w:rPr>
+              <w:t>15</w:t>
+            </w:r>
           </w:p>
         </w:tc>
         <w:tc>
@@ -15613,6 +15862,15 @@
                 <w:lang w:bidi="th-TH"/>
               </w:rPr>
             </w:pPr>
+            <w:r>
+              <w:rPr>
+                <w:rFonts w:ascii="TH SarabunPSK" w:hAnsi="TH SarabunPSK" w:cs="TH SarabunPSK"/>
+                <w:sz w:val="32"/>
+                <w:szCs w:val="32"/>
+                <w:lang w:bidi="th-TH"/>
+              </w:rPr>
+              <w:t>9</w:t>
+            </w:r>
           </w:p>
         </w:tc>
         <w:tc>
@@ -15634,6 +15892,15 @@
                 <w:lang w:bidi="th-TH"/>
               </w:rPr>
             </w:pPr>
+            <w:r>
+              <w:rPr>
+                <w:rFonts w:ascii="TH SarabunPSK" w:hAnsi="TH SarabunPSK" w:cs="TH SarabunPSK"/>
+                <w:sz w:val="32"/>
+                <w:szCs w:val="32"/>
+                <w:lang w:bidi="th-TH"/>
+              </w:rPr>
+              <w:t>6</w:t>
+            </w:r>
           </w:p>
         </w:tc>
         <w:tc>
@@ -15655,6 +15922,15 @@
                 <w:lang w:bidi="th-TH"/>
               </w:rPr>
             </w:pPr>
+            <w:r>
+              <w:rPr>
+                <w:rFonts w:ascii="TH SarabunPSK" w:hAnsi="TH SarabunPSK" w:cs="TH SarabunPSK"/>
+                <w:sz w:val="32"/>
+                <w:szCs w:val="32"/>
+                <w:lang w:bidi="th-TH"/>
+              </w:rPr>
+              <w:t>-</w:t>
+            </w:r>
           </w:p>
         </w:tc>
         <w:tc>
@@ -15676,6 +15952,15 @@
                 <w:lang w:bidi="th-TH"/>
               </w:rPr>
             </w:pPr>
+            <w:r>
+              <w:rPr>
+                <w:rFonts w:ascii="TH SarabunPSK" w:hAnsi="TH SarabunPSK" w:cs="TH SarabunPSK"/>
+                <w:sz w:val="32"/>
+                <w:szCs w:val="32"/>
+                <w:lang w:bidi="th-TH"/>
+              </w:rPr>
+              <w:t>-</w:t>
+            </w:r>
           </w:p>
         </w:tc>
         <w:tc>
